--- a/FORMATO MAGISTER USS_29_03-0222.docx
+++ b/FORMATO MAGISTER USS_29_03-0222.docx
@@ -288,6 +288,7 @@
         </w:rPr>
         <w:t xml:space="preserve">Profesor Co-guía  </w:t>
       </w:r>
+      <w:proofErr w:type="gramStart"/>
       <w:r>
         <w:rPr>
           <w:rFonts w:eastAsia="Calibri" w:cs="Times New Roman"/>
@@ -302,6 +303,7 @@
         </w:rPr>
         <w:t>:</w:t>
       </w:r>
+      <w:proofErr w:type="gramEnd"/>
       <w:r>
         <w:rPr>
           <w:rFonts w:eastAsia="Calibri" w:cs="Times New Roman"/>
@@ -847,7 +849,21 @@
         <w:rPr>
           <w:rFonts w:eastAsia="Calibri" w:cs="Arial"/>
         </w:rPr>
-        <w:t xml:space="preserve"> con una nota de…..</w:t>
+        <w:t xml:space="preserve"> con una nota </w:t>
+      </w:r>
+      <w:proofErr w:type="gramStart"/>
+      <w:r>
+        <w:rPr>
+          <w:rFonts w:eastAsia="Calibri" w:cs="Arial"/>
+        </w:rPr>
+        <w:t>de….</w:t>
+      </w:r>
+      <w:proofErr w:type="gramEnd"/>
+      <w:r>
+        <w:rPr>
+          <w:rFonts w:eastAsia="Calibri" w:cs="Arial"/>
+        </w:rPr>
+        <w:t>.</w:t>
       </w:r>
     </w:p>
     <w:p>
@@ -1025,7 +1041,7 @@
       <w:bookmarkStart w:id="0" w:name="_Toc504955353"/>
       <w:bookmarkStart w:id="1" w:name="_Toc519867722"/>
       <w:bookmarkStart w:id="2" w:name="_Toc523852533"/>
-      <w:bookmarkStart w:id="3" w:name="_Toc99908706"/>
+      <w:bookmarkStart w:id="3" w:name="_Toc108101299"/>
       <w:r>
         <w:lastRenderedPageBreak/>
         <w:t>DEDICATORIA</w:t>
@@ -1079,7 +1095,7 @@
       <w:bookmarkStart w:id="4" w:name="_Toc504955354"/>
       <w:bookmarkStart w:id="5" w:name="_Toc520196481"/>
       <w:bookmarkStart w:id="6" w:name="_Toc523852534"/>
-      <w:bookmarkStart w:id="7" w:name="_Toc99908707"/>
+      <w:bookmarkStart w:id="7" w:name="_Toc108101300"/>
       <w:r>
         <w:lastRenderedPageBreak/>
         <w:t>AGRADECIMIENTOS</w:t>
@@ -1313,13 +1329,115 @@
         </w:numPr>
       </w:pPr>
       <w:bookmarkStart w:id="8" w:name="_Toc523852535"/>
-      <w:bookmarkStart w:id="9" w:name="_Toc99908708"/>
+      <w:bookmarkStart w:id="9" w:name="_Toc108101301"/>
       <w:r>
         <w:lastRenderedPageBreak/>
         <w:t>RESUMEN</w:t>
       </w:r>
       <w:bookmarkEnd w:id="8"/>
       <w:bookmarkEnd w:id="9"/>
+    </w:p>
+    <w:p>
+      <w:pPr>
+        <w:rPr>
+          <w:rFonts w:eastAsia="Times New Roman"/>
+          <w:color w:val="212121"/>
+          <w:lang w:val="es-PE" w:eastAsia="es-CL"/>
+        </w:rPr>
+      </w:pPr>
+      <w:r>
+        <w:t>Anticipar si el nivel de capital de trabajo es adecuado para un proyecto de construcción es un problema difícil. Este estudio modeliza el éxito financiero de las empresas constructoras</w:t>
+      </w:r>
+      <w:r>
+        <w:t>, medido como el margen bruto trimestral,</w:t>
+      </w:r>
+      <w:r>
+        <w:t xml:space="preserve"> mediante regresiones lineales de efectos fijos y de efectos mixtos, siendo el modelo de efectos mixtos con efectos aleatorios por empresa el que mejor se ajusta al conjunto de datos objetivo, con un</w:t>
+      </w:r>
+      <w:r>
+        <w:t>a bondad de ajuste estimada</w:t>
+      </w:r>
+      <w:r>
+        <w:t xml:space="preserve"> </w:t>
+      </w:r>
+      <m:oMath>
+        <m:sSubSup>
+          <m:sSubSupPr>
+            <m:ctrlPr>
+              <w:rPr>
+                <w:rFonts w:ascii="Cambria Math" w:hAnsi="Cambria Math"/>
+                <w:i/>
+              </w:rPr>
+            </m:ctrlPr>
+          </m:sSubSupPr>
+          <m:e>
+            <m:r>
+              <w:rPr>
+                <w:rFonts w:ascii="Cambria Math" w:hAnsi="Cambria Math"/>
+              </w:rPr>
+              <m:t>R</m:t>
+            </m:r>
+          </m:e>
+          <m:sub>
+            <m:r>
+              <w:rPr>
+                <w:rFonts w:ascii="Cambria Math" w:hAnsi="Cambria Math"/>
+              </w:rPr>
+              <m:t>GLMM</m:t>
+            </m:r>
+          </m:sub>
+          <m:sup>
+            <m:r>
+              <w:rPr>
+                <w:rFonts w:ascii="Cambria Math" w:hAnsi="Cambria Math"/>
+              </w:rPr>
+              <m:t>2</m:t>
+            </m:r>
+          </m:sup>
+        </m:sSubSup>
+        <m:r>
+          <w:rPr>
+            <w:rFonts w:ascii="Cambria Math" w:hAnsi="Cambria Math"/>
+          </w:rPr>
+          <m:t>=0,92</m:t>
+        </m:r>
+      </m:oMath>
+      <w:r>
+        <w:rPr>
+          <w:rFonts w:eastAsiaTheme="minorEastAsia"/>
+        </w:rPr>
+        <w:t>,</w:t>
+      </w:r>
+      <w:r>
+        <w:t xml:space="preserve"> encontrando significativ</w:t>
+      </w:r>
+      <w:r>
+        <w:t>os</w:t>
+      </w:r>
+      <w:r>
+        <w:t xml:space="preserve"> </w:t>
+      </w:r>
+      <w:r>
+        <w:t xml:space="preserve">los efectos de </w:t>
+      </w:r>
+      <w:r>
+        <w:t xml:space="preserve">las variables capital de trabajo, capital de trabajo cuadrático y </w:t>
+      </w:r>
+      <w:r>
+        <w:t>tasa en endeudamiento de corto plazo.</w:t>
+      </w:r>
+      <w:r>
+        <w:t xml:space="preserve"> </w:t>
+      </w:r>
+      <w:r>
+        <w:t xml:space="preserve">Combinados los efectos del capital de trabajo cuadrático y no cuadrático, se estima que </w:t>
+      </w:r>
+      <w:r>
+        <w:t>el capital de trabajo comienza a tener un efecto positivo sobre el margen a partir de una tasa del 42% sobre los activos totales.</w:t>
+      </w:r>
+      <w:r>
+        <w:br/>
+      </w:r>
     </w:p>
     <w:p>
       <w:pPr>
@@ -1350,44 +1468,6 @@
           <w:lang w:val="es-PE" w:eastAsia="es-CL"/>
         </w:rPr>
       </w:pPr>
-      <w:r>
-        <w:rPr>
-          <w:rFonts w:ascii="Times New Roman" w:hAnsi="Times New Roman" w:cs="Times New Roman"/>
-          <w:b/>
-          <w:szCs w:val="24"/>
-        </w:rPr>
-        <w:br/>
-      </w:r>
-    </w:p>
-    <w:p>
-      <w:pPr>
-        <w:shd w:val="clear" w:color="auto" w:fill="FFFFFF"/>
-        <w:tabs>
-          <w:tab w:val="left" w:pos="916"/>
-          <w:tab w:val="left" w:pos="1832"/>
-          <w:tab w:val="left" w:pos="2748"/>
-          <w:tab w:val="left" w:pos="3664"/>
-          <w:tab w:val="left" w:pos="4580"/>
-          <w:tab w:val="left" w:pos="5496"/>
-          <w:tab w:val="left" w:pos="6412"/>
-          <w:tab w:val="left" w:pos="7328"/>
-          <w:tab w:val="left" w:pos="8244"/>
-          <w:tab w:val="left" w:pos="9160"/>
-          <w:tab w:val="left" w:pos="10076"/>
-          <w:tab w:val="left" w:pos="10992"/>
-          <w:tab w:val="left" w:pos="11908"/>
-          <w:tab w:val="left" w:pos="12824"/>
-          <w:tab w:val="left" w:pos="13740"/>
-          <w:tab w:val="left" w:pos="14656"/>
-        </w:tabs>
-        <w:spacing w:after="0" w:line="240" w:lineRule="auto"/>
-        <w:rPr>
-          <w:rFonts w:ascii="Times New Roman" w:eastAsia="Times New Roman" w:hAnsi="Times New Roman" w:cs="Times New Roman"/>
-          <w:color w:val="212121"/>
-          <w:szCs w:val="24"/>
-          <w:lang w:val="es-PE" w:eastAsia="es-CL"/>
-        </w:rPr>
-      </w:pPr>
     </w:p>
     <w:p/>
     <w:p/>
@@ -1401,15 +1481,15 @@
     <w:p/>
     <w:p/>
     <w:p/>
-    <w:p/>
-    <w:p/>
-    <w:p/>
-    <w:p/>
-    <w:p/>
-    <w:p/>
-    <w:p/>
-    <w:p/>
-    <w:p/>
+    <w:p>
+      <w:pPr>
+        <w:spacing w:line="259" w:lineRule="auto"/>
+        <w:jc w:val="left"/>
+      </w:pPr>
+      <w:r>
+        <w:br w:type="page"/>
+      </w:r>
+    </w:p>
     <w:p>
       <w:pPr>
         <w:rPr>
@@ -1562,7 +1642,7 @@
         </w:numPr>
       </w:pPr>
       <w:bookmarkStart w:id="10" w:name="_Toc520196484"/>
-      <w:bookmarkStart w:id="11" w:name="_Toc99908709"/>
+      <w:bookmarkStart w:id="11" w:name="_Toc108101302"/>
       <w:r>
         <w:lastRenderedPageBreak/>
         <w:t>TABLA DE CONTENIDOS</w:t>
@@ -1610,7 +1690,7 @@
           <w:r>
             <w:fldChar w:fldCharType="separate"/>
           </w:r>
-          <w:hyperlink w:anchor="_Toc99908706" w:history="1">
+          <w:hyperlink w:anchor="_Toc108101299" w:history="1">
             <w:r>
               <w:rPr>
                 <w:rStyle w:val="Hipervnculo"/>
@@ -1637,7 +1717,7 @@
                 <w:noProof/>
                 <w:webHidden/>
               </w:rPr>
-              <w:instrText xml:space="preserve"> PAGEREF _Toc99908706 \h </w:instrText>
+              <w:instrText xml:space="preserve"> PAGEREF _Toc108101299 \h </w:instrText>
             </w:r>
             <w:r>
               <w:rPr>
@@ -1681,7 +1761,7 @@
               <w:lang w:val="es-MX" w:eastAsia="es-MX"/>
             </w:rPr>
           </w:pPr>
-          <w:hyperlink w:anchor="_Toc99908707" w:history="1">
+          <w:hyperlink w:anchor="_Toc108101300" w:history="1">
             <w:r>
               <w:rPr>
                 <w:rStyle w:val="Hipervnculo"/>
@@ -1708,7 +1788,7 @@
                 <w:noProof/>
                 <w:webHidden/>
               </w:rPr>
-              <w:instrText xml:space="preserve"> PAGEREF _Toc99908707 \h </w:instrText>
+              <w:instrText xml:space="preserve"> PAGEREF _Toc108101300 \h </w:instrText>
             </w:r>
             <w:r>
               <w:rPr>
@@ -1752,7 +1832,7 @@
               <w:lang w:val="es-MX" w:eastAsia="es-MX"/>
             </w:rPr>
           </w:pPr>
-          <w:hyperlink w:anchor="_Toc99908708" w:history="1">
+          <w:hyperlink w:anchor="_Toc108101301" w:history="1">
             <w:r>
               <w:rPr>
                 <w:rStyle w:val="Hipervnculo"/>
@@ -1779,7 +1859,7 @@
                 <w:noProof/>
                 <w:webHidden/>
               </w:rPr>
-              <w:instrText xml:space="preserve"> PAGEREF _Toc99908708 \h </w:instrText>
+              <w:instrText xml:space="preserve"> PAGEREF _Toc108101301 \h </w:instrText>
             </w:r>
             <w:r>
               <w:rPr>
@@ -1823,7 +1903,7 @@
               <w:lang w:val="es-MX" w:eastAsia="es-MX"/>
             </w:rPr>
           </w:pPr>
-          <w:hyperlink w:anchor="_Toc99908709" w:history="1">
+          <w:hyperlink w:anchor="_Toc108101302" w:history="1">
             <w:r>
               <w:rPr>
                 <w:rStyle w:val="Hipervnculo"/>
@@ -1850,7 +1930,7 @@
                 <w:noProof/>
                 <w:webHidden/>
               </w:rPr>
-              <w:instrText xml:space="preserve"> PAGEREF _Toc99908709 \h </w:instrText>
+              <w:instrText xml:space="preserve"> PAGEREF _Toc108101302 \h </w:instrText>
             </w:r>
             <w:r>
               <w:rPr>
@@ -1894,7 +1974,7 @@
               <w:lang w:val="es-MX" w:eastAsia="es-MX"/>
             </w:rPr>
           </w:pPr>
-          <w:hyperlink w:anchor="_Toc99908710" w:history="1">
+          <w:hyperlink w:anchor="_Toc108101303" w:history="1">
             <w:r>
               <w:rPr>
                 <w:rStyle w:val="Hipervnculo"/>
@@ -1921,7 +2001,7 @@
                 <w:noProof/>
                 <w:webHidden/>
               </w:rPr>
-              <w:instrText xml:space="preserve"> PAGEREF _Toc99908710 \h </w:instrText>
+              <w:instrText xml:space="preserve"> PAGEREF _Toc108101303 \h </w:instrText>
             </w:r>
             <w:r>
               <w:rPr>
@@ -1965,7 +2045,7 @@
               <w:lang w:val="es-MX" w:eastAsia="es-MX"/>
             </w:rPr>
           </w:pPr>
-          <w:hyperlink w:anchor="_Toc99908711" w:history="1">
+          <w:hyperlink w:anchor="_Toc108101304" w:history="1">
             <w:r>
               <w:rPr>
                 <w:rStyle w:val="Hipervnculo"/>
@@ -1992,7 +2072,7 @@
                 <w:noProof/>
                 <w:webHidden/>
               </w:rPr>
-              <w:instrText xml:space="preserve"> PAGEREF _Toc99908711 \h </w:instrText>
+              <w:instrText xml:space="preserve"> PAGEREF _Toc108101304 \h </w:instrText>
             </w:r>
             <w:r>
               <w:rPr>
@@ -2036,7 +2116,7 @@
               <w:lang w:val="es-MX" w:eastAsia="es-MX"/>
             </w:rPr>
           </w:pPr>
-          <w:hyperlink w:anchor="_Toc99908712" w:history="1">
+          <w:hyperlink w:anchor="_Toc108101305" w:history="1">
             <w:r>
               <w:rPr>
                 <w:rStyle w:val="Hipervnculo"/>
@@ -2063,7 +2143,7 @@
                 <w:noProof/>
                 <w:webHidden/>
               </w:rPr>
-              <w:instrText xml:space="preserve"> PAGEREF _Toc99908712 \h </w:instrText>
+              <w:instrText xml:space="preserve"> PAGEREF _Toc108101305 \h </w:instrText>
             </w:r>
             <w:r>
               <w:rPr>
@@ -2108,7 +2188,7 @@
               <w:lang w:val="es-MX" w:eastAsia="es-MX"/>
             </w:rPr>
           </w:pPr>
-          <w:hyperlink w:anchor="_Toc99908713" w:history="1">
+          <w:hyperlink w:anchor="_Toc108101306" w:history="1">
             <w:r>
               <w:rPr>
                 <w:rStyle w:val="Hipervnculo"/>
@@ -2157,7 +2237,7 @@
                 <w:noProof/>
                 <w:webHidden/>
               </w:rPr>
-              <w:instrText xml:space="preserve"> PAGEREF _Toc99908713 \h </w:instrText>
+              <w:instrText xml:space="preserve"> PAGEREF _Toc108101306 \h </w:instrText>
             </w:r>
             <w:r>
               <w:rPr>
@@ -2202,7 +2282,7 @@
               <w:lang w:val="es-MX" w:eastAsia="es-MX"/>
             </w:rPr>
           </w:pPr>
-          <w:hyperlink w:anchor="_Toc99908714" w:history="1">
+          <w:hyperlink w:anchor="_Toc108101307" w:history="1">
             <w:r>
               <w:rPr>
                 <w:rStyle w:val="Hipervnculo"/>
@@ -2251,7 +2331,7 @@
                 <w:noProof/>
                 <w:webHidden/>
               </w:rPr>
-              <w:instrText xml:space="preserve"> PAGEREF _Toc99908714 \h </w:instrText>
+              <w:instrText xml:space="preserve"> PAGEREF _Toc108101307 \h </w:instrText>
             </w:r>
             <w:r>
               <w:rPr>
@@ -2296,7 +2376,7 @@
               <w:lang w:val="es-MX" w:eastAsia="es-MX"/>
             </w:rPr>
           </w:pPr>
-          <w:hyperlink w:anchor="_Toc99908715" w:history="1">
+          <w:hyperlink w:anchor="_Toc108101308" w:history="1">
             <w:r>
               <w:rPr>
                 <w:rStyle w:val="Hipervnculo"/>
@@ -2345,7 +2425,7 @@
                 <w:noProof/>
                 <w:webHidden/>
               </w:rPr>
-              <w:instrText xml:space="preserve"> PAGEREF _Toc99908715 \h </w:instrText>
+              <w:instrText xml:space="preserve"> PAGEREF _Toc108101308 \h </w:instrText>
             </w:r>
             <w:r>
               <w:rPr>
@@ -2390,7 +2470,7 @@
               <w:lang w:val="es-MX" w:eastAsia="es-MX"/>
             </w:rPr>
           </w:pPr>
-          <w:hyperlink w:anchor="_Toc99908716" w:history="1">
+          <w:hyperlink w:anchor="_Toc108101309" w:history="1">
             <w:r>
               <w:rPr>
                 <w:rStyle w:val="Hipervnculo"/>
@@ -2439,7 +2519,7 @@
                 <w:noProof/>
                 <w:webHidden/>
               </w:rPr>
-              <w:instrText xml:space="preserve"> PAGEREF _Toc99908716 \h </w:instrText>
+              <w:instrText xml:space="preserve"> PAGEREF _Toc108101309 \h </w:instrText>
             </w:r>
             <w:r>
               <w:rPr>
@@ -2484,7 +2564,7 @@
               <w:lang w:val="es-MX" w:eastAsia="es-MX"/>
             </w:rPr>
           </w:pPr>
-          <w:hyperlink w:anchor="_Toc99908717" w:history="1">
+          <w:hyperlink w:anchor="_Toc108101310" w:history="1">
             <w:r>
               <w:rPr>
                 <w:rStyle w:val="Hipervnculo"/>
@@ -2533,7 +2613,7 @@
                 <w:noProof/>
                 <w:webHidden/>
               </w:rPr>
-              <w:instrText xml:space="preserve"> PAGEREF _Toc99908717 \h </w:instrText>
+              <w:instrText xml:space="preserve"> PAGEREF _Toc108101310 \h </w:instrText>
             </w:r>
             <w:r>
               <w:rPr>
@@ -2578,7 +2658,7 @@
               <w:lang w:val="es-MX" w:eastAsia="es-MX"/>
             </w:rPr>
           </w:pPr>
-          <w:hyperlink w:anchor="_Toc99908718" w:history="1">
+          <w:hyperlink w:anchor="_Toc108101311" w:history="1">
             <w:r>
               <w:rPr>
                 <w:rStyle w:val="Hipervnculo"/>
@@ -2627,7 +2707,7 @@
                 <w:noProof/>
                 <w:webHidden/>
               </w:rPr>
-              <w:instrText xml:space="preserve"> PAGEREF _Toc99908718 \h </w:instrText>
+              <w:instrText xml:space="preserve"> PAGEREF _Toc108101311 \h </w:instrText>
             </w:r>
             <w:r>
               <w:rPr>
@@ -2672,7 +2752,7 @@
               <w:lang w:val="es-MX" w:eastAsia="es-MX"/>
             </w:rPr>
           </w:pPr>
-          <w:hyperlink w:anchor="_Toc99908719" w:history="1">
+          <w:hyperlink w:anchor="_Toc108101312" w:history="1">
             <w:r>
               <w:rPr>
                 <w:rStyle w:val="Hipervnculo"/>
@@ -2721,7 +2801,7 @@
                 <w:noProof/>
                 <w:webHidden/>
               </w:rPr>
-              <w:instrText xml:space="preserve"> PAGEREF _Toc99908719 \h </w:instrText>
+              <w:instrText xml:space="preserve"> PAGEREF _Toc108101312 \h </w:instrText>
             </w:r>
             <w:r>
               <w:rPr>
@@ -2766,7 +2846,7 @@
               <w:lang w:val="es-MX" w:eastAsia="es-MX"/>
             </w:rPr>
           </w:pPr>
-          <w:hyperlink w:anchor="_Toc99908720" w:history="1">
+          <w:hyperlink w:anchor="_Toc108101313" w:history="1">
             <w:r>
               <w:rPr>
                 <w:rStyle w:val="Hipervnculo"/>
@@ -2815,7 +2895,7 @@
                 <w:noProof/>
                 <w:webHidden/>
               </w:rPr>
-              <w:instrText xml:space="preserve"> PAGEREF _Toc99908720 \h </w:instrText>
+              <w:instrText xml:space="preserve"> PAGEREF _Toc108101313 \h </w:instrText>
             </w:r>
             <w:r>
               <w:rPr>
@@ -2860,7 +2940,7 @@
               <w:lang w:val="es-MX" w:eastAsia="es-MX"/>
             </w:rPr>
           </w:pPr>
-          <w:hyperlink w:anchor="_Toc99908721" w:history="1">
+          <w:hyperlink w:anchor="_Toc108101314" w:history="1">
             <w:r>
               <w:rPr>
                 <w:rStyle w:val="Hipervnculo"/>
@@ -2909,7 +2989,7 @@
                 <w:noProof/>
                 <w:webHidden/>
               </w:rPr>
-              <w:instrText xml:space="preserve"> PAGEREF _Toc99908721 \h </w:instrText>
+              <w:instrText xml:space="preserve"> PAGEREF _Toc108101314 \h </w:instrText>
             </w:r>
             <w:r>
               <w:rPr>
@@ -2954,7 +3034,7 @@
               <w:lang w:val="es-MX" w:eastAsia="es-MX"/>
             </w:rPr>
           </w:pPr>
-          <w:hyperlink w:anchor="_Toc99908722" w:history="1">
+          <w:hyperlink w:anchor="_Toc108101315" w:history="1">
             <w:r>
               <w:rPr>
                 <w:rStyle w:val="Hipervnculo"/>
@@ -3003,7 +3083,7 @@
                 <w:noProof/>
                 <w:webHidden/>
               </w:rPr>
-              <w:instrText xml:space="preserve"> PAGEREF _Toc99908722 \h </w:instrText>
+              <w:instrText xml:space="preserve"> PAGEREF _Toc108101315 \h </w:instrText>
             </w:r>
             <w:r>
               <w:rPr>
@@ -3048,7 +3128,7 @@
               <w:lang w:val="es-MX" w:eastAsia="es-MX"/>
             </w:rPr>
           </w:pPr>
-          <w:hyperlink w:anchor="_Toc99908723" w:history="1">
+          <w:hyperlink w:anchor="_Toc108101316" w:history="1">
             <w:r>
               <w:rPr>
                 <w:rStyle w:val="Hipervnculo"/>
@@ -3097,7 +3177,7 @@
                 <w:noProof/>
                 <w:webHidden/>
               </w:rPr>
-              <w:instrText xml:space="preserve"> PAGEREF _Toc99908723 \h </w:instrText>
+              <w:instrText xml:space="preserve"> PAGEREF _Toc108101316 \h </w:instrText>
             </w:r>
             <w:r>
               <w:rPr>
@@ -3141,7 +3221,7 @@
               <w:lang w:val="es-MX" w:eastAsia="es-MX"/>
             </w:rPr>
           </w:pPr>
-          <w:hyperlink w:anchor="_Toc99908724" w:history="1">
+          <w:hyperlink w:anchor="_Toc108101317" w:history="1">
             <w:r>
               <w:rPr>
                 <w:rStyle w:val="Hipervnculo"/>
@@ -3168,7 +3248,7 @@
                 <w:noProof/>
                 <w:webHidden/>
               </w:rPr>
-              <w:instrText xml:space="preserve"> PAGEREF _Toc99908724 \h </w:instrText>
+              <w:instrText xml:space="preserve"> PAGEREF _Toc108101317 \h </w:instrText>
             </w:r>
             <w:r>
               <w:rPr>
@@ -3212,7 +3292,7 @@
               <w:lang w:val="es-MX" w:eastAsia="es-MX"/>
             </w:rPr>
           </w:pPr>
-          <w:hyperlink w:anchor="_Toc99908725" w:history="1">
+          <w:hyperlink w:anchor="_Toc108101318" w:history="1">
             <w:r>
               <w:rPr>
                 <w:rStyle w:val="Hipervnculo"/>
@@ -3239,7 +3319,7 @@
                 <w:noProof/>
                 <w:webHidden/>
               </w:rPr>
-              <w:instrText xml:space="preserve"> PAGEREF _Toc99908725 \h </w:instrText>
+              <w:instrText xml:space="preserve"> PAGEREF _Toc108101318 \h </w:instrText>
             </w:r>
             <w:r>
               <w:rPr>
@@ -3259,7 +3339,7 @@
                 <w:noProof/>
                 <w:webHidden/>
               </w:rPr>
-              <w:t>22</w:t>
+              <w:t>24</w:t>
             </w:r>
             <w:r>
               <w:rPr>
@@ -3284,7 +3364,7 @@
               <w:lang w:val="es-MX" w:eastAsia="es-MX"/>
             </w:rPr>
           </w:pPr>
-          <w:hyperlink w:anchor="_Toc99908728" w:history="1">
+          <w:hyperlink w:anchor="_Toc108101321" w:history="1">
             <w:r>
               <w:rPr>
                 <w:rStyle w:val="Hipervnculo"/>
@@ -3333,7 +3413,7 @@
                 <w:noProof/>
                 <w:webHidden/>
               </w:rPr>
-              <w:instrText xml:space="preserve"> PAGEREF _Toc99908728 \h </w:instrText>
+              <w:instrText xml:space="preserve"> PAGEREF _Toc108101321 \h </w:instrText>
             </w:r>
             <w:r>
               <w:rPr>
@@ -3353,7 +3433,7 @@
                 <w:noProof/>
                 <w:webHidden/>
               </w:rPr>
-              <w:t>23</w:t>
+              <w:t>25</w:t>
             </w:r>
             <w:r>
               <w:rPr>
@@ -3378,7 +3458,7 @@
               <w:lang w:val="es-MX" w:eastAsia="es-MX"/>
             </w:rPr>
           </w:pPr>
-          <w:hyperlink w:anchor="_Toc99908729" w:history="1">
+          <w:hyperlink w:anchor="_Toc108101322" w:history="1">
             <w:r>
               <w:rPr>
                 <w:rStyle w:val="Hipervnculo"/>
@@ -3427,7 +3507,7 @@
                 <w:noProof/>
                 <w:webHidden/>
               </w:rPr>
-              <w:instrText xml:space="preserve"> PAGEREF _Toc99908729 \h </w:instrText>
+              <w:instrText xml:space="preserve"> PAGEREF _Toc108101322 \h </w:instrText>
             </w:r>
             <w:r>
               <w:rPr>
@@ -3447,7 +3527,7 @@
                 <w:noProof/>
                 <w:webHidden/>
               </w:rPr>
-              <w:t>24</w:t>
+              <w:t>26</w:t>
             </w:r>
             <w:r>
               <w:rPr>
@@ -3472,7 +3552,7 @@
               <w:lang w:val="es-MX" w:eastAsia="es-MX"/>
             </w:rPr>
           </w:pPr>
-          <w:hyperlink w:anchor="_Toc99908730" w:history="1">
+          <w:hyperlink w:anchor="_Toc108101323" w:history="1">
             <w:r>
               <w:rPr>
                 <w:rStyle w:val="Hipervnculo"/>
@@ -3521,7 +3601,7 @@
                 <w:noProof/>
                 <w:webHidden/>
               </w:rPr>
-              <w:instrText xml:space="preserve"> PAGEREF _Toc99908730 \h </w:instrText>
+              <w:instrText xml:space="preserve"> PAGEREF _Toc108101323 \h </w:instrText>
             </w:r>
             <w:r>
               <w:rPr>
@@ -3566,7 +3646,7 @@
               <w:lang w:val="es-MX" w:eastAsia="es-MX"/>
             </w:rPr>
           </w:pPr>
-          <w:hyperlink w:anchor="_Toc99908731" w:history="1">
+          <w:hyperlink w:anchor="_Toc108101324" w:history="1">
             <w:r>
               <w:rPr>
                 <w:rStyle w:val="Hipervnculo"/>
@@ -3615,7 +3695,7 @@
                 <w:noProof/>
                 <w:webHidden/>
               </w:rPr>
-              <w:instrText xml:space="preserve"> PAGEREF _Toc99908731 \h </w:instrText>
+              <w:instrText xml:space="preserve"> PAGEREF _Toc108101324 \h </w:instrText>
             </w:r>
             <w:r>
               <w:rPr>
@@ -3660,7 +3740,7 @@
               <w:lang w:val="es-MX" w:eastAsia="es-MX"/>
             </w:rPr>
           </w:pPr>
-          <w:hyperlink w:anchor="_Toc99908732" w:history="1">
+          <w:hyperlink w:anchor="_Toc108101325" w:history="1">
             <w:r>
               <w:rPr>
                 <w:rStyle w:val="Hipervnculo"/>
@@ -3709,7 +3789,7 @@
                 <w:noProof/>
                 <w:webHidden/>
               </w:rPr>
-              <w:instrText xml:space="preserve"> PAGEREF _Toc99908732 \h </w:instrText>
+              <w:instrText xml:space="preserve"> PAGEREF _Toc108101325 \h </w:instrText>
             </w:r>
             <w:r>
               <w:rPr>
@@ -3753,7 +3833,7 @@
               <w:lang w:val="es-MX" w:eastAsia="es-MX"/>
             </w:rPr>
           </w:pPr>
-          <w:hyperlink w:anchor="_Toc99908733" w:history="1">
+          <w:hyperlink w:anchor="_Toc108101326" w:history="1">
             <w:r>
               <w:rPr>
                 <w:rStyle w:val="Hipervnculo"/>
@@ -3780,7 +3860,7 @@
                 <w:noProof/>
                 <w:webHidden/>
               </w:rPr>
-              <w:instrText xml:space="preserve"> PAGEREF _Toc99908733 \h </w:instrText>
+              <w:instrText xml:space="preserve"> PAGEREF _Toc108101326 \h </w:instrText>
             </w:r>
             <w:r>
               <w:rPr>
@@ -3800,7 +3880,7 @@
                 <w:noProof/>
                 <w:webHidden/>
               </w:rPr>
-              <w:t>29</w:t>
+              <w:t>30</w:t>
             </w:r>
             <w:r>
               <w:rPr>
@@ -3824,7 +3904,7 @@
               <w:lang w:val="es-MX" w:eastAsia="es-MX"/>
             </w:rPr>
           </w:pPr>
-          <w:hyperlink w:anchor="_Toc99908734" w:history="1">
+          <w:hyperlink w:anchor="_Toc108101327" w:history="1">
             <w:r>
               <w:rPr>
                 <w:rStyle w:val="Hipervnculo"/>
@@ -3851,7 +3931,7 @@
                 <w:noProof/>
                 <w:webHidden/>
               </w:rPr>
-              <w:instrText xml:space="preserve"> PAGEREF _Toc99908734 \h </w:instrText>
+              <w:instrText xml:space="preserve"> PAGEREF _Toc108101327 \h </w:instrText>
             </w:r>
             <w:r>
               <w:rPr>
@@ -3871,7 +3951,7 @@
                 <w:noProof/>
                 <w:webHidden/>
               </w:rPr>
-              <w:t>36</w:t>
+              <w:t>40</w:t>
             </w:r>
             <w:r>
               <w:rPr>
@@ -3895,12 +3975,12 @@
               <w:lang w:val="es-MX" w:eastAsia="es-MX"/>
             </w:rPr>
           </w:pPr>
-          <w:hyperlink w:anchor="_Toc99908735" w:history="1">
+          <w:hyperlink w:anchor="_Toc108101328" w:history="1">
             <w:r>
               <w:rPr>
                 <w:rStyle w:val="Hipervnculo"/>
                 <w:noProof/>
-                <w:lang w:val="en-US"/>
+                <w:lang w:val="es-MX"/>
               </w:rPr>
               <w:t>REFERENCIAS</w:t>
             </w:r>
@@ -3923,7 +4003,7 @@
                 <w:noProof/>
                 <w:webHidden/>
               </w:rPr>
-              <w:instrText xml:space="preserve"> PAGEREF _Toc99908735 \h </w:instrText>
+              <w:instrText xml:space="preserve"> PAGEREF _Toc108101328 \h </w:instrText>
             </w:r>
             <w:r>
               <w:rPr>
@@ -3943,7 +4023,7 @@
                 <w:noProof/>
                 <w:webHidden/>
               </w:rPr>
-              <w:t>37</w:t>
+              <w:t>41</w:t>
             </w:r>
             <w:r>
               <w:rPr>
@@ -3968,7 +4048,7 @@
               <w:lang w:val="es-MX" w:eastAsia="es-MX"/>
             </w:rPr>
           </w:pPr>
-          <w:hyperlink w:anchor="_Toc99908736" w:history="1">
+          <w:hyperlink w:anchor="_Toc108101329" w:history="1">
             <w:r>
               <w:rPr>
                 <w:rStyle w:val="Hipervnculo"/>
@@ -4013,7 +4093,7 @@
                 <w:noProof/>
                 <w:webHidden/>
               </w:rPr>
-              <w:instrText xml:space="preserve"> PAGEREF _Toc99908736 \h </w:instrText>
+              <w:instrText xml:space="preserve"> PAGEREF _Toc108101329 \h </w:instrText>
             </w:r>
             <w:r>
               <w:rPr>
@@ -4033,7 +4113,7 @@
                 <w:noProof/>
                 <w:webHidden/>
               </w:rPr>
-              <w:t>44</w:t>
+              <w:t>48</w:t>
             </w:r>
             <w:r>
               <w:rPr>
@@ -4064,71 +4144,11 @@
           <w:numId w:val="0"/>
         </w:numPr>
       </w:pPr>
-      <w:bookmarkStart w:id="12" w:name="_Toc99908710"/>
+      <w:bookmarkStart w:id="12" w:name="_Toc108101303"/>
       <w:r>
         <w:t>ÍNDICE DE TABLAS</w:t>
       </w:r>
       <w:bookmarkEnd w:id="12"/>
-    </w:p>
-    <w:p>
-      <w:pPr>
-        <w:pStyle w:val="Sinespaciado"/>
-      </w:pPr>
-      <w:r>
-        <w:rPr>
-          <w:rFonts w:asciiTheme="minorHAnsi" w:hAnsiTheme="minorHAnsi" w:cstheme="minorHAnsi"/>
-          <w:iCs/>
-          <w:sz w:val="20"/>
-          <w:szCs w:val="20"/>
-        </w:rPr>
-        <w:fldChar w:fldCharType="begin"/>
-      </w:r>
-      <w:r>
-        <w:rPr>
-          <w:rFonts w:asciiTheme="minorHAnsi" w:hAnsiTheme="minorHAnsi"/>
-          <w:sz w:val="20"/>
-        </w:rPr>
-        <w:instrText xml:space="preserve"> TOC \h \z \c "Tabla" </w:instrText>
-      </w:r>
-      <w:r>
-        <w:rPr>
-          <w:rFonts w:asciiTheme="minorHAnsi" w:hAnsiTheme="minorHAnsi" w:cstheme="minorHAnsi"/>
-          <w:iCs/>
-          <w:sz w:val="20"/>
-          <w:szCs w:val="20"/>
-        </w:rPr>
-        <w:fldChar w:fldCharType="separate"/>
-      </w:r>
-      <w:r>
-        <w:rPr>
-          <w:rFonts w:asciiTheme="minorHAnsi" w:hAnsiTheme="minorHAnsi" w:cstheme="minorHAnsi"/>
-          <w:b/>
-          <w:bCs/>
-          <w:iCs/>
-          <w:noProof/>
-          <w:sz w:val="20"/>
-          <w:szCs w:val="20"/>
-          <w:lang w:val="es-ES"/>
-        </w:rPr>
-        <w:t>No se encuentran elementos de tabla de ilustraciones.</w:t>
-      </w:r>
-      <w:r>
-        <w:fldChar w:fldCharType="end"/>
-      </w:r>
-    </w:p>
-    <w:p>
-      <w:pPr>
-        <w:pStyle w:val="Ttulo1"/>
-        <w:numPr>
-          <w:ilvl w:val="0"/>
-          <w:numId w:val="0"/>
-        </w:numPr>
-      </w:pPr>
-      <w:bookmarkStart w:id="13" w:name="_Toc99908711"/>
-      <w:r>
-        <w:t>ÍNDICE DE FIGURAS</w:t>
-      </w:r>
-      <w:bookmarkEnd w:id="13"/>
     </w:p>
     <w:p>
       <w:pPr>
@@ -4143,61 +4163,83 @@
         </w:rPr>
       </w:pPr>
       <w:r>
+        <w:rPr>
+          <w:rFonts w:asciiTheme="minorHAnsi" w:hAnsiTheme="minorHAnsi"/>
+          <w:sz w:val="20"/>
+        </w:rPr>
         <w:fldChar w:fldCharType="begin"/>
       </w:r>
       <w:r>
-        <w:instrText xml:space="preserve"> TOC \c "Figura" </w:instrText>
-      </w:r>
-      <w:r>
+        <w:rPr>
+          <w:rFonts w:asciiTheme="minorHAnsi" w:hAnsiTheme="minorHAnsi"/>
+          <w:sz w:val="20"/>
+        </w:rPr>
+        <w:instrText xml:space="preserve"> TOC \h \z \c "Tabla" </w:instrText>
+      </w:r>
+      <w:r>
+        <w:rPr>
+          <w:rFonts w:asciiTheme="minorHAnsi" w:hAnsiTheme="minorHAnsi"/>
+          <w:sz w:val="20"/>
+        </w:rPr>
         <w:fldChar w:fldCharType="separate"/>
       </w:r>
-      <w:r>
-        <w:rPr>
-          <w:noProof/>
-        </w:rPr>
-        <w:t>Figura 1</w:t>
-      </w:r>
-      <w:r>
-        <w:rPr>
-          <w:noProof/>
-        </w:rPr>
-        <w:tab/>
-      </w:r>
-      <w:r>
-        <w:rPr>
-          <w:noProof/>
-        </w:rPr>
-        <w:fldChar w:fldCharType="begin"/>
-      </w:r>
-      <w:r>
-        <w:rPr>
-          <w:noProof/>
-        </w:rPr>
-        <w:instrText xml:space="preserve"> PAGEREF _Toc99908738 \h </w:instrText>
-      </w:r>
-      <w:r>
-        <w:rPr>
-          <w:noProof/>
-        </w:rPr>
-      </w:r>
-      <w:r>
-        <w:rPr>
-          <w:noProof/>
-        </w:rPr>
-        <w:fldChar w:fldCharType="separate"/>
-      </w:r>
-      <w:r>
-        <w:rPr>
-          <w:noProof/>
-        </w:rPr>
-        <w:t>23</w:t>
-      </w:r>
-      <w:r>
-        <w:rPr>
-          <w:noProof/>
-        </w:rPr>
-        <w:fldChar w:fldCharType="end"/>
-      </w:r>
+      <w:hyperlink w:anchor="_Toc108101285" w:history="1">
+        <w:r>
+          <w:rPr>
+            <w:rStyle w:val="Hipervnculo"/>
+            <w:noProof/>
+          </w:rPr>
+          <w:t>Tabla 1</w:t>
+        </w:r>
+        <w:r>
+          <w:rPr>
+            <w:noProof/>
+            <w:webHidden/>
+          </w:rPr>
+          <w:tab/>
+        </w:r>
+        <w:r>
+          <w:rPr>
+            <w:noProof/>
+            <w:webHidden/>
+          </w:rPr>
+          <w:fldChar w:fldCharType="begin"/>
+        </w:r>
+        <w:r>
+          <w:rPr>
+            <w:noProof/>
+            <w:webHidden/>
+          </w:rPr>
+          <w:instrText xml:space="preserve"> PAGEREF _Toc108101285 \h </w:instrText>
+        </w:r>
+        <w:r>
+          <w:rPr>
+            <w:noProof/>
+            <w:webHidden/>
+          </w:rPr>
+        </w:r>
+        <w:r>
+          <w:rPr>
+            <w:noProof/>
+            <w:webHidden/>
+          </w:rPr>
+          <w:fldChar w:fldCharType="separate"/>
+        </w:r>
+        <w:r>
+          <w:rPr>
+            <w:noProof/>
+            <w:webHidden/>
+          </w:rPr>
+          <w:t>30</w:t>
+        </w:r>
+        <w:r>
+          <w:rPr>
+            <w:noProof/>
+            <w:webHidden/>
+          </w:rPr>
+          <w:fldChar w:fldCharType="end"/>
+        </w:r>
+      </w:hyperlink>
     </w:p>
     <w:p>
       <w:pPr>
@@ -4211,53 +4253,63 @@
           <w:lang w:val="es-MX" w:eastAsia="es-MX"/>
         </w:rPr>
       </w:pPr>
-      <w:r>
-        <w:rPr>
-          <w:noProof/>
-        </w:rPr>
-        <w:t>Figura 2</w:t>
-      </w:r>
-      <w:r>
-        <w:rPr>
-          <w:noProof/>
-        </w:rPr>
-        <w:tab/>
-      </w:r>
-      <w:r>
-        <w:rPr>
-          <w:noProof/>
-        </w:rPr>
-        <w:fldChar w:fldCharType="begin"/>
-      </w:r>
-      <w:r>
-        <w:rPr>
-          <w:noProof/>
-        </w:rPr>
-        <w:instrText xml:space="preserve"> PAGEREF _Toc99908739 \h </w:instrText>
-      </w:r>
-      <w:r>
-        <w:rPr>
-          <w:noProof/>
-        </w:rPr>
-      </w:r>
-      <w:r>
-        <w:rPr>
-          <w:noProof/>
-        </w:rPr>
-        <w:fldChar w:fldCharType="separate"/>
-      </w:r>
-      <w:r>
-        <w:rPr>
-          <w:noProof/>
-        </w:rPr>
-        <w:t>24</w:t>
-      </w:r>
-      <w:r>
-        <w:rPr>
-          <w:noProof/>
-        </w:rPr>
-        <w:fldChar w:fldCharType="end"/>
-      </w:r>
+      <w:hyperlink w:anchor="_Toc108101286" w:history="1">
+        <w:r>
+          <w:rPr>
+            <w:rStyle w:val="Hipervnculo"/>
+            <w:noProof/>
+          </w:rPr>
+          <w:t>Tabla 2</w:t>
+        </w:r>
+        <w:r>
+          <w:rPr>
+            <w:noProof/>
+            <w:webHidden/>
+          </w:rPr>
+          <w:tab/>
+        </w:r>
+        <w:r>
+          <w:rPr>
+            <w:noProof/>
+            <w:webHidden/>
+          </w:rPr>
+          <w:fldChar w:fldCharType="begin"/>
+        </w:r>
+        <w:r>
+          <w:rPr>
+            <w:noProof/>
+            <w:webHidden/>
+          </w:rPr>
+          <w:instrText xml:space="preserve"> PAGEREF _Toc108101286 \h </w:instrText>
+        </w:r>
+        <w:r>
+          <w:rPr>
+            <w:noProof/>
+            <w:webHidden/>
+          </w:rPr>
+        </w:r>
+        <w:r>
+          <w:rPr>
+            <w:noProof/>
+            <w:webHidden/>
+          </w:rPr>
+          <w:fldChar w:fldCharType="separate"/>
+        </w:r>
+        <w:r>
+          <w:rPr>
+            <w:noProof/>
+            <w:webHidden/>
+          </w:rPr>
+          <w:t>33</w:t>
+        </w:r>
+        <w:r>
+          <w:rPr>
+            <w:noProof/>
+            <w:webHidden/>
+          </w:rPr>
+          <w:fldChar w:fldCharType="end"/>
+        </w:r>
+      </w:hyperlink>
     </w:p>
     <w:p>
       <w:pPr>
@@ -4271,73 +4323,140 @@
           <w:lang w:val="es-MX" w:eastAsia="es-MX"/>
         </w:rPr>
       </w:pPr>
-      <w:r>
-        <w:rPr>
+      <w:hyperlink w:anchor="_Toc108101287" w:history="1">
+        <w:r>
+          <w:rPr>
+            <w:rStyle w:val="Hipervnculo"/>
+            <w:noProof/>
+          </w:rPr>
+          <w:t>Tabla 3</w:t>
+        </w:r>
+        <w:r>
+          <w:rPr>
+            <w:noProof/>
+            <w:webHidden/>
+          </w:rPr>
+          <w:tab/>
+        </w:r>
+        <w:r>
+          <w:rPr>
+            <w:noProof/>
+            <w:webHidden/>
+          </w:rPr>
+          <w:fldChar w:fldCharType="begin"/>
+        </w:r>
+        <w:r>
+          <w:rPr>
+            <w:noProof/>
+            <w:webHidden/>
+          </w:rPr>
+          <w:instrText xml:space="preserve"> PAGEREF _Toc108101287 \h </w:instrText>
+        </w:r>
+        <w:r>
+          <w:rPr>
+            <w:noProof/>
+            <w:webHidden/>
+          </w:rPr>
+        </w:r>
+        <w:r>
+          <w:rPr>
+            <w:noProof/>
+            <w:webHidden/>
+          </w:rPr>
+          <w:fldChar w:fldCharType="separate"/>
+        </w:r>
+        <w:r>
+          <w:rPr>
+            <w:noProof/>
+            <w:webHidden/>
+          </w:rPr>
+          <w:t>36</w:t>
+        </w:r>
+        <w:r>
+          <w:rPr>
+            <w:noProof/>
+            <w:webHidden/>
+          </w:rPr>
+          <w:fldChar w:fldCharType="end"/>
+        </w:r>
+      </w:hyperlink>
+    </w:p>
+    <w:p>
+      <w:pPr>
+        <w:pStyle w:val="Tabladeilustraciones"/>
+        <w:rPr>
+          <w:rFonts w:asciiTheme="minorHAnsi" w:eastAsiaTheme="minorEastAsia" w:hAnsiTheme="minorHAnsi" w:cstheme="minorBidi"/>
+          <w:iCs w:val="0"/>
           <w:noProof/>
-        </w:rPr>
-        <w:t>Figura 3</w:t>
-      </w:r>
-      <w:r>
-        <w:rPr>
-          <w:noProof/>
-        </w:rPr>
-        <w:tab/>
-      </w:r>
-      <w:r>
-        <w:rPr>
-          <w:noProof/>
-        </w:rPr>
-        <w:fldChar w:fldCharType="begin"/>
-      </w:r>
-      <w:r>
-        <w:rPr>
-          <w:noProof/>
-        </w:rPr>
-        <w:instrText xml:space="preserve"> PAGEREF _Toc99908740 \h </w:instrText>
-      </w:r>
-      <w:r>
-        <w:rPr>
-          <w:noProof/>
-        </w:rPr>
-      </w:r>
-      <w:r>
-        <w:rPr>
-          <w:noProof/>
-        </w:rPr>
-        <w:fldChar w:fldCharType="separate"/>
-      </w:r>
-      <w:r>
-        <w:rPr>
-          <w:noProof/>
-        </w:rPr>
-        <w:t>26</w:t>
-      </w:r>
-      <w:r>
-        <w:rPr>
-          <w:noProof/>
-        </w:rPr>
+          <w:sz w:val="22"/>
+          <w:szCs w:val="22"/>
+          <w:lang w:val="es-MX" w:eastAsia="es-MX"/>
+        </w:rPr>
+      </w:pPr>
+      <w:hyperlink w:anchor="_Toc108101288" w:history="1">
+        <w:r>
+          <w:rPr>
+            <w:rStyle w:val="Hipervnculo"/>
+            <w:noProof/>
+          </w:rPr>
+          <w:t>Tabla 4</w:t>
+        </w:r>
+        <w:r>
+          <w:rPr>
+            <w:noProof/>
+            <w:webHidden/>
+          </w:rPr>
+          <w:tab/>
+        </w:r>
+        <w:r>
+          <w:rPr>
+            <w:noProof/>
+            <w:webHidden/>
+          </w:rPr>
+          <w:fldChar w:fldCharType="begin"/>
+        </w:r>
+        <w:r>
+          <w:rPr>
+            <w:noProof/>
+            <w:webHidden/>
+          </w:rPr>
+          <w:instrText xml:space="preserve"> PAGEREF _Toc108101288 \h </w:instrText>
+        </w:r>
+        <w:r>
+          <w:rPr>
+            <w:noProof/>
+            <w:webHidden/>
+          </w:rPr>
+        </w:r>
+        <w:r>
+          <w:rPr>
+            <w:noProof/>
+            <w:webHidden/>
+          </w:rPr>
+          <w:fldChar w:fldCharType="separate"/>
+        </w:r>
+        <w:r>
+          <w:rPr>
+            <w:noProof/>
+            <w:webHidden/>
+          </w:rPr>
+          <w:t>38</w:t>
+        </w:r>
+        <w:r>
+          <w:rPr>
+            <w:noProof/>
+            <w:webHidden/>
+          </w:rPr>
+          <w:fldChar w:fldCharType="end"/>
+        </w:r>
+      </w:hyperlink>
+    </w:p>
+    <w:p>
+      <w:pPr>
+        <w:pStyle w:val="Sinespaciado"/>
+      </w:pPr>
+      <w:r>
         <w:fldChar w:fldCharType="end"/>
-      </w:r>
-    </w:p>
-    <w:p>
-      <w:r>
-        <w:fldChar w:fldCharType="end"/>
-      </w:r>
-    </w:p>
-    <w:p/>
-    <w:p>
-      <w:pPr>
-        <w:spacing w:line="259" w:lineRule="auto"/>
-        <w:jc w:val="left"/>
-        <w:rPr>
-          <w:rFonts w:eastAsiaTheme="majorEastAsia" w:cstheme="majorBidi"/>
-          <w:b/>
-          <w:color w:val="000000" w:themeColor="text1"/>
-          <w:szCs w:val="32"/>
-        </w:rPr>
-      </w:pPr>
-      <w:r>
-        <w:br w:type="page"/>
       </w:r>
     </w:p>
     <w:p>
@@ -4348,7 +4467,531 @@
           <w:numId w:val="0"/>
         </w:numPr>
       </w:pPr>
-      <w:bookmarkStart w:id="14" w:name="_Toc99908712"/>
+      <w:bookmarkStart w:id="13" w:name="_Toc108101304"/>
+      <w:r>
+        <w:t>ÍNDICE DE FIGURAS</w:t>
+      </w:r>
+      <w:bookmarkEnd w:id="13"/>
+    </w:p>
+    <w:p>
+      <w:pPr>
+        <w:pStyle w:val="Tabladeilustraciones"/>
+        <w:rPr>
+          <w:rFonts w:asciiTheme="minorHAnsi" w:eastAsiaTheme="minorEastAsia" w:hAnsiTheme="minorHAnsi" w:cstheme="minorBidi"/>
+          <w:iCs w:val="0"/>
+          <w:noProof/>
+          <w:sz w:val="22"/>
+          <w:szCs w:val="22"/>
+          <w:lang w:val="es-MX" w:eastAsia="es-MX"/>
+        </w:rPr>
+      </w:pPr>
+      <w:r>
+        <w:fldChar w:fldCharType="begin"/>
+      </w:r>
+      <w:r>
+        <w:instrText xml:space="preserve"> TOC \c "Figura" </w:instrText>
+      </w:r>
+      <w:r>
+        <w:fldChar w:fldCharType="separate"/>
+      </w:r>
+      <w:r>
+        <w:rPr>
+          <w:noProof/>
+        </w:rPr>
+        <w:t>Figura 1</w:t>
+      </w:r>
+      <w:r>
+        <w:rPr>
+          <w:noProof/>
+        </w:rPr>
+        <w:tab/>
+      </w:r>
+      <w:r>
+        <w:rPr>
+          <w:noProof/>
+        </w:rPr>
+        <w:fldChar w:fldCharType="begin"/>
+      </w:r>
+      <w:r>
+        <w:rPr>
+          <w:noProof/>
+        </w:rPr>
+        <w:instrText xml:space="preserve"> PAGEREF _Toc108101291 \h </w:instrText>
+      </w:r>
+      <w:r>
+        <w:rPr>
+          <w:noProof/>
+        </w:rPr>
+      </w:r>
+      <w:r>
+        <w:rPr>
+          <w:noProof/>
+        </w:rPr>
+        <w:fldChar w:fldCharType="separate"/>
+      </w:r>
+      <w:r>
+        <w:rPr>
+          <w:noProof/>
+        </w:rPr>
+        <w:t>25</w:t>
+      </w:r>
+      <w:r>
+        <w:rPr>
+          <w:noProof/>
+        </w:rPr>
+        <w:fldChar w:fldCharType="end"/>
+      </w:r>
+    </w:p>
+    <w:p>
+      <w:pPr>
+        <w:pStyle w:val="Tabladeilustraciones"/>
+        <w:rPr>
+          <w:rFonts w:asciiTheme="minorHAnsi" w:eastAsiaTheme="minorEastAsia" w:hAnsiTheme="minorHAnsi" w:cstheme="minorBidi"/>
+          <w:iCs w:val="0"/>
+          <w:noProof/>
+          <w:sz w:val="22"/>
+          <w:szCs w:val="22"/>
+          <w:lang w:val="es-MX" w:eastAsia="es-MX"/>
+        </w:rPr>
+      </w:pPr>
+      <w:r>
+        <w:rPr>
+          <w:noProof/>
+        </w:rPr>
+        <w:t>Figura 2</w:t>
+      </w:r>
+      <w:r>
+        <w:rPr>
+          <w:noProof/>
+        </w:rPr>
+        <w:tab/>
+      </w:r>
+      <w:r>
+        <w:rPr>
+          <w:noProof/>
+        </w:rPr>
+        <w:fldChar w:fldCharType="begin"/>
+      </w:r>
+      <w:r>
+        <w:rPr>
+          <w:noProof/>
+        </w:rPr>
+        <w:instrText xml:space="preserve"> PAGEREF _Toc108101292 \h </w:instrText>
+      </w:r>
+      <w:r>
+        <w:rPr>
+          <w:noProof/>
+        </w:rPr>
+      </w:r>
+      <w:r>
+        <w:rPr>
+          <w:noProof/>
+        </w:rPr>
+        <w:fldChar w:fldCharType="separate"/>
+      </w:r>
+      <w:r>
+        <w:rPr>
+          <w:noProof/>
+        </w:rPr>
+        <w:t>26</w:t>
+      </w:r>
+      <w:r>
+        <w:rPr>
+          <w:noProof/>
+        </w:rPr>
+        <w:fldChar w:fldCharType="end"/>
+      </w:r>
+    </w:p>
+    <w:p>
+      <w:pPr>
+        <w:pStyle w:val="Tabladeilustraciones"/>
+        <w:rPr>
+          <w:rFonts w:asciiTheme="minorHAnsi" w:eastAsiaTheme="minorEastAsia" w:hAnsiTheme="minorHAnsi" w:cstheme="minorBidi"/>
+          <w:iCs w:val="0"/>
+          <w:noProof/>
+          <w:sz w:val="22"/>
+          <w:szCs w:val="22"/>
+          <w:lang w:val="es-MX" w:eastAsia="es-MX"/>
+        </w:rPr>
+      </w:pPr>
+      <w:r>
+        <w:rPr>
+          <w:noProof/>
+        </w:rPr>
+        <w:t>Figura 3</w:t>
+      </w:r>
+      <w:r>
+        <w:rPr>
+          <w:noProof/>
+        </w:rPr>
+        <w:tab/>
+      </w:r>
+      <w:r>
+        <w:rPr>
+          <w:noProof/>
+        </w:rPr>
+        <w:fldChar w:fldCharType="begin"/>
+      </w:r>
+      <w:r>
+        <w:rPr>
+          <w:noProof/>
+        </w:rPr>
+        <w:instrText xml:space="preserve"> PAGEREF _Toc108101293 \h </w:instrText>
+      </w:r>
+      <w:r>
+        <w:rPr>
+          <w:noProof/>
+        </w:rPr>
+      </w:r>
+      <w:r>
+        <w:rPr>
+          <w:noProof/>
+        </w:rPr>
+        <w:fldChar w:fldCharType="separate"/>
+      </w:r>
+      <w:r>
+        <w:rPr>
+          <w:noProof/>
+        </w:rPr>
+        <w:t>27</w:t>
+      </w:r>
+      <w:r>
+        <w:rPr>
+          <w:noProof/>
+        </w:rPr>
+        <w:fldChar w:fldCharType="end"/>
+      </w:r>
+    </w:p>
+    <w:p>
+      <w:pPr>
+        <w:pStyle w:val="Tabladeilustraciones"/>
+        <w:rPr>
+          <w:rFonts w:asciiTheme="minorHAnsi" w:eastAsiaTheme="minorEastAsia" w:hAnsiTheme="minorHAnsi" w:cstheme="minorBidi"/>
+          <w:iCs w:val="0"/>
+          <w:noProof/>
+          <w:sz w:val="22"/>
+          <w:szCs w:val="22"/>
+          <w:lang w:val="es-MX" w:eastAsia="es-MX"/>
+        </w:rPr>
+      </w:pPr>
+      <w:r>
+        <w:rPr>
+          <w:noProof/>
+        </w:rPr>
+        <w:t>Figura 4</w:t>
+      </w:r>
+      <w:r>
+        <w:rPr>
+          <w:noProof/>
+        </w:rPr>
+        <w:tab/>
+      </w:r>
+      <w:r>
+        <w:rPr>
+          <w:noProof/>
+        </w:rPr>
+        <w:fldChar w:fldCharType="begin"/>
+      </w:r>
+      <w:r>
+        <w:rPr>
+          <w:noProof/>
+        </w:rPr>
+        <w:instrText xml:space="preserve"> PAGEREF _Toc108101294 \h </w:instrText>
+      </w:r>
+      <w:r>
+        <w:rPr>
+          <w:noProof/>
+        </w:rPr>
+      </w:r>
+      <w:r>
+        <w:rPr>
+          <w:noProof/>
+        </w:rPr>
+        <w:fldChar w:fldCharType="separate"/>
+      </w:r>
+      <w:r>
+        <w:rPr>
+          <w:noProof/>
+        </w:rPr>
+        <w:t>32</w:t>
+      </w:r>
+      <w:r>
+        <w:rPr>
+          <w:noProof/>
+        </w:rPr>
+        <w:fldChar w:fldCharType="end"/>
+      </w:r>
+    </w:p>
+    <w:p>
+      <w:pPr>
+        <w:pStyle w:val="Tabladeilustraciones"/>
+        <w:rPr>
+          <w:rFonts w:asciiTheme="minorHAnsi" w:eastAsiaTheme="minorEastAsia" w:hAnsiTheme="minorHAnsi" w:cstheme="minorBidi"/>
+          <w:iCs w:val="0"/>
+          <w:noProof/>
+          <w:sz w:val="22"/>
+          <w:szCs w:val="22"/>
+          <w:lang w:val="es-MX" w:eastAsia="es-MX"/>
+        </w:rPr>
+      </w:pPr>
+      <w:r>
+        <w:rPr>
+          <w:noProof/>
+        </w:rPr>
+        <w:t>Figura 5</w:t>
+      </w:r>
+      <w:r>
+        <w:rPr>
+          <w:noProof/>
+        </w:rPr>
+        <w:tab/>
+      </w:r>
+      <w:r>
+        <w:rPr>
+          <w:noProof/>
+        </w:rPr>
+        <w:fldChar w:fldCharType="begin"/>
+      </w:r>
+      <w:r>
+        <w:rPr>
+          <w:noProof/>
+        </w:rPr>
+        <w:instrText xml:space="preserve"> PAGEREF _Toc108101295 \h </w:instrText>
+      </w:r>
+      <w:r>
+        <w:rPr>
+          <w:noProof/>
+        </w:rPr>
+      </w:r>
+      <w:r>
+        <w:rPr>
+          <w:noProof/>
+        </w:rPr>
+        <w:fldChar w:fldCharType="separate"/>
+      </w:r>
+      <w:r>
+        <w:rPr>
+          <w:noProof/>
+        </w:rPr>
+        <w:t>34</w:t>
+      </w:r>
+      <w:r>
+        <w:rPr>
+          <w:noProof/>
+        </w:rPr>
+        <w:fldChar w:fldCharType="end"/>
+      </w:r>
+    </w:p>
+    <w:p>
+      <w:pPr>
+        <w:pStyle w:val="Tabladeilustraciones"/>
+        <w:rPr>
+          <w:rFonts w:asciiTheme="minorHAnsi" w:eastAsiaTheme="minorEastAsia" w:hAnsiTheme="minorHAnsi" w:cstheme="minorBidi"/>
+          <w:iCs w:val="0"/>
+          <w:noProof/>
+          <w:sz w:val="22"/>
+          <w:szCs w:val="22"/>
+          <w:lang w:val="es-MX" w:eastAsia="es-MX"/>
+        </w:rPr>
+      </w:pPr>
+      <w:r>
+        <w:rPr>
+          <w:noProof/>
+        </w:rPr>
+        <w:t>Figura 6</w:t>
+      </w:r>
+      <w:r>
+        <w:rPr>
+          <w:noProof/>
+        </w:rPr>
+        <w:tab/>
+      </w:r>
+      <w:r>
+        <w:rPr>
+          <w:noProof/>
+        </w:rPr>
+        <w:fldChar w:fldCharType="begin"/>
+      </w:r>
+      <w:r>
+        <w:rPr>
+          <w:noProof/>
+        </w:rPr>
+        <w:instrText xml:space="preserve"> PAGEREF _Toc108101296 \h </w:instrText>
+      </w:r>
+      <w:r>
+        <w:rPr>
+          <w:noProof/>
+        </w:rPr>
+      </w:r>
+      <w:r>
+        <w:rPr>
+          <w:noProof/>
+        </w:rPr>
+        <w:fldChar w:fldCharType="separate"/>
+      </w:r>
+      <w:r>
+        <w:rPr>
+          <w:noProof/>
+        </w:rPr>
+        <w:t>35</w:t>
+      </w:r>
+      <w:r>
+        <w:rPr>
+          <w:noProof/>
+        </w:rPr>
+        <w:fldChar w:fldCharType="end"/>
+      </w:r>
+    </w:p>
+    <w:p>
+      <w:pPr>
+        <w:pStyle w:val="Tabladeilustraciones"/>
+        <w:rPr>
+          <w:rFonts w:asciiTheme="minorHAnsi" w:eastAsiaTheme="minorEastAsia" w:hAnsiTheme="minorHAnsi" w:cstheme="minorBidi"/>
+          <w:iCs w:val="0"/>
+          <w:noProof/>
+          <w:sz w:val="22"/>
+          <w:szCs w:val="22"/>
+          <w:lang w:val="es-MX" w:eastAsia="es-MX"/>
+        </w:rPr>
+      </w:pPr>
+      <w:r>
+        <w:rPr>
+          <w:noProof/>
+        </w:rPr>
+        <w:t>Figura 7</w:t>
+      </w:r>
+      <w:r>
+        <w:rPr>
+          <w:noProof/>
+        </w:rPr>
+        <w:tab/>
+      </w:r>
+      <w:r>
+        <w:rPr>
+          <w:noProof/>
+        </w:rPr>
+        <w:fldChar w:fldCharType="begin"/>
+      </w:r>
+      <w:r>
+        <w:rPr>
+          <w:noProof/>
+        </w:rPr>
+        <w:instrText xml:space="preserve"> PAGEREF _Toc108101297 \h </w:instrText>
+      </w:r>
+      <w:r>
+        <w:rPr>
+          <w:noProof/>
+        </w:rPr>
+      </w:r>
+      <w:r>
+        <w:rPr>
+          <w:noProof/>
+        </w:rPr>
+        <w:fldChar w:fldCharType="separate"/>
+      </w:r>
+      <w:r>
+        <w:rPr>
+          <w:noProof/>
+        </w:rPr>
+        <w:t>37</w:t>
+      </w:r>
+      <w:r>
+        <w:rPr>
+          <w:noProof/>
+        </w:rPr>
+        <w:fldChar w:fldCharType="end"/>
+      </w:r>
+    </w:p>
+    <w:p>
+      <w:pPr>
+        <w:pStyle w:val="Tabladeilustraciones"/>
+        <w:rPr>
+          <w:rFonts w:asciiTheme="minorHAnsi" w:eastAsiaTheme="minorEastAsia" w:hAnsiTheme="minorHAnsi" w:cstheme="minorBidi"/>
+          <w:iCs w:val="0"/>
+          <w:noProof/>
+          <w:sz w:val="22"/>
+          <w:szCs w:val="22"/>
+          <w:lang w:val="es-MX" w:eastAsia="es-MX"/>
+        </w:rPr>
+      </w:pPr>
+      <w:r>
+        <w:rPr>
+          <w:noProof/>
+        </w:rPr>
+        <w:t>Figura 8</w:t>
+      </w:r>
+      <w:r>
+        <w:rPr>
+          <w:noProof/>
+        </w:rPr>
+        <w:tab/>
+      </w:r>
+      <w:r>
+        <w:rPr>
+          <w:noProof/>
+        </w:rPr>
+        <w:fldChar w:fldCharType="begin"/>
+      </w:r>
+      <w:r>
+        <w:rPr>
+          <w:noProof/>
+        </w:rPr>
+        <w:instrText xml:space="preserve"> PAGEREF _Toc108101298 \h </w:instrText>
+      </w:r>
+      <w:r>
+        <w:rPr>
+          <w:noProof/>
+        </w:rPr>
+      </w:r>
+      <w:r>
+        <w:rPr>
+          <w:noProof/>
+        </w:rPr>
+        <w:fldChar w:fldCharType="separate"/>
+      </w:r>
+      <w:r>
+        <w:rPr>
+          <w:noProof/>
+        </w:rPr>
+        <w:t>39</w:t>
+      </w:r>
+      <w:r>
+        <w:rPr>
+          <w:noProof/>
+        </w:rPr>
+        <w:fldChar w:fldCharType="end"/>
+      </w:r>
+    </w:p>
+    <w:p>
+      <w:r>
+        <w:fldChar w:fldCharType="end"/>
+      </w:r>
+    </w:p>
+    <w:p/>
+    <w:p>
+      <w:pPr>
+        <w:spacing w:line="259" w:lineRule="auto"/>
+        <w:jc w:val="left"/>
+        <w:rPr>
+          <w:rFonts w:eastAsiaTheme="majorEastAsia" w:cstheme="majorBidi"/>
+          <w:b/>
+          <w:color w:val="000000" w:themeColor="text1"/>
+          <w:szCs w:val="32"/>
+        </w:rPr>
+      </w:pPr>
+      <w:r>
+        <w:br w:type="page"/>
+      </w:r>
+    </w:p>
+    <w:p>
+      <w:pPr>
+        <w:pStyle w:val="Ttulo1"/>
+        <w:numPr>
+          <w:ilvl w:val="0"/>
+          <w:numId w:val="0"/>
+        </w:numPr>
+      </w:pPr>
+      <w:bookmarkStart w:id="14" w:name="_Toc108101305"/>
       <w:r>
         <w:lastRenderedPageBreak/>
         <w:t>CAPÍTULO I: ANTECEDENTES DEL PROBLEMA</w:t>
@@ -4359,7 +5002,7 @@
       <w:pPr>
         <w:pStyle w:val="Ttulo2"/>
       </w:pPr>
-      <w:bookmarkStart w:id="15" w:name="_Toc99908713"/>
+      <w:bookmarkStart w:id="15" w:name="_Toc108101306"/>
       <w:r>
         <w:t xml:space="preserve">Antecedentes de la </w:t>
       </w:r>
@@ -4562,7 +5205,7 @@
       <w:pPr>
         <w:pStyle w:val="Ttulo2"/>
       </w:pPr>
-      <w:bookmarkStart w:id="16" w:name="_Toc99908714"/>
+      <w:bookmarkStart w:id="16" w:name="_Toc108101307"/>
       <w:r>
         <w:lastRenderedPageBreak/>
         <w:t>Formulación del problema</w:t>
@@ -4618,7 +5261,7 @@
       <w:pPr>
         <w:pStyle w:val="Ttulo2"/>
       </w:pPr>
-      <w:bookmarkStart w:id="17" w:name="_Toc99908715"/>
+      <w:bookmarkStart w:id="17" w:name="_Toc108101308"/>
       <w:r>
         <w:t>Alcances</w:t>
       </w:r>
@@ -4659,7 +5302,7 @@
       <w:pPr>
         <w:pStyle w:val="Ttulo2"/>
       </w:pPr>
-      <w:bookmarkStart w:id="18" w:name="_Toc99908716"/>
+      <w:bookmarkStart w:id="18" w:name="_Toc108101309"/>
       <w:r>
         <w:lastRenderedPageBreak/>
         <w:t>Delimitaciones</w:t>
@@ -4670,7 +5313,7 @@
       <w:pPr>
         <w:pStyle w:val="Ttulo3"/>
       </w:pPr>
-      <w:bookmarkStart w:id="19" w:name="_Toc99908717"/>
+      <w:bookmarkStart w:id="19" w:name="_Toc108101310"/>
       <w:r>
         <w:t>Delimitación Geográfica</w:t>
       </w:r>
@@ -4697,7 +5340,7 @@
       <w:pPr>
         <w:pStyle w:val="Ttulo3"/>
       </w:pPr>
-      <w:bookmarkStart w:id="20" w:name="_Toc99908718"/>
+      <w:bookmarkStart w:id="20" w:name="_Toc108101311"/>
       <w:r>
         <w:t>Delimitación Poblacional</w:t>
       </w:r>
@@ -4724,7 +5367,7 @@
       <w:pPr>
         <w:pStyle w:val="Ttulo3"/>
       </w:pPr>
-      <w:bookmarkStart w:id="21" w:name="_Toc99908719"/>
+      <w:bookmarkStart w:id="21" w:name="_Toc108101312"/>
       <w:r>
         <w:t>Delimitación de Tiempo</w:t>
       </w:r>
@@ -4742,7 +5385,7 @@
       <w:pPr>
         <w:pStyle w:val="Ttulo2"/>
       </w:pPr>
-      <w:bookmarkStart w:id="22" w:name="_Toc99908720"/>
+      <w:bookmarkStart w:id="22" w:name="_Toc108101313"/>
       <w:r>
         <w:t>Estado del arte</w:t>
       </w:r>
@@ -5185,18 +5828,18 @@
       <w:pPr>
         <w:pStyle w:val="Ttulo2"/>
       </w:pPr>
-      <w:bookmarkStart w:id="23" w:name="_Toc99908721"/>
-      <w:bookmarkStart w:id="24" w:name="_Hlk43847736"/>
+      <w:bookmarkStart w:id="23" w:name="_Hlk43847736"/>
+      <w:bookmarkStart w:id="24" w:name="_Toc108101314"/>
       <w:r>
         <w:t>Objetivos</w:t>
       </w:r>
-      <w:bookmarkEnd w:id="23"/>
+      <w:bookmarkEnd w:id="24"/>
     </w:p>
     <w:p>
       <w:pPr>
         <w:pStyle w:val="Ttulo3"/>
       </w:pPr>
-      <w:bookmarkStart w:id="25" w:name="_Toc99908722"/>
+      <w:bookmarkStart w:id="25" w:name="_Toc108101315"/>
       <w:r>
         <w:t>Objetivo general</w:t>
       </w:r>
@@ -5232,7 +5875,7 @@
       <w:pPr>
         <w:pStyle w:val="Ttulo3"/>
       </w:pPr>
-      <w:bookmarkStart w:id="26" w:name="_Toc99908723"/>
+      <w:bookmarkStart w:id="26" w:name="_Toc108101316"/>
       <w:r>
         <w:t>Objetivos específicos</w:t>
       </w:r>
@@ -5346,8 +5989,8 @@
           <w:numId w:val="0"/>
         </w:numPr>
       </w:pPr>
-      <w:bookmarkStart w:id="27" w:name="_Toc99908724"/>
-      <w:bookmarkEnd w:id="24"/>
+      <w:bookmarkStart w:id="27" w:name="_Toc108101317"/>
+      <w:bookmarkEnd w:id="23"/>
       <w:r>
         <w:t>CAPÍTULO II: MARCO TEÓRICO</w:t>
       </w:r>
@@ -5542,15 +6185,2437 @@
         <w:t xml:space="preserve">xiste una relación </w:t>
       </w:r>
       <w:r>
-        <w:t>cuadrática</w:t>
-      </w:r>
-      <w:r>
-        <w:t xml:space="preserve"> entre Capital de trabajo y rentabilidad</w:t>
-      </w:r>
-      <w:r>
+        <w:t xml:space="preserve">lineal </w:t>
+      </w:r>
+      <w:r>
+        <w:t xml:space="preserve">entre </w:t>
+      </w:r>
+      <w:r>
+        <w:t xml:space="preserve">el cuadrado del </w:t>
+      </w:r>
+      <w:r>
+        <w:t xml:space="preserve">Capital de trabajo y </w:t>
+      </w:r>
+      <w:r>
+        <w:t xml:space="preserve">la </w:t>
+      </w:r>
+      <w:r>
+        <w:t>rentabilidad</w:t>
+      </w:r>
+      <w:r>
+        <w:t xml:space="preserve"> de una empresa constructora, medido como el margen bruto trimestral.</w:t>
+      </w:r>
+    </w:p>
+    <w:p>
+      <w:r>
+        <w:t xml:space="preserve">El mecanismo mediante el cual se modelan las relaciones lineales es la regresión lineal de mínimos cuadrados, expresada en su forma matricial en la ecuación </w:t>
+      </w:r>
+      <w:r>
+        <w:fldChar w:fldCharType="begin"/>
+      </w:r>
+      <w:r>
+        <w:instrText xml:space="preserve"> REF _Ref108091890 \h </w:instrText>
+      </w:r>
+      <w:r>
+        <w:fldChar w:fldCharType="separate"/>
+      </w:r>
+      <w:r>
+        <w:t>(</w:t>
+      </w:r>
+      <w:r>
+        <w:rPr>
+          <w:noProof/>
+        </w:rPr>
+        <w:t>1</w:t>
+      </w:r>
+      <w:r>
+        <w:t>)</w:t>
+      </w:r>
+      <w:r>
+        <w:fldChar w:fldCharType="end"/>
+      </w:r>
+      <w:r>
+        <w:t xml:space="preserve">, presentada por </w:t>
+      </w:r>
+      <w:proofErr w:type="gramStart"/>
+      <w:r>
+        <w:t>Gujarati</w:t>
+      </w:r>
+      <w:proofErr w:type="gramEnd"/>
+      <w:r>
+        <w:t xml:space="preserve"> y Porter (2009)</w:t>
+      </w:r>
+      <w:r>
+        <w:t>:</w:t>
+      </w:r>
+    </w:p>
+    <w:tbl>
+      <w:tblPr>
+        <w:tblStyle w:val="Tablaconcuadrcula"/>
+        <w:tblW w:w="5000" w:type="pct"/>
+        <w:tblInd w:w="62" w:type="dxa"/>
+        <w:tblBorders>
+          <w:top w:val="none" w:sz="0" w:space="0" w:color="auto"/>
+          <w:left w:val="none" w:sz="0" w:space="0" w:color="auto"/>
+          <w:bottom w:val="none" w:sz="0" w:space="0" w:color="auto"/>
+          <w:right w:val="none" w:sz="0" w:space="0" w:color="auto"/>
+          <w:insideH w:val="none" w:sz="0" w:space="0" w:color="auto"/>
+          <w:insideV w:val="none" w:sz="0" w:space="0" w:color="auto"/>
+        </w:tblBorders>
+        <w:tblCellMar>
+          <w:left w:w="70" w:type="dxa"/>
+          <w:right w:w="70" w:type="dxa"/>
+        </w:tblCellMar>
+        <w:tblLook w:val="0000" w:firstRow="0" w:lastRow="0" w:firstColumn="0" w:lastColumn="0" w:noHBand="0" w:noVBand="0"/>
+      </w:tblPr>
+      <w:tblGrid>
+        <w:gridCol w:w="856"/>
+        <w:gridCol w:w="6843"/>
+        <w:gridCol w:w="855"/>
+      </w:tblGrid>
+      <w:tr>
+        <w:tblPrEx>
+          <w:tblCellMar>
+            <w:top w:w="0" w:type="dxa"/>
+            <w:bottom w:w="0" w:type="dxa"/>
+          </w:tblCellMar>
+        </w:tblPrEx>
+        <w:tc>
+          <w:tcPr>
+            <w:tcW w:w="500" w:type="pct"/>
+          </w:tcPr>
+          <w:p/>
+        </w:tc>
+        <w:tc>
+          <w:tcPr>
+            <w:tcW w:w="4000" w:type="pct"/>
+            <w:vAlign w:val="center"/>
+          </w:tcPr>
+          <w:p>
+            <w:pPr>
+              <w:jc w:val="center"/>
+            </w:pPr>
+            <m:oMathPara>
+              <m:oMath>
+                <m:r>
+                  <m:rPr>
+                    <m:sty m:val="bi"/>
+                  </m:rPr>
+                  <w:rPr>
+                    <w:rFonts w:ascii="Cambria Math" w:hAnsi="Cambria Math"/>
+                  </w:rPr>
+                  <m:t>y</m:t>
+                </m:r>
+                <m:r>
+                  <w:rPr>
+                    <w:rFonts w:ascii="Cambria Math" w:hAnsi="Cambria Math"/>
+                  </w:rPr>
+                  <m:t>=</m:t>
+                </m:r>
+                <m:r>
+                  <m:rPr>
+                    <m:sty m:val="b"/>
+                  </m:rPr>
+                  <w:rPr>
+                    <w:rFonts w:ascii="Cambria Math" w:hAnsi="Cambria Math"/>
+                  </w:rPr>
+                  <m:t>X</m:t>
+                </m:r>
+                <m:r>
+                  <m:rPr>
+                    <m:sty m:val="bi"/>
+                  </m:rPr>
+                  <w:rPr>
+                    <w:rFonts w:ascii="Cambria Math" w:hAnsi="Cambria Math"/>
+                  </w:rPr>
+                  <m:t>β</m:t>
+                </m:r>
+                <m:r>
+                  <w:rPr>
+                    <w:rFonts w:ascii="Cambria Math" w:hAnsi="Cambria Math"/>
+                  </w:rPr>
+                  <m:t>+</m:t>
+                </m:r>
+                <m:r>
+                  <m:rPr>
+                    <m:sty m:val="bi"/>
+                  </m:rPr>
+                  <w:rPr>
+                    <w:rFonts w:ascii="Cambria Math" w:hAnsi="Cambria Math"/>
+                  </w:rPr>
+                  <m:t>ϵ</m:t>
+                </m:r>
+                <m:r>
+                  <m:rPr>
+                    <m:sty m:val="bi"/>
+                  </m:rPr>
+                  <w:rPr>
+                    <w:rFonts w:ascii="Cambria Math" w:hAnsi="Cambria Math"/>
+                  </w:rPr>
+                  <m:t>,</m:t>
+                </m:r>
+              </m:oMath>
+            </m:oMathPara>
+          </w:p>
+        </w:tc>
+        <w:tc>
+          <w:tcPr>
+            <w:tcW w:w="500" w:type="pct"/>
+            <w:vAlign w:val="center"/>
+          </w:tcPr>
+          <w:p>
+            <w:pPr>
+              <w:jc w:val="right"/>
+            </w:pPr>
+            <w:bookmarkStart w:id="28" w:name="_Ref108091890"/>
+            <w:r>
+              <w:t>(</w:t>
+            </w:r>
+            <w:r>
+              <w:fldChar w:fldCharType="begin"/>
+            </w:r>
+            <w:r>
+              <w:instrText xml:space="preserve"> SEQ Ecuación \* ARABIC </w:instrText>
+            </w:r>
+            <w:r>
+              <w:fldChar w:fldCharType="separate"/>
+            </w:r>
+            <w:r>
+              <w:rPr>
+                <w:noProof/>
+              </w:rPr>
+              <w:t>1</w:t>
+            </w:r>
+            <w:r>
+              <w:fldChar w:fldCharType="end"/>
+            </w:r>
+            <w:r>
+              <w:t>)</w:t>
+            </w:r>
+            <w:bookmarkEnd w:id="28"/>
+          </w:p>
+        </w:tc>
+      </w:tr>
+    </w:tbl>
+    <w:p>
+      <w:pPr>
+        <w:rPr>
+          <w:rFonts w:eastAsiaTheme="minorEastAsia"/>
+          <w:iCs/>
+        </w:rPr>
+      </w:pPr>
+      <w:r>
+        <w:t xml:space="preserve">donde </w:t>
+      </w:r>
+      <m:oMath>
+        <m:r>
+          <m:rPr>
+            <m:sty m:val="bi"/>
+          </m:rPr>
+          <w:rPr>
+            <w:rFonts w:ascii="Cambria Math" w:hAnsi="Cambria Math"/>
+          </w:rPr>
+          <m:t>y</m:t>
+        </m:r>
+      </m:oMath>
+      <w:r>
+        <w:rPr>
+          <w:rFonts w:eastAsiaTheme="minorEastAsia"/>
+          <w:b/>
+          <w:bCs/>
+        </w:rPr>
+        <w:t xml:space="preserve"> </w:t>
+      </w:r>
+      <w:r>
+        <w:rPr>
+          <w:rFonts w:eastAsiaTheme="minorEastAsia"/>
+        </w:rPr>
+        <w:t xml:space="preserve">es un vector para el margen bruto y </w:t>
+      </w:r>
+      <m:oMath>
+        <m:r>
+          <m:rPr>
+            <m:sty m:val="bi"/>
+          </m:rPr>
+          <w:rPr>
+            <w:rFonts w:ascii="Cambria Math" w:eastAsiaTheme="minorEastAsia" w:hAnsi="Cambria Math"/>
+          </w:rPr>
+          <m:t>ϵ</m:t>
+        </m:r>
+        <m:r>
+          <m:rPr>
+            <m:scr m:val="script"/>
+            <m:sty m:val="bi"/>
+          </m:rPr>
+          <w:rPr>
+            <w:rFonts w:ascii="Cambria Math" w:eastAsiaTheme="minorEastAsia" w:hAnsi="Cambria Math"/>
+          </w:rPr>
+          <m:t>∼N(</m:t>
+        </m:r>
+        <m:r>
+          <m:rPr>
+            <m:sty m:val="bi"/>
+          </m:rPr>
+          <w:rPr>
+            <w:rFonts w:ascii="Cambria Math" w:eastAsiaTheme="minorEastAsia" w:hAnsi="Cambria Math"/>
+          </w:rPr>
+          <m:t>0,σ)</m:t>
+        </m:r>
+      </m:oMath>
+      <w:r>
+        <w:rPr>
+          <w:rFonts w:eastAsiaTheme="minorEastAsia"/>
+        </w:rPr>
+        <w:t xml:space="preserve"> es un vector para los errores, ambos de dimensiones </w:t>
+      </w:r>
+      <m:oMath>
+        <m:r>
+          <w:rPr>
+            <w:rFonts w:ascii="Cambria Math" w:eastAsiaTheme="minorEastAsia" w:hAnsi="Cambria Math"/>
+          </w:rPr>
+          <m:t>n×1</m:t>
+        </m:r>
+      </m:oMath>
+      <w:r>
+        <w:rPr>
+          <w:rFonts w:eastAsiaTheme="minorEastAsia"/>
+        </w:rPr>
+        <w:t xml:space="preserve">, y </w:t>
+      </w:r>
+      <m:oMath>
+        <m:r>
+          <m:rPr>
+            <m:sty m:val="b"/>
+          </m:rPr>
+          <w:rPr>
+            <w:rFonts w:ascii="Cambria Math" w:eastAsiaTheme="minorEastAsia" w:hAnsi="Cambria Math"/>
+          </w:rPr>
+          <m:t>X</m:t>
+        </m:r>
+      </m:oMath>
+      <w:r>
+        <w:rPr>
+          <w:rFonts w:eastAsiaTheme="minorEastAsia"/>
+          <w:iCs/>
+        </w:rPr>
+        <w:t xml:space="preserve"> es una matriz de </w:t>
+      </w:r>
+      <m:oMath>
+        <m:r>
+          <w:rPr>
+            <w:rFonts w:ascii="Cambria Math" w:eastAsiaTheme="minorEastAsia" w:hAnsi="Cambria Math"/>
+          </w:rPr>
+          <m:t>n×p</m:t>
+        </m:r>
+      </m:oMath>
+      <w:r>
+        <w:rPr>
+          <w:rFonts w:eastAsiaTheme="minorEastAsia"/>
+          <w:iCs/>
+        </w:rPr>
+        <w:t xml:space="preserve"> regresores, </w:t>
+      </w:r>
+      <w:r>
+        <w:rPr>
+          <w:rFonts w:eastAsiaTheme="minorEastAsia"/>
+          <w:iCs/>
+        </w:rPr>
+        <w:lastRenderedPageBreak/>
+        <w:t xml:space="preserve">cuya </w:t>
+      </w:r>
+      <m:oMath>
+        <m:r>
+          <w:rPr>
+            <w:rFonts w:ascii="Cambria Math" w:eastAsiaTheme="minorEastAsia" w:hAnsi="Cambria Math"/>
+          </w:rPr>
+          <m:t>i</m:t>
+        </m:r>
+      </m:oMath>
+      <w:r>
+        <w:rPr>
+          <w:rFonts w:eastAsiaTheme="minorEastAsia"/>
+          <w:iCs/>
+        </w:rPr>
+        <w:t xml:space="preserve">-ésima fila es </w:t>
+      </w:r>
+      <m:oMath>
+        <m:sSubSup>
+          <m:sSubSupPr>
+            <m:ctrlPr>
+              <w:rPr>
+                <w:rFonts w:ascii="Cambria Math" w:eastAsiaTheme="minorEastAsia" w:hAnsi="Cambria Math"/>
+                <w:b/>
+                <w:bCs/>
+                <w:i/>
+                <w:iCs/>
+              </w:rPr>
+            </m:ctrlPr>
+          </m:sSubSupPr>
+          <m:e>
+            <m:r>
+              <m:rPr>
+                <m:sty m:val="bi"/>
+              </m:rPr>
+              <w:rPr>
+                <w:rFonts w:ascii="Cambria Math" w:eastAsiaTheme="minorEastAsia" w:hAnsi="Cambria Math"/>
+              </w:rPr>
+              <m:t>x</m:t>
+            </m:r>
+          </m:e>
+          <m:sub>
+            <m:r>
+              <m:rPr>
+                <m:sty m:val="bi"/>
+              </m:rPr>
+              <w:rPr>
+                <w:rFonts w:ascii="Cambria Math" w:eastAsiaTheme="minorEastAsia" w:hAnsi="Cambria Math"/>
+              </w:rPr>
+              <m:t>i</m:t>
+            </m:r>
+          </m:sub>
+          <m:sup>
+            <m:r>
+              <m:rPr>
+                <m:sty m:val="bi"/>
+              </m:rPr>
+              <w:rPr>
+                <w:rFonts w:ascii="Cambria Math" w:eastAsiaTheme="minorEastAsia" w:hAnsi="Cambria Math"/>
+              </w:rPr>
+              <m:t>T</m:t>
+            </m:r>
+          </m:sup>
+        </m:sSubSup>
+      </m:oMath>
+      <w:r>
+        <w:rPr>
+          <w:rFonts w:eastAsiaTheme="minorEastAsia"/>
+          <w:iCs/>
+        </w:rPr>
+        <w:t xml:space="preserve"> y contiene la</w:t>
+      </w:r>
+      <w:r>
+        <w:rPr>
+          <w:rFonts w:eastAsiaTheme="minorEastAsia"/>
+          <w:iCs/>
+        </w:rPr>
+        <w:t xml:space="preserve"> </w:t>
+      </w:r>
+      <m:oMath>
+        <m:r>
+          <w:rPr>
+            <w:rFonts w:ascii="Cambria Math" w:eastAsiaTheme="minorEastAsia" w:hAnsi="Cambria Math"/>
+          </w:rPr>
+          <m:t>i</m:t>
+        </m:r>
+      </m:oMath>
+      <w:r>
+        <w:rPr>
+          <w:rFonts w:eastAsiaTheme="minorEastAsia"/>
+          <w:iCs/>
+        </w:rPr>
+        <w:t>-ésima</w:t>
+      </w:r>
+      <w:r>
+        <w:rPr>
+          <w:rFonts w:eastAsiaTheme="minorEastAsia"/>
+          <w:iCs/>
+        </w:rPr>
+        <w:t xml:space="preserve"> observación de cada variable independiente.</w:t>
+      </w:r>
+      <w:r>
+        <w:rPr>
+          <w:rFonts w:eastAsiaTheme="minorEastAsia"/>
+          <w:iCs/>
+        </w:rPr>
+        <w:t xml:space="preserve"> Generalmente, un término constante en siempre incluido en la matriz de regresores, de la forma </w:t>
+      </w:r>
+      <m:oMath>
+        <m:sSub>
+          <m:sSubPr>
+            <m:ctrlPr>
+              <w:rPr>
+                <w:rFonts w:ascii="Cambria Math" w:eastAsiaTheme="minorEastAsia" w:hAnsi="Cambria Math"/>
+                <w:b/>
+                <w:bCs/>
+                <w:i/>
+                <w:iCs/>
+              </w:rPr>
+            </m:ctrlPr>
+          </m:sSubPr>
+          <m:e>
+            <m:r>
+              <m:rPr>
+                <m:sty m:val="bi"/>
+              </m:rPr>
+              <w:rPr>
+                <w:rFonts w:ascii="Cambria Math" w:eastAsiaTheme="minorEastAsia" w:hAnsi="Cambria Math"/>
+              </w:rPr>
+              <m:t>x</m:t>
+            </m:r>
+          </m:e>
+          <m:sub>
+            <m:r>
+              <m:rPr>
+                <m:sty m:val="bi"/>
+              </m:rPr>
+              <w:rPr>
+                <w:rFonts w:ascii="Cambria Math" w:eastAsiaTheme="minorEastAsia" w:hAnsi="Cambria Math"/>
+              </w:rPr>
+              <m:t>1i</m:t>
+            </m:r>
+          </m:sub>
+        </m:sSub>
+        <m:r>
+          <w:rPr>
+            <w:rFonts w:ascii="Cambria Math" w:eastAsiaTheme="minorEastAsia" w:hAnsi="Cambria Math"/>
+          </w:rPr>
+          <m:t>=1 ∀i=1,…,n</m:t>
+        </m:r>
+      </m:oMath>
+      <w:r>
+        <w:rPr>
+          <w:rFonts w:eastAsiaTheme="minorEastAsia"/>
+          <w:iCs/>
+        </w:rPr>
         <w:t>.</w:t>
       </w:r>
-    </w:p>
+      <w:r>
+        <w:rPr>
+          <w:rFonts w:eastAsiaTheme="minorEastAsia"/>
+          <w:iCs/>
+        </w:rPr>
+        <w:t xml:space="preserve"> El coeficiente </w:t>
+      </w:r>
+      <m:oMath>
+        <m:sSub>
+          <m:sSubPr>
+            <m:ctrlPr>
+              <w:rPr>
+                <w:rFonts w:ascii="Cambria Math" w:eastAsiaTheme="minorEastAsia" w:hAnsi="Cambria Math"/>
+                <w:i/>
+                <w:iCs/>
+              </w:rPr>
+            </m:ctrlPr>
+          </m:sSubPr>
+          <m:e>
+            <m:r>
+              <w:rPr>
+                <w:rFonts w:ascii="Cambria Math" w:eastAsiaTheme="minorEastAsia" w:hAnsi="Cambria Math"/>
+              </w:rPr>
+              <m:t>β</m:t>
+            </m:r>
+          </m:e>
+          <m:sub>
+            <m:r>
+              <w:rPr>
+                <w:rFonts w:ascii="Cambria Math" w:eastAsiaTheme="minorEastAsia" w:hAnsi="Cambria Math"/>
+              </w:rPr>
+              <m:t>1</m:t>
+            </m:r>
+          </m:sub>
+        </m:sSub>
+      </m:oMath>
+      <w:r>
+        <w:rPr>
+          <w:rFonts w:eastAsiaTheme="minorEastAsia"/>
+          <w:iCs/>
+        </w:rPr>
+        <w:t xml:space="preserve"> correspondiente a este regresor es llamad</w:t>
+      </w:r>
+      <w:r>
+        <w:rPr>
+          <w:rFonts w:eastAsiaTheme="minorEastAsia"/>
+          <w:iCs/>
+        </w:rPr>
+        <w:t>o</w:t>
+      </w:r>
+      <w:r>
+        <w:rPr>
+          <w:rFonts w:eastAsiaTheme="minorEastAsia"/>
+          <w:iCs/>
+        </w:rPr>
+        <w:t xml:space="preserve"> intercepto.</w:t>
+      </w:r>
+      <w:r>
+        <w:rPr>
+          <w:rFonts w:eastAsiaTheme="minorEastAsia"/>
+          <w:iCs/>
+        </w:rPr>
+        <w:t xml:space="preserve"> El objetivo del modelo de regresión lineal es encontrar los mejores </w:t>
+      </w:r>
+      <m:oMath>
+        <m:r>
+          <m:rPr>
+            <m:sty m:val="bi"/>
+          </m:rPr>
+          <w:rPr>
+            <w:rFonts w:ascii="Cambria Math" w:eastAsiaTheme="minorEastAsia" w:hAnsi="Cambria Math"/>
+          </w:rPr>
+          <m:t>β</m:t>
+        </m:r>
+      </m:oMath>
+      <w:r>
+        <w:rPr>
+          <w:rFonts w:eastAsiaTheme="minorEastAsia"/>
+          <w:iCs/>
+        </w:rPr>
+        <w:t>, en el sentido que resuelvan el problema de minimización cuadrático</w:t>
+      </w:r>
+      <w:r>
+        <w:rPr>
+          <w:rFonts w:eastAsiaTheme="minorEastAsia"/>
+          <w:iCs/>
+        </w:rPr>
+        <w:t xml:space="preserve"> de la ecuación </w:t>
+      </w:r>
+      <w:r>
+        <w:rPr>
+          <w:rFonts w:eastAsiaTheme="minorEastAsia"/>
+          <w:iCs/>
+        </w:rPr>
+        <w:fldChar w:fldCharType="begin"/>
+      </w:r>
+      <w:r>
+        <w:rPr>
+          <w:rFonts w:eastAsiaTheme="minorEastAsia"/>
+          <w:iCs/>
+        </w:rPr>
+        <w:instrText xml:space="preserve"> REF _Ref108094313 \h </w:instrText>
+      </w:r>
+      <w:r>
+        <w:rPr>
+          <w:rFonts w:eastAsiaTheme="minorEastAsia"/>
+          <w:iCs/>
+        </w:rPr>
+      </w:r>
+      <w:r>
+        <w:rPr>
+          <w:rFonts w:eastAsiaTheme="minorEastAsia"/>
+          <w:iCs/>
+        </w:rPr>
+        <w:fldChar w:fldCharType="separate"/>
+      </w:r>
+      <w:r>
+        <w:t>(</w:t>
+      </w:r>
+      <w:r>
+        <w:rPr>
+          <w:noProof/>
+        </w:rPr>
+        <w:t>2</w:t>
+      </w:r>
+      <w:r>
+        <w:t>)</w:t>
+      </w:r>
+      <w:r>
+        <w:rPr>
+          <w:rFonts w:eastAsiaTheme="minorEastAsia"/>
+          <w:iCs/>
+        </w:rPr>
+        <w:fldChar w:fldCharType="end"/>
+      </w:r>
+      <w:r>
+        <w:rPr>
+          <w:rFonts w:eastAsiaTheme="minorEastAsia"/>
+          <w:iCs/>
+        </w:rPr>
+        <w:t>:</w:t>
+      </w:r>
+    </w:p>
+    <w:tbl>
+      <w:tblPr>
+        <w:tblStyle w:val="Tablaconcuadrcula"/>
+        <w:tblW w:w="5000" w:type="pct"/>
+        <w:tblInd w:w="62" w:type="dxa"/>
+        <w:tblBorders>
+          <w:top w:val="none" w:sz="0" w:space="0" w:color="auto"/>
+          <w:left w:val="none" w:sz="0" w:space="0" w:color="auto"/>
+          <w:bottom w:val="none" w:sz="0" w:space="0" w:color="auto"/>
+          <w:right w:val="none" w:sz="0" w:space="0" w:color="auto"/>
+          <w:insideH w:val="none" w:sz="0" w:space="0" w:color="auto"/>
+          <w:insideV w:val="none" w:sz="0" w:space="0" w:color="auto"/>
+        </w:tblBorders>
+        <w:tblCellMar>
+          <w:left w:w="70" w:type="dxa"/>
+          <w:right w:w="70" w:type="dxa"/>
+        </w:tblCellMar>
+        <w:tblLook w:val="0000" w:firstRow="0" w:lastRow="0" w:firstColumn="0" w:lastColumn="0" w:noHBand="0" w:noVBand="0"/>
+      </w:tblPr>
+      <w:tblGrid>
+        <w:gridCol w:w="856"/>
+        <w:gridCol w:w="6843"/>
+        <w:gridCol w:w="855"/>
+      </w:tblGrid>
+      <w:tr>
+        <w:tblPrEx>
+          <w:tblCellMar>
+            <w:top w:w="0" w:type="dxa"/>
+            <w:bottom w:w="0" w:type="dxa"/>
+          </w:tblCellMar>
+        </w:tblPrEx>
+        <w:tc>
+          <w:tcPr>
+            <w:tcW w:w="500" w:type="pct"/>
+          </w:tcPr>
+          <w:p/>
+        </w:tc>
+        <w:tc>
+          <w:tcPr>
+            <w:tcW w:w="4000" w:type="pct"/>
+            <w:vAlign w:val="center"/>
+          </w:tcPr>
+          <w:p>
+            <w:pPr>
+              <w:jc w:val="center"/>
+              <w:rPr>
+                <w:b/>
+                <w:bCs/>
+              </w:rPr>
+            </w:pPr>
+            <m:oMath>
+              <m:acc>
+                <m:accPr>
+                  <m:ctrlPr>
+                    <w:rPr>
+                      <w:rFonts w:ascii="Cambria Math" w:hAnsi="Cambria Math"/>
+                      <w:b/>
+                      <w:bCs/>
+                      <w:i/>
+                    </w:rPr>
+                  </m:ctrlPr>
+                </m:accPr>
+                <m:e>
+                  <m:r>
+                    <m:rPr>
+                      <m:sty m:val="bi"/>
+                    </m:rPr>
+                    <w:rPr>
+                      <w:rFonts w:ascii="Cambria Math" w:hAnsi="Cambria Math"/>
+                    </w:rPr>
+                    <m:t>β</m:t>
+                  </m:r>
+                  <m:ctrlPr>
+                    <w:rPr>
+                      <w:rFonts w:ascii="Cambria Math" w:hAnsi="Cambria Math"/>
+                      <w:i/>
+                    </w:rPr>
+                  </m:ctrlPr>
+                </m:e>
+              </m:acc>
+              <m:r>
+                <w:rPr>
+                  <w:rFonts w:ascii="Cambria Math" w:hAnsi="Cambria Math"/>
+                </w:rPr>
+                <m:t>=</m:t>
+              </m:r>
+              <m:func>
+                <m:funcPr>
+                  <m:ctrlPr>
+                    <w:rPr>
+                      <w:rFonts w:ascii="Cambria Math" w:hAnsi="Cambria Math"/>
+                      <w:i/>
+                    </w:rPr>
+                  </m:ctrlPr>
+                </m:funcPr>
+                <m:fName>
+                  <m:r>
+                    <m:rPr>
+                      <m:sty m:val="p"/>
+                    </m:rPr>
+                    <w:rPr>
+                      <w:rFonts w:ascii="Cambria Math" w:hAnsi="Cambria Math"/>
+                    </w:rPr>
+                    <m:t>arg</m:t>
+                  </m:r>
+                </m:fName>
+                <m:e>
+                  <m:func>
+                    <m:funcPr>
+                      <m:ctrlPr>
+                        <w:rPr>
+                          <w:rFonts w:ascii="Cambria Math" w:hAnsi="Cambria Math"/>
+                          <w:i/>
+                        </w:rPr>
+                      </m:ctrlPr>
+                    </m:funcPr>
+                    <m:fName>
+                      <m:limLow>
+                        <m:limLowPr>
+                          <m:ctrlPr>
+                            <w:rPr>
+                              <w:rFonts w:ascii="Cambria Math" w:hAnsi="Cambria Math"/>
+                            </w:rPr>
+                          </m:ctrlPr>
+                        </m:limLowPr>
+                        <m:e>
+                          <m:r>
+                            <m:rPr>
+                              <m:sty m:val="p"/>
+                            </m:rPr>
+                            <w:rPr>
+                              <w:rFonts w:ascii="Cambria Math" w:hAnsi="Cambria Math"/>
+                            </w:rPr>
+                            <m:t>min</m:t>
+                          </m:r>
+                        </m:e>
+                        <m:lim>
+                          <m:r>
+                            <w:rPr>
+                              <w:rFonts w:ascii="Cambria Math" w:hAnsi="Cambria Math"/>
+                            </w:rPr>
+                            <m:t>β</m:t>
+                          </m:r>
+                        </m:lim>
+                      </m:limLow>
+                    </m:fName>
+                    <m:e>
+                      <m:r>
+                        <m:rPr>
+                          <m:sty m:val="bi"/>
+                        </m:rPr>
+                        <w:rPr>
+                          <w:rFonts w:ascii="Cambria Math" w:hAnsi="Cambria Math"/>
+                        </w:rPr>
+                        <m:t>S</m:t>
+                      </m:r>
+                      <m:r>
+                        <w:rPr>
+                          <w:rFonts w:ascii="Cambria Math" w:hAnsi="Cambria Math"/>
+                        </w:rPr>
+                        <m:t>(</m:t>
+                      </m:r>
+                      <m:r>
+                        <m:rPr>
+                          <m:sty m:val="bi"/>
+                        </m:rPr>
+                        <w:rPr>
+                          <w:rFonts w:ascii="Cambria Math" w:hAnsi="Cambria Math"/>
+                        </w:rPr>
+                        <m:t>β</m:t>
+                      </m:r>
+                      <m:r>
+                        <w:rPr>
+                          <w:rFonts w:ascii="Cambria Math" w:hAnsi="Cambria Math"/>
+                        </w:rPr>
+                        <m:t>)</m:t>
+                      </m:r>
+                    </m:e>
+                  </m:func>
+                </m:e>
+              </m:func>
+            </m:oMath>
+            <w:r>
+              <w:rPr>
+                <w:rFonts w:eastAsiaTheme="minorEastAsia"/>
+              </w:rPr>
+              <w:t>,</w:t>
+            </w:r>
+          </w:p>
+        </w:tc>
+        <w:tc>
+          <w:tcPr>
+            <w:tcW w:w="500" w:type="pct"/>
+            <w:vAlign w:val="center"/>
+          </w:tcPr>
+          <w:p>
+            <w:pPr>
+              <w:jc w:val="right"/>
+            </w:pPr>
+            <w:bookmarkStart w:id="29" w:name="_Ref108094313"/>
+            <w:r>
+              <w:t>(</w:t>
+            </w:r>
+            <w:r>
+              <w:fldChar w:fldCharType="begin"/>
+            </w:r>
+            <w:r>
+              <w:instrText xml:space="preserve"> SEQ Ecuación \* ARABIC </w:instrText>
+            </w:r>
+            <w:r>
+              <w:fldChar w:fldCharType="separate"/>
+            </w:r>
+            <w:r>
+              <w:rPr>
+                <w:noProof/>
+              </w:rPr>
+              <w:t>2</w:t>
+            </w:r>
+            <w:r>
+              <w:fldChar w:fldCharType="end"/>
+            </w:r>
+            <w:r>
+              <w:t>)</w:t>
+            </w:r>
+            <w:bookmarkEnd w:id="29"/>
+          </w:p>
+        </w:tc>
+      </w:tr>
+    </w:tbl>
+    <w:p>
+      <w:pPr>
+        <w:rPr>
+          <w:rFonts w:eastAsiaTheme="minorEastAsia"/>
+          <w:iCs/>
+        </w:rPr>
+      </w:pPr>
+      <w:r>
+        <w:rPr>
+          <w:rFonts w:eastAsiaTheme="minorEastAsia"/>
+          <w:iCs/>
+        </w:rPr>
+        <w:t xml:space="preserve">donde </w:t>
+      </w:r>
+      <m:oMath>
+        <m:r>
+          <m:rPr>
+            <m:sty m:val="bi"/>
+          </m:rPr>
+          <w:rPr>
+            <w:rFonts w:ascii="Cambria Math" w:eastAsiaTheme="minorEastAsia" w:hAnsi="Cambria Math"/>
+          </w:rPr>
+          <m:t>S</m:t>
+        </m:r>
+      </m:oMath>
+      <w:r>
+        <w:rPr>
+          <w:rFonts w:eastAsiaTheme="minorEastAsia"/>
+          <w:iCs/>
+        </w:rPr>
+        <w:t xml:space="preserve"> es la función objetivo dada por:</w:t>
+      </w:r>
+    </w:p>
+    <w:tbl>
+      <w:tblPr>
+        <w:tblStyle w:val="Tablaconcuadrcula"/>
+        <w:tblW w:w="5000" w:type="pct"/>
+        <w:tblInd w:w="62" w:type="dxa"/>
+        <w:tblBorders>
+          <w:top w:val="none" w:sz="0" w:space="0" w:color="auto"/>
+          <w:left w:val="none" w:sz="0" w:space="0" w:color="auto"/>
+          <w:bottom w:val="none" w:sz="0" w:space="0" w:color="auto"/>
+          <w:right w:val="none" w:sz="0" w:space="0" w:color="auto"/>
+          <w:insideH w:val="none" w:sz="0" w:space="0" w:color="auto"/>
+          <w:insideV w:val="none" w:sz="0" w:space="0" w:color="auto"/>
+        </w:tblBorders>
+        <w:tblCellMar>
+          <w:left w:w="70" w:type="dxa"/>
+          <w:right w:w="70" w:type="dxa"/>
+        </w:tblCellMar>
+        <w:tblLook w:val="0000" w:firstRow="0" w:lastRow="0" w:firstColumn="0" w:lastColumn="0" w:noHBand="0" w:noVBand="0"/>
+      </w:tblPr>
+      <w:tblGrid>
+        <w:gridCol w:w="856"/>
+        <w:gridCol w:w="6843"/>
+        <w:gridCol w:w="855"/>
+      </w:tblGrid>
+      <w:tr>
+        <w:tblPrEx>
+          <w:tblCellMar>
+            <w:top w:w="0" w:type="dxa"/>
+            <w:bottom w:w="0" w:type="dxa"/>
+          </w:tblCellMar>
+        </w:tblPrEx>
+        <w:tc>
+          <w:tcPr>
+            <w:tcW w:w="500" w:type="pct"/>
+          </w:tcPr>
+          <w:p/>
+        </w:tc>
+        <w:tc>
+          <w:tcPr>
+            <w:tcW w:w="4000" w:type="pct"/>
+            <w:vAlign w:val="center"/>
+          </w:tcPr>
+          <w:p>
+            <w:pPr>
+              <w:jc w:val="center"/>
+            </w:pPr>
+            <m:oMathPara>
+              <m:oMath>
+                <m:r>
+                  <m:rPr>
+                    <m:sty m:val="bi"/>
+                  </m:rPr>
+                  <w:rPr>
+                    <w:rFonts w:ascii="Cambria Math" w:hAnsi="Cambria Math"/>
+                  </w:rPr>
+                  <m:t>S</m:t>
+                </m:r>
+                <m:d>
+                  <m:dPr>
+                    <m:ctrlPr>
+                      <w:rPr>
+                        <w:rFonts w:ascii="Cambria Math" w:hAnsi="Cambria Math"/>
+                        <w:i/>
+                      </w:rPr>
+                    </m:ctrlPr>
+                  </m:dPr>
+                  <m:e>
+                    <m:r>
+                      <m:rPr>
+                        <m:sty m:val="bi"/>
+                      </m:rPr>
+                      <w:rPr>
+                        <w:rFonts w:ascii="Cambria Math" w:hAnsi="Cambria Math"/>
+                      </w:rPr>
+                      <m:t>β</m:t>
+                    </m:r>
+                    <m:ctrlPr>
+                      <w:rPr>
+                        <w:rFonts w:ascii="Cambria Math" w:hAnsi="Cambria Math"/>
+                        <w:b/>
+                        <w:bCs/>
+                        <w:i/>
+                      </w:rPr>
+                    </m:ctrlPr>
+                  </m:e>
+                </m:d>
+                <m:r>
+                  <m:rPr>
+                    <m:sty m:val="bi"/>
+                  </m:rPr>
+                  <w:rPr>
+                    <w:rFonts w:ascii="Cambria Math" w:hAnsi="Cambria Math"/>
+                  </w:rPr>
+                  <m:t>=</m:t>
+                </m:r>
+                <m:nary>
+                  <m:naryPr>
+                    <m:chr m:val="∑"/>
+                    <m:limLoc m:val="undOvr"/>
+                    <m:ctrlPr>
+                      <w:rPr>
+                        <w:rFonts w:ascii="Cambria Math" w:hAnsi="Cambria Math"/>
+                        <w:i/>
+                      </w:rPr>
+                    </m:ctrlPr>
+                  </m:naryPr>
+                  <m:sub>
+                    <m:r>
+                      <w:rPr>
+                        <w:rFonts w:ascii="Cambria Math" w:hAnsi="Cambria Math"/>
+                      </w:rPr>
+                      <m:t>i=1</m:t>
+                    </m:r>
+                  </m:sub>
+                  <m:sup>
+                    <m:r>
+                      <w:rPr>
+                        <w:rFonts w:ascii="Cambria Math" w:hAnsi="Cambria Math"/>
+                      </w:rPr>
+                      <m:t>n</m:t>
+                    </m:r>
+                  </m:sup>
+                  <m:e>
+                    <m:sSup>
+                      <m:sSupPr>
+                        <m:ctrlPr>
+                          <w:rPr>
+                            <w:rFonts w:ascii="Cambria Math" w:hAnsi="Cambria Math"/>
+                            <w:i/>
+                          </w:rPr>
+                        </m:ctrlPr>
+                      </m:sSupPr>
+                      <m:e>
+                        <m:d>
+                          <m:dPr>
+                            <m:begChr m:val="|"/>
+                            <m:endChr m:val="|"/>
+                            <m:ctrlPr>
+                              <w:rPr>
+                                <w:rFonts w:ascii="Cambria Math" w:hAnsi="Cambria Math"/>
+                                <w:i/>
+                              </w:rPr>
+                            </m:ctrlPr>
+                          </m:dPr>
+                          <m:e>
+                            <m:sSub>
+                              <m:sSubPr>
+                                <m:ctrlPr>
+                                  <w:rPr>
+                                    <w:rFonts w:ascii="Cambria Math" w:hAnsi="Cambria Math"/>
+                                    <w:i/>
+                                  </w:rPr>
+                                </m:ctrlPr>
+                              </m:sSubPr>
+                              <m:e>
+                                <m:r>
+                                  <w:rPr>
+                                    <w:rFonts w:ascii="Cambria Math" w:hAnsi="Cambria Math"/>
+                                  </w:rPr>
+                                  <m:t>y</m:t>
+                                </m:r>
+                              </m:e>
+                              <m:sub>
+                                <m:r>
+                                  <w:rPr>
+                                    <w:rFonts w:ascii="Cambria Math" w:hAnsi="Cambria Math"/>
+                                  </w:rPr>
+                                  <m:t>i</m:t>
+                                </m:r>
+                              </m:sub>
+                            </m:sSub>
+                            <m:r>
+                              <w:rPr>
+                                <w:rFonts w:ascii="Cambria Math" w:hAnsi="Cambria Math"/>
+                              </w:rPr>
+                              <m:t>-</m:t>
+                            </m:r>
+                            <m:nary>
+                              <m:naryPr>
+                                <m:chr m:val="∑"/>
+                                <m:limLoc m:val="undOvr"/>
+                                <m:ctrlPr>
+                                  <w:rPr>
+                                    <w:rFonts w:ascii="Cambria Math" w:hAnsi="Cambria Math"/>
+                                    <w:i/>
+                                  </w:rPr>
+                                </m:ctrlPr>
+                              </m:naryPr>
+                              <m:sub>
+                                <m:r>
+                                  <w:rPr>
+                                    <w:rFonts w:ascii="Cambria Math" w:hAnsi="Cambria Math"/>
+                                  </w:rPr>
+                                  <m:t>j=1</m:t>
+                                </m:r>
+                              </m:sub>
+                              <m:sup>
+                                <m:r>
+                                  <w:rPr>
+                                    <w:rFonts w:ascii="Cambria Math" w:hAnsi="Cambria Math"/>
+                                  </w:rPr>
+                                  <m:t>p</m:t>
+                                </m:r>
+                              </m:sup>
+                              <m:e>
+                                <m:sSub>
+                                  <m:sSubPr>
+                                    <m:ctrlPr>
+                                      <w:rPr>
+                                        <w:rFonts w:ascii="Cambria Math" w:hAnsi="Cambria Math"/>
+                                        <w:i/>
+                                      </w:rPr>
+                                    </m:ctrlPr>
+                                  </m:sSubPr>
+                                  <m:e>
+                                    <m:r>
+                                      <m:rPr>
+                                        <m:sty m:val="bi"/>
+                                      </m:rPr>
+                                      <w:rPr>
+                                        <w:rFonts w:ascii="Cambria Math" w:hAnsi="Cambria Math"/>
+                                      </w:rPr>
+                                      <m:t>X</m:t>
+                                    </m:r>
+                                    <m:ctrlPr>
+                                      <w:rPr>
+                                        <w:rFonts w:ascii="Cambria Math" w:hAnsi="Cambria Math"/>
+                                        <w:b/>
+                                        <w:bCs/>
+                                        <w:i/>
+                                      </w:rPr>
+                                    </m:ctrlPr>
+                                  </m:e>
+                                  <m:sub>
+                                    <m:r>
+                                      <w:rPr>
+                                        <w:rFonts w:ascii="Cambria Math" w:hAnsi="Cambria Math"/>
+                                      </w:rPr>
+                                      <m:t>ij</m:t>
+                                    </m:r>
+                                  </m:sub>
+                                </m:sSub>
+                                <m:sSub>
+                                  <m:sSubPr>
+                                    <m:ctrlPr>
+                                      <w:rPr>
+                                        <w:rFonts w:ascii="Cambria Math" w:hAnsi="Cambria Math"/>
+                                        <w:i/>
+                                      </w:rPr>
+                                    </m:ctrlPr>
+                                  </m:sSubPr>
+                                  <m:e>
+                                    <m:r>
+                                      <w:rPr>
+                                        <w:rFonts w:ascii="Cambria Math" w:hAnsi="Cambria Math"/>
+                                      </w:rPr>
+                                      <m:t>β</m:t>
+                                    </m:r>
+                                  </m:e>
+                                  <m:sub>
+                                    <m:r>
+                                      <w:rPr>
+                                        <w:rFonts w:ascii="Cambria Math" w:hAnsi="Cambria Math"/>
+                                      </w:rPr>
+                                      <m:t>j</m:t>
+                                    </m:r>
+                                  </m:sub>
+                                </m:sSub>
+                              </m:e>
+                            </m:nary>
+                          </m:e>
+                        </m:d>
+                      </m:e>
+                      <m:sup>
+                        <m:r>
+                          <w:rPr>
+                            <w:rFonts w:ascii="Cambria Math" w:hAnsi="Cambria Math"/>
+                          </w:rPr>
+                          <m:t>2</m:t>
+                        </m:r>
+                      </m:sup>
+                    </m:sSup>
+                    <m:r>
+                      <w:rPr>
+                        <w:rFonts w:ascii="Cambria Math" w:hAnsi="Cambria Math"/>
+                      </w:rPr>
+                      <m:t>=</m:t>
+                    </m:r>
+                    <m:sSup>
+                      <m:sSupPr>
+                        <m:ctrlPr>
+                          <w:rPr>
+                            <w:rFonts w:ascii="Cambria Math" w:hAnsi="Cambria Math"/>
+                            <w:i/>
+                          </w:rPr>
+                        </m:ctrlPr>
+                      </m:sSupPr>
+                      <m:e>
+                        <m:d>
+                          <m:dPr>
+                            <m:begChr m:val="‖"/>
+                            <m:endChr m:val="‖"/>
+                            <m:ctrlPr>
+                              <w:rPr>
+                                <w:rFonts w:ascii="Cambria Math" w:hAnsi="Cambria Math"/>
+                                <w:i/>
+                              </w:rPr>
+                            </m:ctrlPr>
+                          </m:dPr>
+                          <m:e>
+                            <m:r>
+                              <m:rPr>
+                                <m:sty m:val="b"/>
+                              </m:rPr>
+                              <w:rPr>
+                                <w:rFonts w:ascii="Cambria Math" w:hAnsi="Cambria Math"/>
+                              </w:rPr>
+                              <m:t>y</m:t>
+                            </m:r>
+                            <m:r>
+                              <m:rPr>
+                                <m:sty m:val="bi"/>
+                              </m:rPr>
+                              <w:rPr>
+                                <w:rFonts w:ascii="Cambria Math" w:hAnsi="Cambria Math"/>
+                              </w:rPr>
+                              <m:t>-</m:t>
+                            </m:r>
+                            <m:r>
+                              <m:rPr>
+                                <m:sty m:val="b"/>
+                              </m:rPr>
+                              <w:rPr>
+                                <w:rFonts w:ascii="Cambria Math" w:hAnsi="Cambria Math"/>
+                              </w:rPr>
+                              <m:t>X</m:t>
+                            </m:r>
+                            <m:r>
+                              <m:rPr>
+                                <m:sty m:val="bi"/>
+                              </m:rPr>
+                              <w:rPr>
+                                <w:rFonts w:ascii="Cambria Math" w:hAnsi="Cambria Math"/>
+                              </w:rPr>
+                              <m:t>β</m:t>
+                            </m:r>
+                          </m:e>
+                        </m:d>
+                      </m:e>
+                      <m:sup>
+                        <m:r>
+                          <w:rPr>
+                            <w:rFonts w:ascii="Cambria Math" w:hAnsi="Cambria Math"/>
+                          </w:rPr>
+                          <m:t>2</m:t>
+                        </m:r>
+                      </m:sup>
+                    </m:sSup>
+                  </m:e>
+                </m:nary>
+                <m:r>
+                  <w:rPr>
+                    <w:rFonts w:ascii="Cambria Math" w:eastAsiaTheme="minorEastAsia" w:hAnsi="Cambria Math"/>
+                  </w:rPr>
+                  <m:t>.</m:t>
+                </m:r>
+              </m:oMath>
+            </m:oMathPara>
+          </w:p>
+        </w:tc>
+        <w:tc>
+          <w:tcPr>
+            <w:tcW w:w="500" w:type="pct"/>
+            <w:vAlign w:val="center"/>
+          </w:tcPr>
+          <w:p>
+            <w:pPr>
+              <w:jc w:val="right"/>
+            </w:pPr>
+            <w:r>
+              <w:t>(</w:t>
+            </w:r>
+            <w:r>
+              <w:fldChar w:fldCharType="begin"/>
+            </w:r>
+            <w:r>
+              <w:instrText xml:space="preserve"> SEQ Ecuación \* ARABIC </w:instrText>
+            </w:r>
+            <w:r>
+              <w:fldChar w:fldCharType="separate"/>
+            </w:r>
+            <w:r>
+              <w:rPr>
+                <w:noProof/>
+              </w:rPr>
+              <w:t>3</w:t>
+            </w:r>
+            <w:r>
+              <w:fldChar w:fldCharType="end"/>
+            </w:r>
+            <w:r>
+              <w:t>)</w:t>
+            </w:r>
+          </w:p>
+        </w:tc>
+      </w:tr>
+    </w:tbl>
+    <w:p>
+      <w:pPr>
+        <w:rPr>
+          <w:rFonts w:eastAsiaTheme="minorEastAsia"/>
+        </w:rPr>
+      </w:pPr>
+      <w:r>
+        <w:rPr>
+          <w:rFonts w:eastAsiaTheme="minorEastAsia"/>
+          <w:iCs/>
+        </w:rPr>
+        <w:t xml:space="preserve">El problema de minimización presentado tiene una solución única, dado que las columnas de la matriz </w:t>
+      </w:r>
+      <m:oMath>
+        <m:r>
+          <m:rPr>
+            <m:sty m:val="b"/>
+          </m:rPr>
+          <w:rPr>
+            <w:rFonts w:ascii="Cambria Math" w:eastAsiaTheme="minorEastAsia" w:hAnsi="Cambria Math"/>
+          </w:rPr>
+          <m:t>X</m:t>
+        </m:r>
+      </m:oMath>
+      <w:r>
+        <w:rPr>
+          <w:rFonts w:eastAsiaTheme="minorEastAsia"/>
+        </w:rPr>
+        <w:t xml:space="preserve"> son linealmente independientes, y está dada por la ecuación </w:t>
+      </w:r>
+      <w:r>
+        <w:rPr>
+          <w:rFonts w:eastAsiaTheme="minorEastAsia"/>
+        </w:rPr>
+        <w:fldChar w:fldCharType="begin"/>
+      </w:r>
+      <w:r>
+        <w:rPr>
+          <w:rFonts w:eastAsiaTheme="minorEastAsia"/>
+        </w:rPr>
+        <w:instrText xml:space="preserve"> REF _Ref108095783 \h </w:instrText>
+      </w:r>
+      <w:r>
+        <w:rPr>
+          <w:rFonts w:eastAsiaTheme="minorEastAsia"/>
+        </w:rPr>
+      </w:r>
+      <w:r>
+        <w:rPr>
+          <w:rFonts w:eastAsiaTheme="minorEastAsia"/>
+        </w:rPr>
+        <w:fldChar w:fldCharType="separate"/>
+      </w:r>
+      <w:r>
+        <w:t>(</w:t>
+      </w:r>
+      <w:r>
+        <w:rPr>
+          <w:noProof/>
+        </w:rPr>
+        <w:t>4</w:t>
+      </w:r>
+      <w:r>
+        <w:t>)</w:t>
+      </w:r>
+      <w:r>
+        <w:rPr>
+          <w:rFonts w:eastAsiaTheme="minorEastAsia"/>
+        </w:rPr>
+        <w:fldChar w:fldCharType="end"/>
+      </w:r>
+      <w:r>
+        <w:rPr>
+          <w:rFonts w:eastAsiaTheme="minorEastAsia"/>
+        </w:rPr>
+        <w:t>:</w:t>
+      </w:r>
+    </w:p>
+    <w:tbl>
+      <w:tblPr>
+        <w:tblStyle w:val="Tablaconcuadrcula"/>
+        <w:tblW w:w="5000" w:type="pct"/>
+        <w:tblInd w:w="62" w:type="dxa"/>
+        <w:tblBorders>
+          <w:top w:val="none" w:sz="0" w:space="0" w:color="auto"/>
+          <w:left w:val="none" w:sz="0" w:space="0" w:color="auto"/>
+          <w:bottom w:val="none" w:sz="0" w:space="0" w:color="auto"/>
+          <w:right w:val="none" w:sz="0" w:space="0" w:color="auto"/>
+          <w:insideH w:val="none" w:sz="0" w:space="0" w:color="auto"/>
+          <w:insideV w:val="none" w:sz="0" w:space="0" w:color="auto"/>
+        </w:tblBorders>
+        <w:tblCellMar>
+          <w:left w:w="70" w:type="dxa"/>
+          <w:right w:w="70" w:type="dxa"/>
+        </w:tblCellMar>
+        <w:tblLook w:val="0000" w:firstRow="0" w:lastRow="0" w:firstColumn="0" w:lastColumn="0" w:noHBand="0" w:noVBand="0"/>
+      </w:tblPr>
+      <w:tblGrid>
+        <w:gridCol w:w="856"/>
+        <w:gridCol w:w="6843"/>
+        <w:gridCol w:w="855"/>
+      </w:tblGrid>
+      <w:tr>
+        <w:tblPrEx>
+          <w:tblCellMar>
+            <w:top w:w="0" w:type="dxa"/>
+            <w:bottom w:w="0" w:type="dxa"/>
+          </w:tblCellMar>
+        </w:tblPrEx>
+        <w:tc>
+          <w:tcPr>
+            <w:tcW w:w="500" w:type="pct"/>
+          </w:tcPr>
+          <w:p/>
+        </w:tc>
+        <w:tc>
+          <w:tcPr>
+            <w:tcW w:w="4000" w:type="pct"/>
+            <w:vAlign w:val="center"/>
+          </w:tcPr>
+          <w:p>
+            <w:pPr>
+              <w:jc w:val="center"/>
+              <w:rPr>
+                <w:iCs/>
+              </w:rPr>
+            </w:pPr>
+            <m:oMathPara>
+              <m:oMath>
+                <m:d>
+                  <m:dPr>
+                    <m:ctrlPr>
+                      <w:rPr>
+                        <w:rFonts w:ascii="Cambria Math" w:hAnsi="Cambria Math"/>
+                        <w:b/>
+                        <w:bCs/>
+                        <w:i/>
+                      </w:rPr>
+                    </m:ctrlPr>
+                  </m:dPr>
+                  <m:e>
+                    <m:sSup>
+                      <m:sSupPr>
+                        <m:ctrlPr>
+                          <w:rPr>
+                            <w:rFonts w:ascii="Cambria Math" w:hAnsi="Cambria Math"/>
+                            <w:b/>
+                            <w:bCs/>
+                            <w:iCs/>
+                          </w:rPr>
+                        </m:ctrlPr>
+                      </m:sSupPr>
+                      <m:e>
+                        <m:r>
+                          <m:rPr>
+                            <m:sty m:val="b"/>
+                          </m:rPr>
+                          <w:rPr>
+                            <w:rFonts w:ascii="Cambria Math" w:hAnsi="Cambria Math"/>
+                          </w:rPr>
+                          <m:t>X</m:t>
+                        </m:r>
+                        <m:ctrlPr>
+                          <w:rPr>
+                            <w:rFonts w:ascii="Cambria Math" w:hAnsi="Cambria Math"/>
+                            <w:b/>
+                            <w:bCs/>
+                            <w:i/>
+                          </w:rPr>
+                        </m:ctrlPr>
+                      </m:e>
+                      <m:sup>
+                        <m:r>
+                          <m:rPr>
+                            <m:sty m:val="p"/>
+                          </m:rPr>
+                          <w:rPr>
+                            <w:rFonts w:ascii="Cambria Math" w:hAnsi="Cambria Math"/>
+                          </w:rPr>
+                          <m:t>T</m:t>
+                        </m:r>
+                      </m:sup>
+                    </m:sSup>
+                    <m:r>
+                      <m:rPr>
+                        <m:sty m:val="b"/>
+                      </m:rPr>
+                      <w:rPr>
+                        <w:rFonts w:ascii="Cambria Math" w:hAnsi="Cambria Math"/>
+                      </w:rPr>
+                      <m:t>X</m:t>
+                    </m:r>
+                    <m:ctrlPr>
+                      <w:rPr>
+                        <w:rFonts w:ascii="Cambria Math" w:hAnsi="Cambria Math"/>
+                        <w:b/>
+                        <w:bCs/>
+                      </w:rPr>
+                    </m:ctrlPr>
+                  </m:e>
+                </m:d>
+                <m:acc>
+                  <m:accPr>
+                    <m:ctrlPr>
+                      <w:rPr>
+                        <w:rFonts w:ascii="Cambria Math" w:hAnsi="Cambria Math"/>
+                        <w:b/>
+                        <w:bCs/>
+                        <w:i/>
+                      </w:rPr>
+                    </m:ctrlPr>
+                  </m:accPr>
+                  <m:e>
+                    <m:r>
+                      <m:rPr>
+                        <m:sty m:val="bi"/>
+                      </m:rPr>
+                      <w:rPr>
+                        <w:rFonts w:ascii="Cambria Math" w:hAnsi="Cambria Math"/>
+                      </w:rPr>
+                      <m:t>β</m:t>
+                    </m:r>
+                  </m:e>
+                </m:acc>
+                <m:r>
+                  <m:rPr>
+                    <m:sty m:val="bi"/>
+                  </m:rPr>
+                  <w:rPr>
+                    <w:rFonts w:ascii="Cambria Math" w:hAnsi="Cambria Math"/>
+                  </w:rPr>
+                  <m:t>=</m:t>
+                </m:r>
+                <m:sSup>
+                  <m:sSupPr>
+                    <m:ctrlPr>
+                      <w:rPr>
+                        <w:rFonts w:ascii="Cambria Math" w:hAnsi="Cambria Math"/>
+                        <w:b/>
+                        <w:bCs/>
+                        <w:iCs/>
+                      </w:rPr>
+                    </m:ctrlPr>
+                  </m:sSupPr>
+                  <m:e>
+                    <m:r>
+                      <m:rPr>
+                        <m:sty m:val="b"/>
+                      </m:rPr>
+                      <w:rPr>
+                        <w:rFonts w:ascii="Cambria Math" w:hAnsi="Cambria Math"/>
+                      </w:rPr>
+                      <m:t>X</m:t>
+                    </m:r>
+                  </m:e>
+                  <m:sup>
+                    <m:r>
+                      <m:rPr>
+                        <m:sty m:val="p"/>
+                      </m:rPr>
+                      <w:rPr>
+                        <w:rFonts w:ascii="Cambria Math" w:hAnsi="Cambria Math"/>
+                      </w:rPr>
+                      <m:t>T</m:t>
+                    </m:r>
+                  </m:sup>
+                </m:sSup>
+                <m:r>
+                  <m:rPr>
+                    <m:sty m:val="b"/>
+                  </m:rPr>
+                  <w:rPr>
+                    <w:rFonts w:ascii="Cambria Math" w:hAnsi="Cambria Math"/>
+                  </w:rPr>
+                  <m:t>y</m:t>
+                </m:r>
+                <m:r>
+                  <m:rPr>
+                    <m:sty m:val="p"/>
+                  </m:rPr>
+                  <w:rPr>
+                    <w:rFonts w:ascii="Cambria Math" w:hAnsi="Cambria Math"/>
+                  </w:rPr>
+                  <m:t>.</m:t>
+                </m:r>
+              </m:oMath>
+            </m:oMathPara>
+          </w:p>
+        </w:tc>
+        <w:tc>
+          <w:tcPr>
+            <w:tcW w:w="500" w:type="pct"/>
+            <w:vAlign w:val="center"/>
+          </w:tcPr>
+          <w:p>
+            <w:pPr>
+              <w:jc w:val="right"/>
+            </w:pPr>
+            <w:bookmarkStart w:id="30" w:name="_Ref108095783"/>
+            <w:r>
+              <w:t>(</w:t>
+            </w:r>
+            <w:r>
+              <w:fldChar w:fldCharType="begin"/>
+            </w:r>
+            <w:r>
+              <w:instrText xml:space="preserve"> SEQ Ecuación \* ARABIC </w:instrText>
+            </w:r>
+            <w:r>
+              <w:fldChar w:fldCharType="separate"/>
+            </w:r>
+            <w:r>
+              <w:rPr>
+                <w:noProof/>
+              </w:rPr>
+              <w:t>4</w:t>
+            </w:r>
+            <w:r>
+              <w:fldChar w:fldCharType="end"/>
+            </w:r>
+            <w:r>
+              <w:t>)</w:t>
+            </w:r>
+            <w:bookmarkEnd w:id="30"/>
+          </w:p>
+        </w:tc>
+      </w:tr>
+    </w:tbl>
+    <w:p>
+      <w:pPr>
+        <w:rPr>
+          <w:rFonts w:eastAsiaTheme="minorEastAsia"/>
+          <w:iCs/>
+        </w:rPr>
+      </w:pPr>
+      <w:r>
+        <w:rPr>
+          <w:rFonts w:eastAsiaTheme="minorEastAsia"/>
+          <w:iCs/>
+        </w:rPr>
+        <w:t xml:space="preserve">Finalmente, </w:t>
+      </w:r>
+      <m:oMath>
+        <m:acc>
+          <m:accPr>
+            <m:ctrlPr>
+              <w:rPr>
+                <w:rFonts w:ascii="Cambria Math" w:eastAsiaTheme="minorEastAsia" w:hAnsi="Cambria Math"/>
+                <w:b/>
+                <w:bCs/>
+                <w:i/>
+                <w:iCs/>
+              </w:rPr>
+            </m:ctrlPr>
+          </m:accPr>
+          <m:e>
+            <m:r>
+              <m:rPr>
+                <m:sty m:val="bi"/>
+              </m:rPr>
+              <w:rPr>
+                <w:rFonts w:ascii="Cambria Math" w:eastAsiaTheme="minorEastAsia" w:hAnsi="Cambria Math"/>
+              </w:rPr>
+              <m:t>β</m:t>
+            </m:r>
+          </m:e>
+        </m:acc>
+      </m:oMath>
+      <w:r>
+        <w:rPr>
+          <w:rFonts w:eastAsiaTheme="minorEastAsia"/>
+          <w:b/>
+          <w:bCs/>
+          <w:iCs/>
+        </w:rPr>
+        <w:t xml:space="preserve"> </w:t>
+      </w:r>
+      <w:r>
+        <w:rPr>
+          <w:rFonts w:eastAsiaTheme="minorEastAsia"/>
+          <w:iCs/>
+        </w:rPr>
+        <w:t>es el vector de coeficientes del hiperplano de mínimos cuadrados, expresado como:</w:t>
+      </w:r>
+    </w:p>
+    <w:tbl>
+      <w:tblPr>
+        <w:tblStyle w:val="Tablaconcuadrcula"/>
+        <w:tblW w:w="5000" w:type="pct"/>
+        <w:tblInd w:w="62" w:type="dxa"/>
+        <w:tblBorders>
+          <w:top w:val="none" w:sz="0" w:space="0" w:color="auto"/>
+          <w:left w:val="none" w:sz="0" w:space="0" w:color="auto"/>
+          <w:bottom w:val="none" w:sz="0" w:space="0" w:color="auto"/>
+          <w:right w:val="none" w:sz="0" w:space="0" w:color="auto"/>
+          <w:insideH w:val="none" w:sz="0" w:space="0" w:color="auto"/>
+          <w:insideV w:val="none" w:sz="0" w:space="0" w:color="auto"/>
+        </w:tblBorders>
+        <w:tblCellMar>
+          <w:left w:w="70" w:type="dxa"/>
+          <w:right w:w="70" w:type="dxa"/>
+        </w:tblCellMar>
+        <w:tblLook w:val="0000" w:firstRow="0" w:lastRow="0" w:firstColumn="0" w:lastColumn="0" w:noHBand="0" w:noVBand="0"/>
+      </w:tblPr>
+      <w:tblGrid>
+        <w:gridCol w:w="856"/>
+        <w:gridCol w:w="6843"/>
+        <w:gridCol w:w="855"/>
+      </w:tblGrid>
+      <w:tr>
+        <w:tblPrEx>
+          <w:tblCellMar>
+            <w:top w:w="0" w:type="dxa"/>
+            <w:bottom w:w="0" w:type="dxa"/>
+          </w:tblCellMar>
+        </w:tblPrEx>
+        <w:tc>
+          <w:tcPr>
+            <w:tcW w:w="500" w:type="pct"/>
+          </w:tcPr>
+          <w:p/>
+        </w:tc>
+        <w:tc>
+          <w:tcPr>
+            <w:tcW w:w="4000" w:type="pct"/>
+            <w:vAlign w:val="center"/>
+          </w:tcPr>
+          <w:p>
+            <w:pPr>
+              <w:jc w:val="center"/>
+            </w:pPr>
+            <m:oMathPara>
+              <m:oMath>
+                <m:acc>
+                  <m:accPr>
+                    <m:ctrlPr>
+                      <w:rPr>
+                        <w:rFonts w:ascii="Cambria Math" w:hAnsi="Cambria Math"/>
+                        <w:b/>
+                        <w:bCs/>
+                        <w:i/>
+                      </w:rPr>
+                    </m:ctrlPr>
+                  </m:accPr>
+                  <m:e>
+                    <m:r>
+                      <m:rPr>
+                        <m:sty m:val="bi"/>
+                      </m:rPr>
+                      <w:rPr>
+                        <w:rFonts w:ascii="Cambria Math" w:hAnsi="Cambria Math"/>
+                      </w:rPr>
+                      <m:t>β</m:t>
+                    </m:r>
+                  </m:e>
+                </m:acc>
+                <m:r>
+                  <m:rPr>
+                    <m:sty m:val="bi"/>
+                  </m:rPr>
+                  <w:rPr>
+                    <w:rFonts w:ascii="Cambria Math" w:hAnsi="Cambria Math"/>
+                  </w:rPr>
+                  <m:t>=</m:t>
+                </m:r>
+                <m:sSup>
+                  <m:sSupPr>
+                    <m:ctrlPr>
+                      <w:rPr>
+                        <w:rFonts w:ascii="Cambria Math" w:hAnsi="Cambria Math"/>
+                        <w:b/>
+                        <w:bCs/>
+                      </w:rPr>
+                    </m:ctrlPr>
+                  </m:sSupPr>
+                  <m:e>
+                    <m:d>
+                      <m:dPr>
+                        <m:ctrlPr>
+                          <w:rPr>
+                            <w:rFonts w:ascii="Cambria Math" w:hAnsi="Cambria Math"/>
+                            <w:b/>
+                            <w:bCs/>
+                            <w:i/>
+                          </w:rPr>
+                        </m:ctrlPr>
+                      </m:dPr>
+                      <m:e>
+                        <m:sSup>
+                          <m:sSupPr>
+                            <m:ctrlPr>
+                              <w:rPr>
+                                <w:rFonts w:ascii="Cambria Math" w:hAnsi="Cambria Math"/>
+                                <w:b/>
+                                <w:bCs/>
+                                <w:iCs/>
+                              </w:rPr>
+                            </m:ctrlPr>
+                          </m:sSupPr>
+                          <m:e>
+                            <m:r>
+                              <m:rPr>
+                                <m:sty m:val="b"/>
+                              </m:rPr>
+                              <w:rPr>
+                                <w:rFonts w:ascii="Cambria Math" w:hAnsi="Cambria Math"/>
+                              </w:rPr>
+                              <m:t>X</m:t>
+                            </m:r>
+                            <m:ctrlPr>
+                              <w:rPr>
+                                <w:rFonts w:ascii="Cambria Math" w:hAnsi="Cambria Math"/>
+                                <w:b/>
+                                <w:bCs/>
+                                <w:i/>
+                              </w:rPr>
+                            </m:ctrlPr>
+                          </m:e>
+                          <m:sup>
+                            <m:r>
+                              <m:rPr>
+                                <m:sty m:val="p"/>
+                              </m:rPr>
+                              <w:rPr>
+                                <w:rFonts w:ascii="Cambria Math" w:hAnsi="Cambria Math"/>
+                              </w:rPr>
+                              <m:t>T</m:t>
+                            </m:r>
+                          </m:sup>
+                        </m:sSup>
+                        <m:r>
+                          <m:rPr>
+                            <m:sty m:val="b"/>
+                          </m:rPr>
+                          <w:rPr>
+                            <w:rFonts w:ascii="Cambria Math" w:hAnsi="Cambria Math"/>
+                          </w:rPr>
+                          <m:t>X</m:t>
+                        </m:r>
+                        <m:ctrlPr>
+                          <w:rPr>
+                            <w:rFonts w:ascii="Cambria Math" w:hAnsi="Cambria Math"/>
+                            <w:b/>
+                            <w:bCs/>
+                          </w:rPr>
+                        </m:ctrlPr>
+                      </m:e>
+                    </m:d>
+                  </m:e>
+                  <m:sup>
+                    <m:r>
+                      <m:rPr>
+                        <m:sty m:val="p"/>
+                      </m:rPr>
+                      <w:rPr>
+                        <w:rFonts w:ascii="Cambria Math" w:hAnsi="Cambria Math"/>
+                      </w:rPr>
+                      <m:t>-1</m:t>
+                    </m:r>
+                  </m:sup>
+                </m:sSup>
+                <m:sSup>
+                  <m:sSupPr>
+                    <m:ctrlPr>
+                      <w:rPr>
+                        <w:rFonts w:ascii="Cambria Math" w:hAnsi="Cambria Math"/>
+                        <w:b/>
+                        <w:bCs/>
+                        <w:iCs/>
+                      </w:rPr>
+                    </m:ctrlPr>
+                  </m:sSupPr>
+                  <m:e>
+                    <m:r>
+                      <m:rPr>
+                        <m:sty m:val="b"/>
+                      </m:rPr>
+                      <w:rPr>
+                        <w:rFonts w:ascii="Cambria Math" w:hAnsi="Cambria Math"/>
+                      </w:rPr>
+                      <m:t>X</m:t>
+                    </m:r>
+                  </m:e>
+                  <m:sup>
+                    <m:r>
+                      <m:rPr>
+                        <m:sty m:val="p"/>
+                      </m:rPr>
+                      <w:rPr>
+                        <w:rFonts w:ascii="Cambria Math" w:hAnsi="Cambria Math"/>
+                      </w:rPr>
+                      <m:t>T</m:t>
+                    </m:r>
+                  </m:sup>
+                </m:sSup>
+                <m:r>
+                  <m:rPr>
+                    <m:sty m:val="b"/>
+                  </m:rPr>
+                  <w:rPr>
+                    <w:rFonts w:ascii="Cambria Math" w:hAnsi="Cambria Math"/>
+                  </w:rPr>
+                  <m:t>y</m:t>
+                </m:r>
+                <m:r>
+                  <m:rPr>
+                    <m:sty m:val="p"/>
+                  </m:rPr>
+                  <w:rPr>
+                    <w:rFonts w:ascii="Cambria Math" w:hAnsi="Cambria Math"/>
+                  </w:rPr>
+                  <m:t>.</m:t>
+                </m:r>
+              </m:oMath>
+            </m:oMathPara>
+          </w:p>
+        </w:tc>
+        <w:tc>
+          <w:tcPr>
+            <w:tcW w:w="500" w:type="pct"/>
+            <w:vAlign w:val="center"/>
+          </w:tcPr>
+          <w:p>
+            <w:pPr>
+              <w:jc w:val="right"/>
+            </w:pPr>
+            <w:r>
+              <w:t>(</w:t>
+            </w:r>
+            <w:r>
+              <w:fldChar w:fldCharType="begin"/>
+            </w:r>
+            <w:r>
+              <w:instrText xml:space="preserve"> SEQ Ecuación \* ARABIC </w:instrText>
+            </w:r>
+            <w:r>
+              <w:fldChar w:fldCharType="separate"/>
+            </w:r>
+            <w:r>
+              <w:rPr>
+                <w:noProof/>
+              </w:rPr>
+              <w:t>5</w:t>
+            </w:r>
+            <w:r>
+              <w:fldChar w:fldCharType="end"/>
+            </w:r>
+            <w:r>
+              <w:t>)</w:t>
+            </w:r>
+          </w:p>
+        </w:tc>
+      </w:tr>
+    </w:tbl>
+    <w:p>
+      <w:pPr>
+        <w:rPr>
+          <w:lang w:val="es-MX"/>
+        </w:rPr>
+      </w:pPr>
+      <w:r>
+        <w:rPr>
+          <w:rFonts w:eastAsiaTheme="minorEastAsia"/>
+          <w:iCs/>
+        </w:rPr>
+        <w:t>El modelo de regresión lineal presentado no toma en cuenta efectos jerárquicos, temporales o anidados, por ejemplo, las diferencias que puedan existir entre las distintas empresas comprendidas en el estudio.</w:t>
+      </w:r>
+      <w:r>
+        <w:rPr>
+          <w:rFonts w:eastAsiaTheme="minorEastAsia"/>
+          <w:iCs/>
+        </w:rPr>
+        <w:t xml:space="preserve"> Para incluir la variación entre grupos, se emplean modelos de efectos mixtos, que contienen tanto efectos </w:t>
+      </w:r>
+      <w:r>
+        <w:rPr>
+          <w:rFonts w:eastAsiaTheme="minorEastAsia"/>
+          <w:iCs/>
+        </w:rPr>
+        <w:t>fijos</w:t>
+      </w:r>
+      <w:r>
+        <w:rPr>
+          <w:rFonts w:eastAsiaTheme="minorEastAsia"/>
+          <w:iCs/>
+        </w:rPr>
+        <w:t xml:space="preserve"> (ecuación </w:t>
+      </w:r>
+      <w:r>
+        <w:rPr>
+          <w:rFonts w:eastAsiaTheme="minorEastAsia"/>
+          <w:iCs/>
+        </w:rPr>
+        <w:fldChar w:fldCharType="begin"/>
+      </w:r>
+      <w:r>
+        <w:rPr>
+          <w:rFonts w:eastAsiaTheme="minorEastAsia"/>
+          <w:iCs/>
+        </w:rPr>
+        <w:instrText xml:space="preserve"> REF _Ref108091890 \h </w:instrText>
+      </w:r>
+      <w:r>
+        <w:rPr>
+          <w:rFonts w:eastAsiaTheme="minorEastAsia"/>
+          <w:iCs/>
+        </w:rPr>
+      </w:r>
+      <w:r>
+        <w:rPr>
+          <w:rFonts w:eastAsiaTheme="minorEastAsia"/>
+          <w:iCs/>
+        </w:rPr>
+        <w:fldChar w:fldCharType="separate"/>
+      </w:r>
+      <w:r>
+        <w:t>(</w:t>
+      </w:r>
+      <w:r>
+        <w:rPr>
+          <w:noProof/>
+        </w:rPr>
+        <w:t>1</w:t>
+      </w:r>
+      <w:r>
+        <w:t>)</w:t>
+      </w:r>
+      <w:r>
+        <w:rPr>
+          <w:rFonts w:eastAsiaTheme="minorEastAsia"/>
+          <w:iCs/>
+        </w:rPr>
+        <w:fldChar w:fldCharType="end"/>
+      </w:r>
+      <w:r>
+        <w:rPr>
+          <w:rFonts w:eastAsiaTheme="minorEastAsia"/>
+          <w:iCs/>
+        </w:rPr>
+        <w:t>)</w:t>
+      </w:r>
+      <w:r>
+        <w:rPr>
+          <w:rFonts w:eastAsiaTheme="minorEastAsia"/>
+          <w:iCs/>
+        </w:rPr>
+        <w:t xml:space="preserve"> como efectos aleatorios (</w:t>
+      </w:r>
+      <w:r>
+        <w:rPr>
+          <w:lang w:val="es-MX"/>
+        </w:rPr>
+        <w:t xml:space="preserve">Gałecki </w:t>
+      </w:r>
+      <w:r>
+        <w:rPr>
+          <w:lang w:val="es-MX"/>
+        </w:rPr>
+        <w:t>y</w:t>
+      </w:r>
+      <w:r>
+        <w:rPr>
+          <w:lang w:val="es-MX"/>
+        </w:rPr>
+        <w:t xml:space="preserve"> Burzykowski,</w:t>
+      </w:r>
+      <w:r>
+        <w:rPr>
+          <w:lang w:val="es-MX"/>
+        </w:rPr>
+        <w:t xml:space="preserve"> 2013).</w:t>
+      </w:r>
+      <w:r>
+        <w:rPr>
+          <w:lang w:val="es-MX"/>
+        </w:rPr>
+        <w:t xml:space="preserve"> La formulación varía ligeramente del modelo de mínimos cuadrados ordinarios</w:t>
+      </w:r>
+      <w:r>
+        <w:rPr>
+          <w:lang w:val="es-MX"/>
+        </w:rPr>
+        <w:t xml:space="preserve">, representada por la ecuación </w:t>
+      </w:r>
+      <w:r>
+        <w:rPr>
+          <w:lang w:val="es-MX"/>
+        </w:rPr>
+        <w:fldChar w:fldCharType="begin"/>
+      </w:r>
+      <w:r>
+        <w:rPr>
+          <w:lang w:val="es-MX"/>
+        </w:rPr>
+        <w:instrText xml:space="preserve"> REF _Ref108097403 \h </w:instrText>
+      </w:r>
+      <w:r>
+        <w:rPr>
+          <w:lang w:val="es-MX"/>
+        </w:rPr>
+      </w:r>
+      <w:r>
+        <w:rPr>
+          <w:lang w:val="es-MX"/>
+        </w:rPr>
+        <w:fldChar w:fldCharType="separate"/>
+      </w:r>
+      <w:r>
+        <w:t>(</w:t>
+      </w:r>
+      <w:r>
+        <w:rPr>
+          <w:noProof/>
+        </w:rPr>
+        <w:t>6</w:t>
+      </w:r>
+      <w:r>
+        <w:t>)</w:t>
+      </w:r>
+      <w:r>
+        <w:rPr>
+          <w:lang w:val="es-MX"/>
+        </w:rPr>
+        <w:fldChar w:fldCharType="end"/>
+      </w:r>
+      <w:r>
+        <w:rPr>
+          <w:lang w:val="es-MX"/>
+        </w:rPr>
+        <w:t>:</w:t>
+      </w:r>
+    </w:p>
+    <w:tbl>
+      <w:tblPr>
+        <w:tblStyle w:val="Tablaconcuadrcula"/>
+        <w:tblW w:w="5000" w:type="pct"/>
+        <w:tblInd w:w="62" w:type="dxa"/>
+        <w:tblBorders>
+          <w:top w:val="none" w:sz="0" w:space="0" w:color="auto"/>
+          <w:left w:val="none" w:sz="0" w:space="0" w:color="auto"/>
+          <w:bottom w:val="none" w:sz="0" w:space="0" w:color="auto"/>
+          <w:right w:val="none" w:sz="0" w:space="0" w:color="auto"/>
+          <w:insideH w:val="none" w:sz="0" w:space="0" w:color="auto"/>
+          <w:insideV w:val="none" w:sz="0" w:space="0" w:color="auto"/>
+        </w:tblBorders>
+        <w:tblCellMar>
+          <w:left w:w="70" w:type="dxa"/>
+          <w:right w:w="70" w:type="dxa"/>
+        </w:tblCellMar>
+        <w:tblLook w:val="0000" w:firstRow="0" w:lastRow="0" w:firstColumn="0" w:lastColumn="0" w:noHBand="0" w:noVBand="0"/>
+      </w:tblPr>
+      <w:tblGrid>
+        <w:gridCol w:w="856"/>
+        <w:gridCol w:w="6843"/>
+        <w:gridCol w:w="855"/>
+      </w:tblGrid>
+      <w:tr>
+        <w:tblPrEx>
+          <w:tblCellMar>
+            <w:top w:w="0" w:type="dxa"/>
+            <w:bottom w:w="0" w:type="dxa"/>
+          </w:tblCellMar>
+        </w:tblPrEx>
+        <w:tc>
+          <w:tcPr>
+            <w:tcW w:w="500" w:type="pct"/>
+          </w:tcPr>
+          <w:p/>
+        </w:tc>
+        <w:tc>
+          <w:tcPr>
+            <w:tcW w:w="4000" w:type="pct"/>
+            <w:vAlign w:val="center"/>
+          </w:tcPr>
+          <w:p>
+            <w:pPr>
+              <w:jc w:val="center"/>
+              <w:rPr>
+                <w:i/>
+              </w:rPr>
+            </w:pPr>
+            <m:oMathPara>
+              <m:oMath>
+                <m:r>
+                  <m:rPr>
+                    <m:sty m:val="b"/>
+                  </m:rPr>
+                  <w:rPr>
+                    <w:rFonts w:ascii="Cambria Math" w:hAnsi="Cambria Math"/>
+                  </w:rPr>
+                  <m:t>y</m:t>
+                </m:r>
+                <m:r>
+                  <m:rPr>
+                    <m:sty m:val="b"/>
+                  </m:rPr>
+                  <w:rPr>
+                    <w:rFonts w:ascii="Cambria Math" w:hAnsi="Cambria Math"/>
+                  </w:rPr>
+                  <m:t>=X</m:t>
+                </m:r>
+                <m:r>
+                  <m:rPr>
+                    <m:sty m:val="bi"/>
+                  </m:rPr>
+                  <w:rPr>
+                    <w:rFonts w:ascii="Cambria Math" w:hAnsi="Cambria Math"/>
+                  </w:rPr>
+                  <m:t>β+(</m:t>
+                </m:r>
+                <m:sSub>
+                  <m:sSubPr>
+                    <m:ctrlPr>
+                      <w:rPr>
+                        <w:rFonts w:ascii="Cambria Math" w:hAnsi="Cambria Math"/>
+                        <w:i/>
+                      </w:rPr>
+                    </m:ctrlPr>
+                  </m:sSubPr>
+                  <m:e>
+                    <m:r>
+                      <m:rPr>
+                        <m:sty m:val="bi"/>
+                      </m:rPr>
+                      <w:rPr>
+                        <w:rFonts w:ascii="Cambria Math" w:hAnsi="Cambria Math"/>
+                      </w:rPr>
+                      <m:t>β</m:t>
+                    </m:r>
+                  </m:e>
+                  <m:sub>
+                    <m:r>
+                      <w:rPr>
+                        <w:rFonts w:ascii="Cambria Math" w:hAnsi="Cambria Math"/>
+                      </w:rPr>
+                      <m:t>empresas</m:t>
+                    </m:r>
+                  </m:sub>
+                </m:sSub>
+                <m:r>
+                  <w:rPr>
+                    <w:rFonts w:ascii="Cambria Math" w:hAnsi="Cambria Math"/>
+                  </w:rPr>
+                  <m:t>+</m:t>
+                </m:r>
+                <m:r>
+                  <m:rPr>
+                    <m:sty m:val="bi"/>
+                  </m:rPr>
+                  <w:rPr>
+                    <w:rFonts w:ascii="Cambria Math" w:hAnsi="Cambria Math"/>
+                  </w:rPr>
+                  <m:t>ϵ</m:t>
+                </m:r>
+                <m:r>
+                  <w:rPr>
+                    <w:rFonts w:ascii="Cambria Math" w:hAnsi="Cambria Math"/>
+                  </w:rPr>
+                  <m:t>)</m:t>
+                </m:r>
+              </m:oMath>
+            </m:oMathPara>
+          </w:p>
+        </w:tc>
+        <w:tc>
+          <w:tcPr>
+            <w:tcW w:w="500" w:type="pct"/>
+            <w:vAlign w:val="center"/>
+          </w:tcPr>
+          <w:p>
+            <w:pPr>
+              <w:jc w:val="right"/>
+            </w:pPr>
+            <w:bookmarkStart w:id="31" w:name="_Ref108097403"/>
+            <w:r>
+              <w:t>(</w:t>
+            </w:r>
+            <w:r>
+              <w:fldChar w:fldCharType="begin"/>
+            </w:r>
+            <w:r>
+              <w:instrText xml:space="preserve"> SEQ Ecuación \* ARABIC </w:instrText>
+            </w:r>
+            <w:r>
+              <w:fldChar w:fldCharType="separate"/>
+            </w:r>
+            <w:r>
+              <w:rPr>
+                <w:noProof/>
+              </w:rPr>
+              <w:t>6</w:t>
+            </w:r>
+            <w:r>
+              <w:fldChar w:fldCharType="end"/>
+            </w:r>
+            <w:r>
+              <w:t>)</w:t>
+            </w:r>
+            <w:bookmarkEnd w:id="31"/>
+          </w:p>
+        </w:tc>
+      </w:tr>
+    </w:tbl>
+    <w:p>
+      <w:pPr>
+        <w:rPr>
+          <w:rFonts w:eastAsiaTheme="minorEastAsia"/>
+          <w:iCs/>
+          <w:lang w:val="es-MX"/>
+        </w:rPr>
+      </w:pPr>
+      <w:r>
+        <w:rPr>
+          <w:rFonts w:eastAsiaTheme="minorEastAsia"/>
+          <w:iCs/>
+          <w:lang w:val="es-MX"/>
+        </w:rPr>
+        <w:t xml:space="preserve">donde </w:t>
+      </w:r>
+      <m:oMath>
+        <m:sSub>
+          <m:sSubPr>
+            <m:ctrlPr>
+              <w:rPr>
+                <w:rFonts w:ascii="Cambria Math" w:eastAsiaTheme="minorEastAsia" w:hAnsi="Cambria Math"/>
+                <w:b/>
+                <w:bCs/>
+                <w:i/>
+                <w:iCs/>
+                <w:lang w:val="es-MX"/>
+              </w:rPr>
+            </m:ctrlPr>
+          </m:sSubPr>
+          <m:e>
+            <m:r>
+              <m:rPr>
+                <m:sty m:val="bi"/>
+              </m:rPr>
+              <w:rPr>
+                <w:rFonts w:ascii="Cambria Math" w:eastAsiaTheme="minorEastAsia" w:hAnsi="Cambria Math"/>
+                <w:lang w:val="es-MX"/>
+              </w:rPr>
+              <m:t>β</m:t>
+            </m:r>
+          </m:e>
+          <m:sub>
+            <m:r>
+              <w:rPr>
+                <w:rFonts w:ascii="Cambria Math" w:eastAsiaTheme="minorEastAsia" w:hAnsi="Cambria Math"/>
+                <w:lang w:val="es-MX"/>
+              </w:rPr>
+              <m:t>empresas</m:t>
+            </m:r>
+          </m:sub>
+        </m:sSub>
+        <m:r>
+          <w:rPr>
+            <w:rFonts w:ascii="Cambria Math" w:eastAsiaTheme="minorEastAsia" w:hAnsi="Cambria Math"/>
+            <w:lang w:val="es-MX"/>
+          </w:rPr>
+          <m:t>∼</m:t>
+        </m:r>
+        <m:r>
+          <m:rPr>
+            <m:scr m:val="script"/>
+            <m:sty m:val="bi"/>
+          </m:rPr>
+          <w:rPr>
+            <w:rFonts w:ascii="Cambria Math" w:eastAsiaTheme="minorEastAsia" w:hAnsi="Cambria Math"/>
+            <w:lang w:val="es-MX"/>
+          </w:rPr>
+          <m:t>N(</m:t>
+        </m:r>
+        <m:r>
+          <w:rPr>
+            <w:rFonts w:ascii="Cambria Math" w:eastAsiaTheme="minorEastAsia" w:hAnsi="Cambria Math"/>
+            <w:lang w:val="es-MX"/>
+          </w:rPr>
+          <m:t>0,τ)</m:t>
+        </m:r>
+      </m:oMath>
+      <w:r>
+        <w:rPr>
+          <w:rFonts w:eastAsiaTheme="minorEastAsia"/>
+          <w:iCs/>
+          <w:lang w:val="es-MX"/>
+        </w:rPr>
+        <w:t xml:space="preserve"> es el vector de efectos individuales para las empresas de construcción. Así, se asume que </w:t>
+      </w:r>
+      <w:r>
+        <w:rPr>
+          <w:rFonts w:eastAsiaTheme="minorEastAsia"/>
+          <w:iCs/>
+          <w:lang w:val="es-MX"/>
+        </w:rPr>
+        <w:t xml:space="preserve">en promedio no hay un efecto especial de la </w:t>
+      </w:r>
+      <w:r>
+        <w:rPr>
+          <w:rFonts w:eastAsiaTheme="minorEastAsia"/>
+          <w:iCs/>
+          <w:lang w:val="es-MX"/>
+        </w:rPr>
+        <w:lastRenderedPageBreak/>
+        <w:t xml:space="preserve">empresa sobre el margen bruto, pero varía de empresa en empresa, en una cantidad que en promedio es </w:t>
+      </w:r>
+      <m:oMath>
+        <m:r>
+          <w:rPr>
+            <w:rFonts w:ascii="Cambria Math" w:eastAsiaTheme="minorEastAsia" w:hAnsi="Cambria Math"/>
+            <w:lang w:val="es-MX"/>
+          </w:rPr>
+          <m:t>τ</m:t>
+        </m:r>
+      </m:oMath>
+      <w:r>
+        <w:rPr>
+          <w:rFonts w:eastAsiaTheme="minorEastAsia"/>
+          <w:iCs/>
+          <w:lang w:val="es-MX"/>
+        </w:rPr>
+        <w:t>.</w:t>
+      </w:r>
+    </w:p>
+    <w:p/>
     <w:p>
       <w:pPr>
         <w:spacing w:line="259" w:lineRule="auto"/>
@@ -5575,12 +8640,12 @@
         </w:numPr>
         <w:spacing w:after="160"/>
       </w:pPr>
-      <w:bookmarkStart w:id="28" w:name="_Toc99908725"/>
+      <w:bookmarkStart w:id="32" w:name="_Toc108101318"/>
       <w:r>
         <w:lastRenderedPageBreak/>
         <w:t>CAPÍTULO III: METODOLOGÍA</w:t>
       </w:r>
-      <w:bookmarkEnd w:id="28"/>
+      <w:bookmarkEnd w:id="32"/>
     </w:p>
     <w:p>
       <w:r>
@@ -5766,35 +8831,22 @@
         <w:pStyle w:val="Descripcin"/>
         <w:keepNext/>
       </w:pPr>
-      <w:bookmarkStart w:id="29" w:name="_Toc99908738"/>
-      <w:bookmarkStart w:id="30" w:name="_Ref87692808"/>
+      <w:bookmarkStart w:id="33" w:name="_Ref87692808"/>
+      <w:bookmarkStart w:id="34" w:name="_Toc108101291"/>
       <w:r>
         <w:lastRenderedPageBreak/>
         <w:t xml:space="preserve">Figura </w:t>
       </w:r>
-      <w:r>
-        <w:fldChar w:fldCharType="begin"/>
-      </w:r>
-      <w:r>
-        <w:instrText xml:space="preserve"> SEQ Figura \* ARABIC </w:instrText>
-      </w:r>
-      <w:r>
-        <w:fldChar w:fldCharType="separate"/>
-      </w:r>
-      <w:r>
-        <w:rPr>
-          <w:noProof/>
-        </w:rPr>
-        <w:t>1</w:t>
-      </w:r>
-      <w:r>
-        <w:rPr>
-          <w:noProof/>
-        </w:rPr>
-        <w:fldChar w:fldCharType="end"/>
-      </w:r>
-      <w:bookmarkEnd w:id="29"/>
-      <w:bookmarkEnd w:id="30"/>
+      <w:fldSimple w:instr=" SEQ Figura \* ARABIC ">
+        <w:r>
+          <w:rPr>
+            <w:noProof/>
+          </w:rPr>
+          <w:t>1</w:t>
+        </w:r>
+        <w:bookmarkEnd w:id="34"/>
+      </w:fldSimple>
+      <w:bookmarkEnd w:id="33"/>
       <w:r>
         <w:t xml:space="preserve"> </w:t>
       </w:r>
@@ -5905,10 +8957,12 @@
           <w:szCs w:val="32"/>
         </w:rPr>
       </w:pPr>
-      <w:bookmarkStart w:id="31" w:name="_Toc99900496"/>
-      <w:bookmarkStart w:id="32" w:name="_Toc99908726"/>
-      <w:bookmarkEnd w:id="31"/>
-      <w:bookmarkEnd w:id="32"/>
+      <w:bookmarkStart w:id="35" w:name="_Toc99900496"/>
+      <w:bookmarkStart w:id="36" w:name="_Toc99908726"/>
+      <w:bookmarkStart w:id="37" w:name="_Toc108101319"/>
+      <w:bookmarkEnd w:id="35"/>
+      <w:bookmarkEnd w:id="36"/>
+      <w:bookmarkEnd w:id="37"/>
     </w:p>
     <w:p>
       <w:pPr>
@@ -5930,20 +8984,22 @@
           <w:szCs w:val="32"/>
         </w:rPr>
       </w:pPr>
-      <w:bookmarkStart w:id="33" w:name="_Toc99900497"/>
-      <w:bookmarkStart w:id="34" w:name="_Toc99908727"/>
-      <w:bookmarkEnd w:id="33"/>
-      <w:bookmarkEnd w:id="34"/>
+      <w:bookmarkStart w:id="38" w:name="_Toc99900497"/>
+      <w:bookmarkStart w:id="39" w:name="_Toc99908727"/>
+      <w:bookmarkStart w:id="40" w:name="_Toc108101320"/>
+      <w:bookmarkEnd w:id="38"/>
+      <w:bookmarkEnd w:id="39"/>
+      <w:bookmarkEnd w:id="40"/>
     </w:p>
     <w:p>
       <w:pPr>
         <w:pStyle w:val="Ttulo2"/>
       </w:pPr>
-      <w:bookmarkStart w:id="35" w:name="_Toc99908728"/>
+      <w:bookmarkStart w:id="41" w:name="_Toc108101321"/>
       <w:r>
         <w:t>Selección de datos</w:t>
       </w:r>
-      <w:bookmarkEnd w:id="35"/>
+      <w:bookmarkEnd w:id="41"/>
     </w:p>
     <w:p>
       <w:r>
@@ -6068,35 +9124,22 @@
         <w:keepNext/>
         <w:jc w:val="left"/>
       </w:pPr>
-      <w:bookmarkStart w:id="36" w:name="_Toc99908739"/>
-      <w:bookmarkStart w:id="37" w:name="_Ref99832861"/>
+      <w:bookmarkStart w:id="42" w:name="_Ref99832861"/>
+      <w:bookmarkStart w:id="43" w:name="_Toc108101292"/>
       <w:r>
         <w:lastRenderedPageBreak/>
         <w:t xml:space="preserve">Figura </w:t>
       </w:r>
-      <w:r>
-        <w:fldChar w:fldCharType="begin"/>
-      </w:r>
-      <w:r>
-        <w:instrText xml:space="preserve"> SEQ Figura \* ARABIC </w:instrText>
-      </w:r>
-      <w:r>
-        <w:fldChar w:fldCharType="separate"/>
-      </w:r>
-      <w:r>
-        <w:rPr>
-          <w:noProof/>
-        </w:rPr>
-        <w:t>2</w:t>
-      </w:r>
-      <w:r>
-        <w:rPr>
-          <w:noProof/>
-        </w:rPr>
-        <w:fldChar w:fldCharType="end"/>
-      </w:r>
-      <w:bookmarkEnd w:id="36"/>
-      <w:bookmarkEnd w:id="37"/>
+      <w:fldSimple w:instr=" SEQ Figura \* ARABIC ">
+        <w:r>
+          <w:rPr>
+            <w:noProof/>
+          </w:rPr>
+          <w:t>2</w:t>
+        </w:r>
+        <w:bookmarkEnd w:id="43"/>
+      </w:fldSimple>
+      <w:bookmarkEnd w:id="42"/>
     </w:p>
     <w:p>
       <w:pPr>
@@ -6202,16 +9245,14 @@
       <w:pPr>
         <w:pStyle w:val="Ttulo2"/>
       </w:pPr>
-      <w:bookmarkStart w:id="38" w:name="_Toc99908729"/>
+      <w:bookmarkStart w:id="44" w:name="_Toc108101322"/>
       <w:r>
         <w:t>Preprocesamiento</w:t>
       </w:r>
-      <w:bookmarkEnd w:id="38"/>
-    </w:p>
-    <w:p>
-      <w:pPr>
-        <w:spacing w:line="259" w:lineRule="auto"/>
-        <w:jc w:val="left"/>
+      <w:bookmarkEnd w:id="44"/>
+    </w:p>
+    <w:p>
+      <w:pPr>
         <w:rPr>
           <w:b/>
           <w:iCs/>
@@ -6273,15 +9314,12 @@
         <w:instrText xml:space="preserve"> REF _Ref99835342 \h </w:instrText>
       </w:r>
       <w:r>
+        <w:instrText xml:space="preserve"> \* MERGEFORMAT </w:instrText>
+      </w:r>
+      <w:r>
         <w:fldChar w:fldCharType="separate"/>
       </w:r>
       <w:r>
-        <w:br w:type="page"/>
-      </w:r>
-    </w:p>
-    <w:p>
-      <w:r>
-        <w:lastRenderedPageBreak/>
         <w:t xml:space="preserve">Figura </w:t>
       </w:r>
       <w:r>
@@ -6359,7 +9397,7 @@
           <w:szCs w:val="18"/>
         </w:rPr>
       </w:pPr>
-      <w:bookmarkStart w:id="39" w:name="_Ref99835342"/>
+      <w:bookmarkStart w:id="45" w:name="_Ref99835342"/>
       <w:r>
         <w:br w:type="page"/>
       </w:r>
@@ -6370,34 +9408,21 @@
         <w:keepNext/>
         <w:jc w:val="left"/>
       </w:pPr>
-      <w:bookmarkStart w:id="40" w:name="_Toc99908740"/>
+      <w:bookmarkStart w:id="46" w:name="_Toc108101293"/>
       <w:r>
         <w:lastRenderedPageBreak/>
         <w:t xml:space="preserve">Figura </w:t>
       </w:r>
-      <w:r>
-        <w:fldChar w:fldCharType="begin"/>
-      </w:r>
-      <w:r>
-        <w:instrText xml:space="preserve"> SEQ Figura \* ARABIC </w:instrText>
-      </w:r>
-      <w:r>
-        <w:fldChar w:fldCharType="separate"/>
-      </w:r>
-      <w:r>
-        <w:rPr>
-          <w:noProof/>
-        </w:rPr>
-        <w:t>3</w:t>
-      </w:r>
-      <w:r>
-        <w:rPr>
-          <w:noProof/>
-        </w:rPr>
-        <w:fldChar w:fldCharType="end"/>
-      </w:r>
-      <w:bookmarkEnd w:id="39"/>
-      <w:bookmarkEnd w:id="40"/>
+      <w:fldSimple w:instr=" SEQ Figura \* ARABIC ">
+        <w:r>
+          <w:rPr>
+            <w:noProof/>
+          </w:rPr>
+          <w:t>3</w:t>
+        </w:r>
+        <w:bookmarkEnd w:id="46"/>
+      </w:fldSimple>
+      <w:bookmarkEnd w:id="45"/>
     </w:p>
     <w:p>
       <w:pPr>
@@ -6472,8 +9497,6 @@
     </w:p>
     <w:p>
       <w:pPr>
-        <w:spacing w:line="259" w:lineRule="auto"/>
-        <w:jc w:val="left"/>
         <w:rPr>
           <w:b/>
           <w:iCs/>
@@ -6493,6 +9516,9 @@
         <w:instrText xml:space="preserve"> REF _Ref99832861 \h </w:instrText>
       </w:r>
       <w:r>
+        <w:instrText xml:space="preserve"> \* MERGEFORMAT </w:instrText>
+      </w:r>
+      <w:r>
         <w:fldChar w:fldCharType="separate"/>
       </w:r>
       <w:r>
@@ -6517,20 +9543,12 @@
         <w:instrText xml:space="preserve"> REF _Ref99835342 \h </w:instrText>
       </w:r>
       <w:r>
+        <w:instrText xml:space="preserve"> \* MERGEFORMAT </w:instrText>
+      </w:r>
+      <w:r>
         <w:fldChar w:fldCharType="separate"/>
       </w:r>
       <w:r>
-        <w:br w:type="page"/>
-      </w:r>
-    </w:p>
-    <w:p>
-      <w:pPr>
-        <w:rPr>
-          <w:rFonts w:eastAsiaTheme="minorEastAsia"/>
-        </w:rPr>
-      </w:pPr>
-      <w:r>
-        <w:lastRenderedPageBreak/>
         <w:t xml:space="preserve">Figura </w:t>
       </w:r>
       <w:r>
@@ -6700,13 +9718,13 @@
       <w:pPr>
         <w:pStyle w:val="Ttulo2"/>
       </w:pPr>
-      <w:bookmarkStart w:id="41" w:name="_Ref99898194"/>
-      <w:bookmarkStart w:id="42" w:name="_Toc99908730"/>
+      <w:bookmarkStart w:id="47" w:name="_Ref99898194"/>
+      <w:bookmarkStart w:id="48" w:name="_Toc108101323"/>
       <w:r>
         <w:t>Transformación</w:t>
       </w:r>
-      <w:bookmarkEnd w:id="41"/>
-      <w:bookmarkEnd w:id="42"/>
+      <w:bookmarkEnd w:id="47"/>
+      <w:bookmarkEnd w:id="48"/>
     </w:p>
     <w:p>
       <w:r>
@@ -6748,7 +9766,11 @@
         <w:t xml:space="preserve">Las transformaciones teóricas consisten en la creación de variables usadas en la literatura econométrica </w:t>
       </w:r>
       <w:r>
-        <w:t xml:space="preserve">para explicar la rentabilidad de las empresas, tales como la </w:t>
+        <w:t xml:space="preserve">para explicar la rentabilidad de las empresas, tales como </w:t>
+      </w:r>
+      <w:r>
+        <w:lastRenderedPageBreak/>
+        <w:t xml:space="preserve">la </w:t>
       </w:r>
       <w:r>
         <w:t>rotación de activo total (ventas / activos totales), rotación de inventario (costo de ventas / inventario promedio), rotación de activo fijo (ventas / activo fijo), liquidez (activo corriente / pasivo corriente), rotación de cuentas por cobrar (ventas anuales / cuentas por cobrar promedio), período promedio de cobranza (360 / rotación de cuentas por cobrar), entre otras</w:t>
@@ -6773,71 +9795,475 @@
     </w:p>
     <w:p>
       <w:r>
+        <w:t>Como modelo de referencia, se emplea la modelización de Vásquez y Larre (2020)</w:t>
+      </w:r>
+      <w:r>
+        <w:t xml:space="preserve"> de variables cuantitativas</w:t>
+      </w:r>
+      <w:r>
+        <w:t xml:space="preserve">, en que utilizan una muestra de 82 empresas chilenas de sectores no financieros, con datos también extraídos de economatica.com. Este modelo se construye sobre las variables endeudamiento de corto plazo, tamaño de la empresa, tangibilidad de los activos, oportunidades de crecimiento, precio de mercado sobre el valor libro de la acción, </w:t>
+      </w:r>
+      <w:r>
+        <w:t>margen bruto o de explotación, margen antes de intereses e impuestos, ciclo de caja o conversión del efectivo y capital de trabajo neto.</w:t>
+      </w:r>
+      <w:r>
+        <w:t xml:space="preserve"> Adicionalmente, se incorpora el término cuadrático del capital de trabajo (Baños-Caballero et al., 2012)</w:t>
+      </w:r>
+      <w:r>
+        <w:t>.</w:t>
+      </w:r>
+    </w:p>
+    <w:p>
+      <w:pPr>
+        <w:pStyle w:val="Ttulo2"/>
+      </w:pPr>
+      <w:bookmarkStart w:id="49" w:name="_Toc108101324"/>
+      <w:r>
+        <w:t>Minería de datos</w:t>
+      </w:r>
+      <w:bookmarkEnd w:id="49"/>
+    </w:p>
+    <w:p>
+      <w:pPr>
+        <w:rPr>
+          <w:rFonts w:eastAsiaTheme="minorEastAsia"/>
+        </w:rPr>
+      </w:pPr>
+      <w:r>
+        <w:t>Los modelos escogidos son las regresiones lineales de efectos fijos, regresión lineal de interceptos aleatorios y la regresión lineal con interceptos y</w:t>
+      </w:r>
+      <w:r>
+        <w:t xml:space="preserve"> tendencia aleatoria, dependiente del trimestre de </w:t>
+      </w:r>
+      <w:r>
+        <w:t>operación</w:t>
+      </w:r>
+      <w:r>
+        <w:t>.</w:t>
+      </w:r>
+      <w:r>
+        <w:t xml:space="preserve"> </w:t>
+      </w:r>
+      <w:r>
+        <w:rPr>
+          <w:rFonts w:eastAsiaTheme="minorEastAsia"/>
+        </w:rPr>
+        <w:t xml:space="preserve">Los </w:t>
+      </w:r>
+      <w:r>
+        <w:rPr>
+          <w:rFonts w:eastAsiaTheme="minorEastAsia"/>
+        </w:rPr>
+        <w:t>modelo</w:t>
+      </w:r>
+      <w:r>
+        <w:rPr>
+          <w:rFonts w:eastAsiaTheme="minorEastAsia"/>
+        </w:rPr>
+        <w:t xml:space="preserve">s </w:t>
+      </w:r>
+      <w:r>
+        <w:rPr>
+          <w:rFonts w:eastAsiaTheme="minorEastAsia"/>
+        </w:rPr>
+        <w:t xml:space="preserve">de regresión </w:t>
+      </w:r>
+      <w:r>
+        <w:rPr>
+          <w:rFonts w:eastAsiaTheme="minorEastAsia"/>
+        </w:rPr>
+        <w:t>son entrenados con la totalidad de los datos no nulos</w:t>
+      </w:r>
+      <w:r>
+        <w:rPr>
+          <w:rFonts w:eastAsiaTheme="minorEastAsia"/>
+        </w:rPr>
+        <w:t xml:space="preserve"> y se procede a analizar los residuales.</w:t>
+      </w:r>
+    </w:p>
+    <w:p>
+      <w:pPr>
+        <w:rPr>
+          <w:rFonts w:eastAsiaTheme="minorEastAsia"/>
+        </w:rPr>
+      </w:pPr>
+      <w:r>
+        <w:rPr>
+          <w:rFonts w:eastAsiaTheme="minorEastAsia"/>
+        </w:rPr>
+        <w:t xml:space="preserve">El diagnóstico basado en residuales </w:t>
+      </w:r>
+      <w:r>
+        <w:rPr>
+          <w:rFonts w:eastAsiaTheme="minorEastAsia"/>
+        </w:rPr>
+        <w:t>puede dar luces de un ajuste inapropiado</w:t>
+      </w:r>
+      <w:r>
+        <w:rPr>
+          <w:rFonts w:eastAsiaTheme="minorEastAsia"/>
+        </w:rPr>
+        <w:t xml:space="preserve"> si se </w:t>
+      </w:r>
+      <w:r>
+        <w:rPr>
+          <w:rFonts w:eastAsiaTheme="minorEastAsia"/>
+        </w:rPr>
+        <w:t>violan</w:t>
+      </w:r>
+      <w:r>
+        <w:rPr>
+          <w:rFonts w:eastAsiaTheme="minorEastAsia"/>
+        </w:rPr>
+        <w:t xml:space="preserve"> a los supuestos de normalidad, homocedasticidad, independencia, no multicolinealidad</w:t>
+      </w:r>
+      <w:r>
+        <w:rPr>
+          <w:rFonts w:eastAsiaTheme="minorEastAsia"/>
+        </w:rPr>
+        <w:t>, valores atípicos</w:t>
+      </w:r>
+      <w:r>
+        <w:rPr>
+          <w:rFonts w:eastAsiaTheme="minorEastAsia"/>
+        </w:rPr>
+        <w:t xml:space="preserve"> y linealidad con los predictores.</w:t>
+      </w:r>
+      <w:r>
+        <w:rPr>
+          <w:rFonts w:eastAsiaTheme="minorEastAsia"/>
+        </w:rPr>
+        <w:t xml:space="preserve"> En caso de perpetración, se replantea la modelización con enfoque en la exploración de nuevas variables predictoras (Sección </w:t>
+      </w:r>
+      <w:r>
+        <w:rPr>
+          <w:rFonts w:eastAsiaTheme="minorEastAsia"/>
+        </w:rPr>
+        <w:fldChar w:fldCharType="begin"/>
+      </w:r>
+      <w:r>
+        <w:rPr>
+          <w:rFonts w:eastAsiaTheme="minorEastAsia"/>
+        </w:rPr>
+        <w:instrText xml:space="preserve"> REF _Ref99898194 \r \h </w:instrText>
+      </w:r>
+      <w:r>
+        <w:rPr>
+          <w:rFonts w:eastAsiaTheme="minorEastAsia"/>
+        </w:rPr>
+      </w:r>
+      <w:r>
+        <w:rPr>
+          <w:rFonts w:eastAsiaTheme="minorEastAsia"/>
+        </w:rPr>
+        <w:fldChar w:fldCharType="separate"/>
+      </w:r>
+      <w:r>
+        <w:rPr>
+          <w:rFonts w:eastAsiaTheme="minorEastAsia"/>
+        </w:rPr>
+        <w:t>3.3</w:t>
+      </w:r>
+      <w:r>
+        <w:rPr>
+          <w:rFonts w:eastAsiaTheme="minorEastAsia"/>
+        </w:rPr>
+        <w:fldChar w:fldCharType="end"/>
+      </w:r>
+      <w:r>
+        <w:rPr>
+          <w:rFonts w:eastAsiaTheme="minorEastAsia"/>
+        </w:rPr>
+        <w:t>).</w:t>
+      </w:r>
+    </w:p>
+    <w:p>
+      <w:r>
         <w:lastRenderedPageBreak/>
-        <w:t>Como modelo de referencia, se emplea la modelización de Vásquez y Larre (2020)</w:t>
-      </w:r>
-      <w:r>
-        <w:t xml:space="preserve"> de variables cuantitativas</w:t>
-      </w:r>
-      <w:r>
-        <w:t xml:space="preserve">, en que utilizan una muestra de 82 empresas chilenas de sectores no financieros, con datos también extraídos de economatica.com. Este modelo se construye sobre las variables endeudamiento de corto plazo, tamaño de la empresa, tangibilidad de los activos, oportunidades de crecimiento, precio de mercado sobre el valor libro de la acción, </w:t>
-      </w:r>
-      <w:r>
-        <w:t>margen bruto o de explotación, margen antes de intereses e impuestos, ciclo de caja o conversión del efectivo y capital de trabajo neto.</w:t>
-      </w:r>
-      <w:r>
-        <w:t xml:space="preserve"> Adicionalmente, se incorpora el término cuadrático del capital de trabajo (Baños-Caballero et al., 2012)</w:t>
-      </w:r>
-      <w:r>
-        <w:t>.</w:t>
+        <w:t>Finalmente, al satisfacer todos los supuestos, se dispone de un modelo apropiado y bien ajustado con coeficientes o efectos para analizar.</w:t>
       </w:r>
     </w:p>
     <w:p>
       <w:pPr>
         <w:pStyle w:val="Ttulo2"/>
       </w:pPr>
-      <w:bookmarkStart w:id="43" w:name="_Toc99908731"/>
-      <w:r>
-        <w:t>Minería de datos</w:t>
-      </w:r>
-      <w:bookmarkEnd w:id="43"/>
-    </w:p>
-    <w:p>
-      <w:r>
-        <w:t>El modelo escogido para el entrenamiento es la regresión Lasso</w:t>
-      </w:r>
-      <w:r>
-        <w:t xml:space="preserve"> (Tibshirani, 1996)</w:t>
-      </w:r>
-      <w:r>
-        <w:t xml:space="preserve">, variante </w:t>
-      </w:r>
-      <w:r>
-        <w:t xml:space="preserve">regularizada </w:t>
-      </w:r>
-      <w:r>
-        <w:t xml:space="preserve">de la regresión lineal que resuelve el problema de optimización </w:t>
-      </w:r>
-      <w:r>
-        <w:t xml:space="preserve">del error cuadrático medio, </w:t>
-      </w:r>
-      <w:r>
-        <w:t>descrito en la</w:t>
-      </w:r>
-      <w:r>
-        <w:t xml:space="preserve"> Ecuación</w:t>
-      </w:r>
-      <w:r>
-        <w:t xml:space="preserve"> 1</w:t>
-      </w:r>
-      <w:r>
-        <w:t>:</w:t>
+      <w:bookmarkStart w:id="50" w:name="_Toc108101325"/>
+      <w:r>
+        <w:t>Interpretación</w:t>
+      </w:r>
+      <w:bookmarkEnd w:id="50"/>
+    </w:p>
+    <w:p>
+      <w:pPr>
+        <w:rPr>
+          <w:rFonts w:eastAsiaTheme="minorEastAsia"/>
+        </w:rPr>
+      </w:pPr>
+      <w:r>
+        <w:t>Se explora</w:t>
+      </w:r>
+      <w:r>
+        <w:t>n los valores p de los estadísticos t</w:t>
+      </w:r>
+      <w:r>
+        <w:t xml:space="preserve">, la magnitud de los coeficientes </w:t>
+      </w:r>
+      <m:oMath>
+        <m:r>
+          <w:rPr>
+            <w:rFonts w:ascii="Cambria Math" w:hAnsi="Cambria Math"/>
+          </w:rPr>
+          <m:t>β</m:t>
+        </m:r>
+      </m:oMath>
+      <w:r>
+        <w:rPr>
+          <w:rFonts w:eastAsiaTheme="minorEastAsia"/>
+        </w:rPr>
+        <w:t xml:space="preserve"> y el coeficiente de determinación</w:t>
+      </w:r>
+      <w:r>
+        <w:rPr>
+          <w:rFonts w:eastAsiaTheme="minorEastAsia"/>
+        </w:rPr>
+        <w:t xml:space="preserve"> </w:t>
+      </w:r>
+      <m:oMath>
+        <m:sSup>
+          <m:sSupPr>
+            <m:ctrlPr>
+              <w:rPr>
+                <w:rFonts w:ascii="Cambria Math" w:eastAsiaTheme="minorEastAsia" w:hAnsi="Cambria Math"/>
+                <w:i/>
+              </w:rPr>
+            </m:ctrlPr>
+          </m:sSupPr>
+          <m:e>
+            <m:r>
+              <w:rPr>
+                <w:rFonts w:ascii="Cambria Math" w:eastAsiaTheme="minorEastAsia" w:hAnsi="Cambria Math"/>
+              </w:rPr>
+              <m:t>R</m:t>
+            </m:r>
+          </m:e>
+          <m:sup>
+            <m:r>
+              <w:rPr>
+                <w:rFonts w:ascii="Cambria Math" w:eastAsiaTheme="minorEastAsia" w:hAnsi="Cambria Math"/>
+              </w:rPr>
+              <m:t>2</m:t>
+            </m:r>
+          </m:sup>
+        </m:sSup>
+      </m:oMath>
+      <w:r>
+        <w:rPr>
+          <w:rFonts w:eastAsiaTheme="minorEastAsia"/>
+        </w:rPr>
+        <w:t xml:space="preserve">, </w:t>
+      </w:r>
+      <m:oMath>
+        <m:sSubSup>
+          <m:sSubSupPr>
+            <m:ctrlPr>
+              <w:rPr>
+                <w:rFonts w:ascii="Cambria Math" w:eastAsiaTheme="minorEastAsia" w:hAnsi="Cambria Math"/>
+                <w:i/>
+              </w:rPr>
+            </m:ctrlPr>
+          </m:sSubSupPr>
+          <m:e>
+            <m:r>
+              <w:rPr>
+                <w:rFonts w:ascii="Cambria Math" w:eastAsiaTheme="minorEastAsia" w:hAnsi="Cambria Math"/>
+              </w:rPr>
+              <m:t>R</m:t>
+            </m:r>
+          </m:e>
+          <m:sub>
+            <m:r>
+              <w:rPr>
+                <w:rFonts w:ascii="Cambria Math" w:eastAsiaTheme="minorEastAsia" w:hAnsi="Cambria Math"/>
+              </w:rPr>
+              <m:t>adj</m:t>
+            </m:r>
+          </m:sub>
+          <m:sup>
+            <m:r>
+              <w:rPr>
+                <w:rFonts w:ascii="Cambria Math" w:eastAsiaTheme="minorEastAsia" w:hAnsi="Cambria Math"/>
+              </w:rPr>
+              <m:t>2</m:t>
+            </m:r>
+          </m:sup>
+        </m:sSubSup>
+      </m:oMath>
+      <w:r>
+        <w:rPr>
+          <w:rFonts w:eastAsiaTheme="minorEastAsia"/>
+        </w:rPr>
+        <w:t xml:space="preserve"> </w:t>
+      </w:r>
+      <w:r>
+        <w:rPr>
+          <w:rFonts w:eastAsiaTheme="minorEastAsia"/>
+        </w:rPr>
+        <w:fldChar w:fldCharType="begin"/>
+      </w:r>
+      <w:r>
+        <w:rPr>
+          <w:rFonts w:eastAsiaTheme="minorEastAsia"/>
+        </w:rPr>
+        <w:instrText xml:space="preserve"> REF _Ref108100286 \h </w:instrText>
+      </w:r>
+      <w:r>
+        <w:rPr>
+          <w:rFonts w:eastAsiaTheme="minorEastAsia"/>
+        </w:rPr>
+      </w:r>
+      <w:r>
+        <w:rPr>
+          <w:rFonts w:eastAsiaTheme="minorEastAsia"/>
+        </w:rPr>
+        <w:fldChar w:fldCharType="separate"/>
+      </w:r>
+      <w:r>
+        <w:t>(</w:t>
+      </w:r>
+      <w:r>
+        <w:rPr>
+          <w:noProof/>
+        </w:rPr>
+        <w:t>7</w:t>
+      </w:r>
+      <w:r>
+        <w:t>)</w:t>
+      </w:r>
+      <w:r>
+        <w:rPr>
+          <w:rFonts w:eastAsiaTheme="minorEastAsia"/>
+        </w:rPr>
+        <w:fldChar w:fldCharType="end"/>
+      </w:r>
+      <w:r>
+        <w:rPr>
+          <w:rFonts w:eastAsiaTheme="minorEastAsia"/>
+        </w:rPr>
+        <w:t xml:space="preserve"> y </w:t>
+      </w:r>
+      <m:oMath>
+        <m:sSubSup>
+          <m:sSubSupPr>
+            <m:ctrlPr>
+              <w:rPr>
+                <w:rFonts w:ascii="Cambria Math" w:eastAsiaTheme="minorEastAsia" w:hAnsi="Cambria Math"/>
+                <w:i/>
+              </w:rPr>
+            </m:ctrlPr>
+          </m:sSubSupPr>
+          <m:e>
+            <m:r>
+              <w:rPr>
+                <w:rFonts w:ascii="Cambria Math" w:eastAsiaTheme="minorEastAsia" w:hAnsi="Cambria Math"/>
+              </w:rPr>
+              <m:t>R</m:t>
+            </m:r>
+          </m:e>
+          <m:sub>
+            <m:r>
+              <w:rPr>
+                <w:rFonts w:ascii="Cambria Math" w:eastAsiaTheme="minorEastAsia" w:hAnsi="Cambria Math"/>
+              </w:rPr>
+              <m:t>GLMM</m:t>
+            </m:r>
+          </m:sub>
+          <m:sup>
+            <m:r>
+              <w:rPr>
+                <w:rFonts w:ascii="Cambria Math" w:eastAsiaTheme="minorEastAsia" w:hAnsi="Cambria Math"/>
+              </w:rPr>
+              <m:t>2</m:t>
+            </m:r>
+          </m:sup>
+        </m:sSubSup>
+      </m:oMath>
+      <w:r>
+        <w:rPr>
+          <w:rFonts w:eastAsiaTheme="minorEastAsia"/>
+        </w:rPr>
+        <w:t xml:space="preserve"> </w:t>
+      </w:r>
+      <w:r>
+        <w:rPr>
+          <w:rFonts w:eastAsiaTheme="minorEastAsia"/>
+        </w:rPr>
+        <w:fldChar w:fldCharType="begin"/>
+      </w:r>
+      <w:r>
+        <w:rPr>
+          <w:rFonts w:eastAsiaTheme="minorEastAsia"/>
+        </w:rPr>
+        <w:instrText xml:space="preserve"> REF _Ref108100296 \h </w:instrText>
+      </w:r>
+      <w:r>
+        <w:rPr>
+          <w:rFonts w:eastAsiaTheme="minorEastAsia"/>
+        </w:rPr>
+      </w:r>
+      <w:r>
+        <w:rPr>
+          <w:rFonts w:eastAsiaTheme="minorEastAsia"/>
+        </w:rPr>
+        <w:fldChar w:fldCharType="separate"/>
+      </w:r>
+      <w:r>
+        <w:t>(</w:t>
+      </w:r>
+      <w:r>
+        <w:rPr>
+          <w:noProof/>
+        </w:rPr>
+        <w:t>8</w:t>
+      </w:r>
+      <w:r>
+        <w:t>)</w:t>
+      </w:r>
+      <w:r>
+        <w:rPr>
+          <w:rFonts w:eastAsiaTheme="minorEastAsia"/>
+        </w:rPr>
+        <w:fldChar w:fldCharType="end"/>
+      </w:r>
+      <w:r>
+        <w:rPr>
+          <w:rFonts w:eastAsiaTheme="minorEastAsia"/>
+        </w:rPr>
+        <w:t>. Los</w:t>
+      </w:r>
+      <w:r>
+        <w:rPr>
+          <w:rFonts w:eastAsiaTheme="minorEastAsia"/>
+        </w:rPr>
+        <w:t xml:space="preserve"> valores p indican si </w:t>
+      </w:r>
+      <w:r>
+        <w:rPr>
+          <w:rFonts w:eastAsiaTheme="minorEastAsia"/>
+        </w:rPr>
+        <w:t>el cociente del coeficiente de un predictor particular sobre su error estándar es distinto de cero; los coeficientes de la regresión se interpretan como el efecto que tiene la unidad adicional del j-ésimo predictor sobre la variable respuesta; el coeficiente de determinación manifiesta la proporción de varianza de la variable respuesta, que es explicada por el modelo.</w:t>
+      </w:r>
+      <w:r>
+        <w:rPr>
+          <w:rFonts w:eastAsiaTheme="minorEastAsia"/>
+        </w:rPr>
+        <w:t xml:space="preserve"> De esta manera, se sabe si existe el efecto de la estrategia de capital de trabajo sobre la rentabilidad, (de existir) cuánto es el efecto y la bondad de ajuste de esta hipótesis particular.</w:t>
       </w:r>
     </w:p>
     <w:tbl>
       <w:tblPr>
         <w:tblStyle w:val="Tablaconcuadrcula"/>
-        <w:tblW w:w="0" w:type="auto"/>
+        <w:tblpPr w:leftFromText="141" w:rightFromText="141" w:vertAnchor="text" w:horzAnchor="margin" w:tblpY="1596"/>
+        <w:tblW w:w="5000" w:type="pct"/>
         <w:tblBorders>
           <w:top w:val="none" w:sz="0" w:space="0" w:color="auto"/>
           <w:left w:val="none" w:sz="0" w:space="0" w:color="auto"/>
@@ -6846,146 +10272,107 @@
           <w:insideH w:val="none" w:sz="0" w:space="0" w:color="auto"/>
           <w:insideV w:val="none" w:sz="0" w:space="0" w:color="auto"/>
         </w:tblBorders>
-        <w:tblLook w:val="04A0" w:firstRow="1" w:lastRow="0" w:firstColumn="1" w:lastColumn="0" w:noHBand="0" w:noVBand="1"/>
+        <w:tblCellMar>
+          <w:left w:w="70" w:type="dxa"/>
+          <w:right w:w="70" w:type="dxa"/>
+        </w:tblCellMar>
+        <w:tblLook w:val="0000" w:firstRow="0" w:lastRow="0" w:firstColumn="0" w:lastColumn="0" w:noHBand="0" w:noVBand="0"/>
       </w:tblPr>
       <w:tblGrid>
-        <w:gridCol w:w="7792"/>
-        <w:gridCol w:w="752"/>
+        <w:gridCol w:w="856"/>
+        <w:gridCol w:w="6843"/>
+        <w:gridCol w:w="855"/>
       </w:tblGrid>
       <w:tr>
+        <w:tblPrEx>
+          <w:tblCellMar>
+            <w:top w:w="0" w:type="dxa"/>
+            <w:bottom w:w="0" w:type="dxa"/>
+          </w:tblCellMar>
+        </w:tblPrEx>
         <w:tc>
           <w:tcPr>
-            <w:tcW w:w="7792" w:type="dxa"/>
+            <w:tcW w:w="500" w:type="pct"/>
+          </w:tcPr>
+          <w:p/>
+        </w:tc>
+        <w:tc>
+          <w:tcPr>
+            <w:tcW w:w="4000" w:type="pct"/>
             <w:vAlign w:val="center"/>
           </w:tcPr>
           <w:p>
             <w:pPr>
-              <w:keepNext/>
-              <w:jc w:val="right"/>
+              <w:jc w:val="center"/>
             </w:pPr>
             <m:oMathPara>
-              <m:oMathParaPr>
-                <m:jc m:val="left"/>
-              </m:oMathParaPr>
               <m:oMath>
-                <m:sSub>
-                  <m:sSubPr>
+                <m:sSubSup>
+                  <m:sSubSupPr>
                     <m:ctrlPr>
                       <w:rPr>
                         <w:rFonts w:ascii="Cambria Math" w:hAnsi="Cambria Math"/>
                         <w:i/>
                       </w:rPr>
                     </m:ctrlPr>
-                  </m:sSubPr>
+                  </m:sSubSupPr>
                   <m:e>
                     <m:r>
                       <w:rPr>
                         <w:rFonts w:ascii="Cambria Math" w:hAnsi="Cambria Math"/>
                       </w:rPr>
-                      <m:t>min</m:t>
+                      <m:t>R</m:t>
                     </m:r>
                   </m:e>
                   <m:sub>
-                    <m:sSub>
-                      <m:sSubPr>
+                    <m:r>
+                      <w:rPr>
+                        <w:rFonts w:ascii="Cambria Math" w:hAnsi="Cambria Math"/>
+                      </w:rPr>
+                      <m:t>adj</m:t>
+                    </m:r>
+                  </m:sub>
+                  <m:sup>
+                    <m:r>
+                      <w:rPr>
+                        <w:rFonts w:ascii="Cambria Math" w:hAnsi="Cambria Math"/>
+                      </w:rPr>
+                      <m:t>2</m:t>
+                    </m:r>
+                  </m:sup>
+                </m:sSubSup>
+                <m:r>
+                  <w:rPr>
+                    <w:rFonts w:ascii="Cambria Math" w:hAnsi="Cambria Math"/>
+                  </w:rPr>
+                  <m:t>=1-</m:t>
+                </m:r>
+                <m:f>
+                  <m:fPr>
+                    <m:ctrlPr>
+                      <w:rPr>
+                        <w:rFonts w:ascii="Cambria Math" w:hAnsi="Cambria Math"/>
+                        <w:i/>
+                      </w:rPr>
+                    </m:ctrlPr>
+                  </m:fPr>
+                  <m:num>
+                    <m:d>
+                      <m:dPr>
                         <m:ctrlPr>
                           <w:rPr>
                             <w:rFonts w:ascii="Cambria Math" w:hAnsi="Cambria Math"/>
                             <w:i/>
                           </w:rPr>
                         </m:ctrlPr>
-                      </m:sSubPr>
+                      </m:dPr>
                       <m:e>
                         <m:r>
                           <w:rPr>
                             <w:rFonts w:ascii="Cambria Math" w:hAnsi="Cambria Math"/>
                           </w:rPr>
-                          <m:t>β</m:t>
+                          <m:t>1-</m:t>
                         </m:r>
-                      </m:e>
-                      <m:sub>
-                        <m:r>
-                          <w:rPr>
-                            <w:rFonts w:ascii="Cambria Math" w:hAnsi="Cambria Math"/>
-                          </w:rPr>
-                          <m:t>0</m:t>
-                        </m:r>
-                      </m:sub>
-                    </m:sSub>
-                    <m:r>
-                      <w:rPr>
-                        <w:rFonts w:ascii="Cambria Math" w:hAnsi="Cambria Math"/>
-                      </w:rPr>
-                      <m:t>,β</m:t>
-                    </m:r>
-                  </m:sub>
-                </m:sSub>
-                <m:d>
-                  <m:dPr>
-                    <m:begChr m:val="{"/>
-                    <m:endChr m:val="}"/>
-                    <m:ctrlPr>
-                      <w:rPr>
-                        <w:rFonts w:ascii="Cambria Math" w:hAnsi="Cambria Math"/>
-                        <w:i/>
-                      </w:rPr>
-                    </m:ctrlPr>
-                  </m:dPr>
-                  <m:e>
-                    <m:f>
-                      <m:fPr>
-                        <m:ctrlPr>
-                          <w:rPr>
-                            <w:rFonts w:ascii="Cambria Math" w:hAnsi="Cambria Math"/>
-                            <w:i/>
-                          </w:rPr>
-                        </m:ctrlPr>
-                      </m:fPr>
-                      <m:num>
-                        <m:r>
-                          <w:rPr>
-                            <w:rFonts w:ascii="Cambria Math" w:hAnsi="Cambria Math"/>
-                          </w:rPr>
-                          <m:t>1</m:t>
-                        </m:r>
-                      </m:num>
-                      <m:den>
-                        <m:r>
-                          <w:rPr>
-                            <w:rFonts w:ascii="Cambria Math" w:hAnsi="Cambria Math"/>
-                          </w:rPr>
-                          <m:t>N</m:t>
-                        </m:r>
-                      </m:den>
-                    </m:f>
-                    <m:nary>
-                      <m:naryPr>
-                        <m:chr m:val="∑"/>
-                        <m:limLoc m:val="undOvr"/>
-                        <m:ctrlPr>
-                          <w:rPr>
-                            <w:rFonts w:ascii="Cambria Math" w:hAnsi="Cambria Math"/>
-                            <w:i/>
-                          </w:rPr>
-                        </m:ctrlPr>
-                      </m:naryPr>
-                      <m:sub>
-                        <m:r>
-                          <w:rPr>
-                            <w:rFonts w:ascii="Cambria Math" w:hAnsi="Cambria Math"/>
-                          </w:rPr>
-                          <m:t>i=1</m:t>
-                        </m:r>
-                      </m:sub>
-                      <m:sup>
-                        <m:r>
-                          <w:rPr>
-                            <w:rFonts w:ascii="Cambria Math" w:hAnsi="Cambria Math"/>
-                          </w:rPr>
-                          <m:t>N</m:t>
-                        </m:r>
-                      </m:sup>
-                      <m:e>
                         <m:sSup>
                           <m:sSupPr>
                             <m:ctrlPr>
@@ -6996,122 +10383,12 @@
                             </m:ctrlPr>
                           </m:sSupPr>
                           <m:e>
-                            <m:d>
-                              <m:dPr>
-                                <m:ctrlPr>
-                                  <w:rPr>
-                                    <w:rFonts w:ascii="Cambria Math" w:hAnsi="Cambria Math"/>
-                                    <w:i/>
-                                  </w:rPr>
-                                </m:ctrlPr>
-                              </m:dPr>
-                              <m:e>
-                                <m:sSub>
-                                  <m:sSubPr>
-                                    <m:ctrlPr>
-                                      <w:rPr>
-                                        <w:rFonts w:ascii="Cambria Math" w:hAnsi="Cambria Math"/>
-                                        <w:i/>
-                                      </w:rPr>
-                                    </m:ctrlPr>
-                                  </m:sSubPr>
-                                  <m:e>
-                                    <m:r>
-                                      <w:rPr>
-                                        <w:rFonts w:ascii="Cambria Math" w:hAnsi="Cambria Math"/>
-                                      </w:rPr>
-                                      <m:t>y</m:t>
-                                    </m:r>
-                                  </m:e>
-                                  <m:sub>
-                                    <m:r>
-                                      <w:rPr>
-                                        <w:rFonts w:ascii="Cambria Math" w:hAnsi="Cambria Math"/>
-                                      </w:rPr>
-                                      <m:t>i</m:t>
-                                    </m:r>
-                                  </m:sub>
-                                </m:sSub>
-                                <m:r>
-                                  <w:rPr>
-                                    <w:rFonts w:ascii="Cambria Math" w:hAnsi="Cambria Math"/>
-                                  </w:rPr>
-                                  <m:t>-</m:t>
-                                </m:r>
-                                <m:sSub>
-                                  <m:sSubPr>
-                                    <m:ctrlPr>
-                                      <w:rPr>
-                                        <w:rFonts w:ascii="Cambria Math" w:hAnsi="Cambria Math"/>
-                                        <w:i/>
-                                      </w:rPr>
-                                    </m:ctrlPr>
-                                  </m:sSubPr>
-                                  <m:e>
-                                    <m:r>
-                                      <w:rPr>
-                                        <w:rFonts w:ascii="Cambria Math" w:hAnsi="Cambria Math"/>
-                                      </w:rPr>
-                                      <m:t>β</m:t>
-                                    </m:r>
-                                  </m:e>
-                                  <m:sub>
-                                    <m:r>
-                                      <w:rPr>
-                                        <w:rFonts w:ascii="Cambria Math" w:hAnsi="Cambria Math"/>
-                                      </w:rPr>
-                                      <m:t>0</m:t>
-                                    </m:r>
-                                  </m:sub>
-                                </m:sSub>
-                                <m:r>
-                                  <w:rPr>
-                                    <w:rFonts w:ascii="Cambria Math" w:hAnsi="Cambria Math"/>
-                                  </w:rPr>
-                                  <m:t>-</m:t>
-                                </m:r>
-                                <m:sSubSup>
-                                  <m:sSubSupPr>
-                                    <m:ctrlPr>
-                                      <w:rPr>
-                                        <w:rFonts w:ascii="Cambria Math" w:hAnsi="Cambria Math"/>
-                                        <w:i/>
-                                      </w:rPr>
-                                    </m:ctrlPr>
-                                  </m:sSubSupPr>
-                                  <m:e>
-                                    <m:r>
-                                      <w:rPr>
-                                        <w:rFonts w:ascii="Cambria Math" w:hAnsi="Cambria Math"/>
-                                      </w:rPr>
-                                      <m:t>x</m:t>
-                                    </m:r>
-                                  </m:e>
-                                  <m:sub>
-                                    <m:r>
-                                      <w:rPr>
-                                        <w:rFonts w:ascii="Cambria Math" w:hAnsi="Cambria Math"/>
-                                      </w:rPr>
-                                      <m:t>i</m:t>
-                                    </m:r>
-                                  </m:sub>
-                                  <m:sup>
-                                    <m:r>
-                                      <w:rPr>
-                                        <w:rFonts w:ascii="Cambria Math" w:hAnsi="Cambria Math"/>
-                                      </w:rPr>
-                                      <m:t>T</m:t>
-                                    </m:r>
-                                  </m:sup>
-                                </m:sSubSup>
-                                <m:r>
-                                  <w:rPr>
-                                    <w:rFonts w:ascii="Cambria Math" w:hAnsi="Cambria Math"/>
-                                  </w:rPr>
-                                  <m:t>β</m:t>
-                                </m:r>
-                              </m:e>
-                            </m:d>
+                            <m:r>
+                              <w:rPr>
+                                <w:rFonts w:ascii="Cambria Math" w:hAnsi="Cambria Math"/>
+                              </w:rPr>
+                              <m:t>R</m:t>
+                            </m:r>
                           </m:e>
                           <m:sup>
                             <m:r>
@@ -7123,109 +10400,352 @@
                           </m:sup>
                         </m:sSup>
                       </m:e>
-                    </m:nary>
-                  </m:e>
-                </m:d>
+                    </m:d>
+                    <m:d>
+                      <m:dPr>
+                        <m:ctrlPr>
+                          <w:rPr>
+                            <w:rFonts w:ascii="Cambria Math" w:hAnsi="Cambria Math"/>
+                            <w:i/>
+                          </w:rPr>
+                        </m:ctrlPr>
+                      </m:dPr>
+                      <m:e>
+                        <m:r>
+                          <w:rPr>
+                            <w:rFonts w:ascii="Cambria Math" w:hAnsi="Cambria Math"/>
+                          </w:rPr>
+                          <m:t>n-1</m:t>
+                        </m:r>
+                      </m:e>
+                    </m:d>
+                  </m:num>
+                  <m:den>
+                    <m:r>
+                      <w:rPr>
+                        <w:rFonts w:ascii="Cambria Math" w:hAnsi="Cambria Math"/>
+                      </w:rPr>
+                      <m:t>n-k-1</m:t>
+                    </m:r>
+                  </m:den>
+                </m:f>
                 <m:r>
-                  <m:rPr>
-                    <m:sty m:val="b"/>
-                  </m:rPr>
-                  <w:rPr>
-                    <w:rFonts w:ascii="Cambria Math" w:hAnsi="Cambria Math"/>
-                  </w:rPr>
-                  <m:t xml:space="preserve"> sujeto a</m:t>
-                </m:r>
-                <m:r>
-                  <m:rPr>
-                    <m:sty m:val="bi"/>
-                  </m:rPr>
                   <w:rPr>
                     <w:rFonts w:ascii="Cambria Math" w:eastAsiaTheme="minorEastAsia" w:hAnsi="Cambria Math"/>
                   </w:rPr>
-                  <m:t xml:space="preserve"> </m:t>
+                  <m:t>.</m:t>
                 </m:r>
-                <m:nary>
-                  <m:naryPr>
-                    <m:chr m:val="∑"/>
-                    <m:limLoc m:val="undOvr"/>
+              </m:oMath>
+            </m:oMathPara>
+          </w:p>
+        </w:tc>
+        <w:tc>
+          <w:tcPr>
+            <w:tcW w:w="500" w:type="pct"/>
+            <w:vAlign w:val="center"/>
+          </w:tcPr>
+          <w:p>
+            <w:pPr>
+              <w:jc w:val="right"/>
+            </w:pPr>
+            <w:bookmarkStart w:id="51" w:name="_Ref108100286"/>
+            <w:r>
+              <w:t>(</w:t>
+            </w:r>
+            <w:r>
+              <w:fldChar w:fldCharType="begin"/>
+            </w:r>
+            <w:r>
+              <w:instrText xml:space="preserve"> SEQ Ecuación \* ARABIC </w:instrText>
+            </w:r>
+            <w:r>
+              <w:fldChar w:fldCharType="separate"/>
+            </w:r>
+            <w:r>
+              <w:rPr>
+                <w:noProof/>
+              </w:rPr>
+              <w:t>7</w:t>
+            </w:r>
+            <w:r>
+              <w:fldChar w:fldCharType="end"/>
+            </w:r>
+            <w:r>
+              <w:t>)</w:t>
+            </w:r>
+            <w:bookmarkEnd w:id="51"/>
+          </w:p>
+        </w:tc>
+      </w:tr>
+      <w:tr>
+        <w:tblPrEx>
+          <w:tblCellMar>
+            <w:top w:w="0" w:type="dxa"/>
+            <w:bottom w:w="0" w:type="dxa"/>
+          </w:tblCellMar>
+        </w:tblPrEx>
+        <w:tc>
+          <w:tcPr>
+            <w:tcW w:w="500" w:type="pct"/>
+          </w:tcPr>
+          <w:p/>
+        </w:tc>
+        <w:tc>
+          <w:tcPr>
+            <w:tcW w:w="4000" w:type="pct"/>
+            <w:vAlign w:val="center"/>
+          </w:tcPr>
+          <w:p>
+            <w:pPr>
+              <w:jc w:val="center"/>
+            </w:pPr>
+            <m:oMathPara>
+              <m:oMath>
+                <m:sSubSup>
+                  <m:sSubSupPr>
                     <m:ctrlPr>
                       <w:rPr>
-                        <w:rFonts w:ascii="Cambria Math" w:eastAsiaTheme="minorEastAsia" w:hAnsi="Cambria Math"/>
+                        <w:rFonts w:ascii="Cambria Math" w:hAnsi="Cambria Math"/>
                         <w:i/>
-                        <w:iCs/>
                       </w:rPr>
                     </m:ctrlPr>
-                  </m:naryPr>
+                  </m:sSubSupPr>
+                  <m:e>
+                    <m:r>
+                      <w:rPr>
+                        <w:rFonts w:ascii="Cambria Math" w:hAnsi="Cambria Math"/>
+                      </w:rPr>
+                      <m:t>R</m:t>
+                    </m:r>
+                  </m:e>
                   <m:sub>
                     <m:r>
                       <w:rPr>
-                        <w:rFonts w:ascii="Cambria Math" w:eastAsiaTheme="minorEastAsia" w:hAnsi="Cambria Math"/>
+                        <w:rFonts w:ascii="Cambria Math" w:hAnsi="Cambria Math"/>
                       </w:rPr>
-                      <m:t>j=1</m:t>
+                      <m:t>GLMM</m:t>
                     </m:r>
                   </m:sub>
                   <m:sup>
                     <m:r>
                       <w:rPr>
-                        <w:rFonts w:ascii="Cambria Math" w:eastAsiaTheme="minorEastAsia" w:hAnsi="Cambria Math"/>
+                        <w:rFonts w:ascii="Cambria Math" w:hAnsi="Cambria Math"/>
                       </w:rPr>
-                      <m:t>p</m:t>
+                      <m:t>2</m:t>
                     </m:r>
                   </m:sup>
-                  <m:e>
-                    <m:d>
-                      <m:dPr>
-                        <m:begChr m:val="|"/>
-                        <m:endChr m:val="|"/>
+                </m:sSubSup>
+                <m:r>
+                  <w:rPr>
+                    <w:rFonts w:ascii="Cambria Math" w:hAnsi="Cambria Math"/>
+                  </w:rPr>
+                  <m:t>=</m:t>
+                </m:r>
+                <m:f>
+                  <m:fPr>
+                    <m:ctrlPr>
+                      <w:rPr>
+                        <w:rFonts w:ascii="Cambria Math" w:hAnsi="Cambria Math"/>
+                        <w:i/>
+                      </w:rPr>
+                    </m:ctrlPr>
+                  </m:fPr>
+                  <m:num>
+                    <m:sSubSup>
+                      <m:sSubSupPr>
                         <m:ctrlPr>
                           <w:rPr>
-                            <w:rFonts w:ascii="Cambria Math" w:eastAsiaTheme="minorEastAsia" w:hAnsi="Cambria Math"/>
+                            <w:rFonts w:ascii="Cambria Math" w:hAnsi="Cambria Math"/>
                             <w:i/>
-                            <w:iCs/>
                           </w:rPr>
                         </m:ctrlPr>
-                      </m:dPr>
+                      </m:sSubSupPr>
                       <m:e>
-                        <m:sSub>
-                          <m:sSubPr>
-                            <m:ctrlPr>
-                              <w:rPr>
-                                <w:rFonts w:ascii="Cambria Math" w:eastAsiaTheme="minorEastAsia" w:hAnsi="Cambria Math"/>
-                                <w:i/>
-                                <w:iCs/>
-                              </w:rPr>
-                            </m:ctrlPr>
-                          </m:sSubPr>
-                          <m:e>
-                            <m:r>
-                              <w:rPr>
-                                <w:rFonts w:ascii="Cambria Math" w:eastAsiaTheme="minorEastAsia" w:hAnsi="Cambria Math"/>
-                              </w:rPr>
-                              <m:t>β</m:t>
-                            </m:r>
-                          </m:e>
-                          <m:sub>
-                            <m:r>
-                              <w:rPr>
-                                <w:rFonts w:ascii="Cambria Math" w:eastAsiaTheme="minorEastAsia" w:hAnsi="Cambria Math"/>
-                              </w:rPr>
-                              <m:t>j</m:t>
-                            </m:r>
-                          </m:sub>
-                        </m:sSub>
+                        <m:r>
+                          <w:rPr>
+                            <w:rFonts w:ascii="Cambria Math" w:hAnsi="Cambria Math"/>
+                          </w:rPr>
+                          <m:t>σ</m:t>
+                        </m:r>
                       </m:e>
-                    </m:d>
+                      <m:sub>
+                        <m:r>
+                          <w:rPr>
+                            <w:rFonts w:ascii="Cambria Math" w:hAnsi="Cambria Math"/>
+                          </w:rPr>
+                          <m:t>f</m:t>
+                        </m:r>
+                      </m:sub>
+                      <m:sup>
+                        <m:r>
+                          <w:rPr>
+                            <w:rFonts w:ascii="Cambria Math" w:hAnsi="Cambria Math"/>
+                          </w:rPr>
+                          <m:t>2</m:t>
+                        </m:r>
+                      </m:sup>
+                    </m:sSubSup>
                     <m:r>
                       <w:rPr>
-                        <w:rFonts w:ascii="Cambria Math" w:eastAsiaTheme="minorEastAsia" w:hAnsi="Cambria Math"/>
+                        <w:rFonts w:ascii="Cambria Math" w:hAnsi="Cambria Math"/>
                       </w:rPr>
-                      <m:t>≤t</m:t>
+                      <m:t>+</m:t>
                     </m:r>
-                  </m:e>
-                </m:nary>
+                    <m:sSubSup>
+                      <m:sSubSupPr>
+                        <m:ctrlPr>
+                          <w:rPr>
+                            <w:rFonts w:ascii="Cambria Math" w:hAnsi="Cambria Math"/>
+                            <w:i/>
+                          </w:rPr>
+                        </m:ctrlPr>
+                      </m:sSubSupPr>
+                      <m:e>
+                        <m:r>
+                          <w:rPr>
+                            <w:rFonts w:ascii="Cambria Math" w:hAnsi="Cambria Math"/>
+                          </w:rPr>
+                          <m:t>σ</m:t>
+                        </m:r>
+                      </m:e>
+                      <m:sub>
+                        <m:r>
+                          <w:rPr>
+                            <w:rFonts w:ascii="Cambria Math" w:hAnsi="Cambria Math"/>
+                          </w:rPr>
+                          <m:t>α</m:t>
+                        </m:r>
+                      </m:sub>
+                      <m:sup>
+                        <m:r>
+                          <w:rPr>
+                            <w:rFonts w:ascii="Cambria Math" w:hAnsi="Cambria Math"/>
+                          </w:rPr>
+                          <m:t>2</m:t>
+                        </m:r>
+                      </m:sup>
+                    </m:sSubSup>
+                  </m:num>
+                  <m:den>
+                    <m:sSubSup>
+                      <m:sSubSupPr>
+                        <m:ctrlPr>
+                          <w:rPr>
+                            <w:rFonts w:ascii="Cambria Math" w:hAnsi="Cambria Math"/>
+                            <w:i/>
+                          </w:rPr>
+                        </m:ctrlPr>
+                      </m:sSubSupPr>
+                      <m:e>
+                        <m:r>
+                          <w:rPr>
+                            <w:rFonts w:ascii="Cambria Math" w:hAnsi="Cambria Math"/>
+                          </w:rPr>
+                          <m:t>σ</m:t>
+                        </m:r>
+                      </m:e>
+                      <m:sub>
+                        <m:r>
+                          <w:rPr>
+                            <w:rFonts w:ascii="Cambria Math" w:hAnsi="Cambria Math"/>
+                          </w:rPr>
+                          <m:t>f</m:t>
+                        </m:r>
+                      </m:sub>
+                      <m:sup>
+                        <m:r>
+                          <w:rPr>
+                            <w:rFonts w:ascii="Cambria Math" w:hAnsi="Cambria Math"/>
+                          </w:rPr>
+                          <m:t>2</m:t>
+                        </m:r>
+                      </m:sup>
+                    </m:sSubSup>
+                    <m:r>
+                      <w:rPr>
+                        <w:rFonts w:ascii="Cambria Math" w:hAnsi="Cambria Math"/>
+                      </w:rPr>
+                      <m:t>+</m:t>
+                    </m:r>
+                    <m:sSubSup>
+                      <m:sSubSupPr>
+                        <m:ctrlPr>
+                          <w:rPr>
+                            <w:rFonts w:ascii="Cambria Math" w:hAnsi="Cambria Math"/>
+                            <w:i/>
+                          </w:rPr>
+                        </m:ctrlPr>
+                      </m:sSubSupPr>
+                      <m:e>
+                        <m:r>
+                          <w:rPr>
+                            <w:rFonts w:ascii="Cambria Math" w:hAnsi="Cambria Math"/>
+                          </w:rPr>
+                          <m:t>σ</m:t>
+                        </m:r>
+                      </m:e>
+                      <m:sub>
+                        <m:r>
+                          <w:rPr>
+                            <w:rFonts w:ascii="Cambria Math" w:hAnsi="Cambria Math"/>
+                          </w:rPr>
+                          <m:t>α</m:t>
+                        </m:r>
+                      </m:sub>
+                      <m:sup>
+                        <m:r>
+                          <w:rPr>
+                            <w:rFonts w:ascii="Cambria Math" w:hAnsi="Cambria Math"/>
+                          </w:rPr>
+                          <m:t>2</m:t>
+                        </m:r>
+                      </m:sup>
+                    </m:sSubSup>
+                    <m:r>
+                      <w:rPr>
+                        <w:rFonts w:ascii="Cambria Math" w:hAnsi="Cambria Math"/>
+                      </w:rPr>
+                      <m:t>+</m:t>
+                    </m:r>
+                    <m:sSubSup>
+                      <m:sSubSupPr>
+                        <m:ctrlPr>
+                          <w:rPr>
+                            <w:rFonts w:ascii="Cambria Math" w:hAnsi="Cambria Math"/>
+                            <w:i/>
+                          </w:rPr>
+                        </m:ctrlPr>
+                      </m:sSubSupPr>
+                      <m:e>
+                        <m:r>
+                          <w:rPr>
+                            <w:rFonts w:ascii="Cambria Math" w:hAnsi="Cambria Math"/>
+                          </w:rPr>
+                          <m:t>σ</m:t>
+                        </m:r>
+                      </m:e>
+                      <m:sub>
+                        <m:r>
+                          <w:rPr>
+                            <w:rFonts w:ascii="Cambria Math" w:hAnsi="Cambria Math"/>
+                          </w:rPr>
+                          <m:t>ϵ</m:t>
+                        </m:r>
+                      </m:sub>
+                      <m:sup>
+                        <m:r>
+                          <w:rPr>
+                            <w:rFonts w:ascii="Cambria Math" w:hAnsi="Cambria Math"/>
+                          </w:rPr>
+                          <m:t>2</m:t>
+                        </m:r>
+                      </m:sup>
+                    </m:sSubSup>
+                  </m:den>
+                </m:f>
                 <m:r>
                   <w:rPr>
-                    <w:rFonts w:ascii="Cambria Math" w:eastAsiaTheme="minorEastAsia" w:hAnsi="Cambria Math"/>
+                    <w:rFonts w:ascii="Cambria Math" w:hAnsi="Cambria Math"/>
                   </w:rPr>
                   <m:t>,</m:t>
                 </m:r>
@@ -7235,23 +10755,99 @@
         </w:tc>
         <w:tc>
           <w:tcPr>
-            <w:tcW w:w="752" w:type="dxa"/>
+            <w:tcW w:w="500" w:type="pct"/>
             <w:vAlign w:val="center"/>
           </w:tcPr>
           <w:p>
             <w:pPr>
               <w:jc w:val="right"/>
             </w:pPr>
-            <w:r>
-              <w:t>(1)</w:t>
-            </w:r>
+            <w:bookmarkStart w:id="52" w:name="_Ref108100296"/>
+            <w:r>
+              <w:t>(</w:t>
+            </w:r>
+            <w:r>
+              <w:fldChar w:fldCharType="begin"/>
+            </w:r>
+            <w:r>
+              <w:instrText xml:space="preserve"> SEQ Ecuación \* ARABIC </w:instrText>
+            </w:r>
+            <w:r>
+              <w:fldChar w:fldCharType="separate"/>
+            </w:r>
+            <w:r>
+              <w:rPr>
+                <w:noProof/>
+              </w:rPr>
+              <w:t>8</w:t>
+            </w:r>
+            <w:r>
+              <w:fldChar w:fldCharType="end"/>
+            </w:r>
+            <w:r>
+              <w:t>)</w:t>
+            </w:r>
+            <w:bookmarkEnd w:id="52"/>
           </w:p>
         </w:tc>
       </w:tr>
     </w:tbl>
     <w:p>
-      <w:r>
-        <w:t>donde</w:t>
+      <w:pPr>
+        <w:rPr>
+          <w:rFonts w:eastAsiaTheme="minorEastAsia"/>
+        </w:rPr>
+      </w:pPr>
+      <w:r>
+        <w:rPr>
+          <w:rFonts w:eastAsiaTheme="minorEastAsia"/>
+        </w:rPr>
+        <w:t xml:space="preserve">Para concluir el estudio, </w:t>
+      </w:r>
+      <w:r>
+        <w:rPr>
+          <w:rFonts w:eastAsiaTheme="minorEastAsia"/>
+        </w:rPr>
+        <w:t>se evalúa el efecto combinado de las variables capital de trabajo y capital de trabajo cuadrático, sobre el margen bruto</w:t>
+      </w:r>
+      <w:r>
+        <w:rPr>
+          <w:rFonts w:eastAsiaTheme="minorEastAsia"/>
+        </w:rPr>
+        <w:t>.</w:t>
+      </w:r>
+      <w:r>
+        <w:rPr>
+          <w:rFonts w:eastAsiaTheme="minorEastAsia"/>
+        </w:rPr>
+        <w:t xml:space="preserve"> De esta manera, se concluye sobre la variación esperada en el margen bruto </w:t>
+      </w:r>
+      <w:proofErr w:type="gramStart"/>
+      <w:r>
+        <w:rPr>
+          <w:rFonts w:eastAsiaTheme="minorEastAsia"/>
+        </w:rPr>
+        <w:t>en relación al</w:t>
+      </w:r>
+      <w:proofErr w:type="gramEnd"/>
+      <w:r>
+        <w:rPr>
+          <w:rFonts w:eastAsiaTheme="minorEastAsia"/>
+        </w:rPr>
+        <w:t xml:space="preserve"> capital de trabajo.</w:t>
+      </w:r>
+    </w:p>
+    <w:p>
+      <w:pPr>
+        <w:rPr>
+          <w:rFonts w:eastAsiaTheme="majorEastAsia" w:cstheme="majorBidi"/>
+          <w:b/>
+          <w:color w:val="000000" w:themeColor="text1"/>
+          <w:szCs w:val="32"/>
+        </w:rPr>
+      </w:pPr>
+      <w:r>
+        <w:t>siendo</w:t>
       </w:r>
       <w:r>
         <w:t xml:space="preserve"> </w:t>
@@ -7261,659 +10857,35 @@
           <w:rPr>
             <w:rFonts w:ascii="Cambria Math" w:hAnsi="Cambria Math"/>
           </w:rPr>
-          <m:t>N</m:t>
+          <m:t>n</m:t>
         </m:r>
       </m:oMath>
       <w:r>
         <w:rPr>
           <w:rFonts w:eastAsiaTheme="minorEastAsia"/>
         </w:rPr>
-        <w:t xml:space="preserve"> es la cantidad de observaciones, </w:t>
-      </w:r>
-      <m:oMath>
-        <m:sSub>
-          <m:sSubPr>
-            <m:ctrlPr>
-              <w:rPr>
-                <w:rFonts w:ascii="Cambria Math" w:eastAsiaTheme="minorEastAsia" w:hAnsi="Cambria Math"/>
-                <w:i/>
-              </w:rPr>
-            </m:ctrlPr>
-          </m:sSubPr>
-          <m:e>
-            <m:r>
-              <w:rPr>
-                <w:rFonts w:ascii="Cambria Math" w:eastAsiaTheme="minorEastAsia" w:hAnsi="Cambria Math"/>
-              </w:rPr>
-              <m:t>y</m:t>
-            </m:r>
-          </m:e>
-          <m:sub>
-            <m:r>
-              <w:rPr>
-                <w:rFonts w:ascii="Cambria Math" w:eastAsiaTheme="minorEastAsia" w:hAnsi="Cambria Math"/>
-              </w:rPr>
-              <m:t>i</m:t>
-            </m:r>
-          </m:sub>
-        </m:sSub>
-      </m:oMath>
-      <w:r>
-        <w:rPr>
-          <w:rFonts w:eastAsiaTheme="minorEastAsia"/>
-        </w:rPr>
-        <w:t xml:space="preserve"> es la variable respuesta para la i-ésima observación, </w:t>
-      </w:r>
-      <m:oMath>
-        <m:sSub>
-          <m:sSubPr>
-            <m:ctrlPr>
-              <w:rPr>
-                <w:rFonts w:ascii="Cambria Math" w:eastAsiaTheme="minorEastAsia" w:hAnsi="Cambria Math"/>
-                <w:i/>
-              </w:rPr>
-            </m:ctrlPr>
-          </m:sSubPr>
-          <m:e>
-            <m:r>
-              <w:rPr>
-                <w:rFonts w:ascii="Cambria Math" w:eastAsiaTheme="minorEastAsia" w:hAnsi="Cambria Math"/>
-              </w:rPr>
-              <m:t>x</m:t>
-            </m:r>
-          </m:e>
-          <m:sub>
-            <m:r>
-              <w:rPr>
-                <w:rFonts w:ascii="Cambria Math" w:eastAsiaTheme="minorEastAsia" w:hAnsi="Cambria Math"/>
-              </w:rPr>
-              <m:t>i</m:t>
-            </m:r>
-          </m:sub>
-        </m:sSub>
-      </m:oMath>
-      <w:r>
-        <w:rPr>
-          <w:rFonts w:eastAsiaTheme="minorEastAsia"/>
-        </w:rPr>
-        <w:t xml:space="preserve"> es el </w:t>
-      </w:r>
-      <w:r>
-        <w:rPr>
-          <w:rFonts w:eastAsiaTheme="minorEastAsia"/>
-        </w:rPr>
-        <w:t xml:space="preserve">i-ésimo </w:t>
-      </w:r>
-      <w:r>
-        <w:rPr>
-          <w:rFonts w:eastAsiaTheme="minorEastAsia"/>
-        </w:rPr>
-        <w:t xml:space="preserve">vector aleatorio </w:t>
-      </w:r>
-      <w:r>
-        <w:rPr>
-          <w:rFonts w:eastAsiaTheme="minorEastAsia"/>
-        </w:rPr>
-        <w:t xml:space="preserve">de las </w:t>
-      </w:r>
-      <m:oMath>
-        <m:r>
-          <w:rPr>
-            <w:rFonts w:ascii="Cambria Math" w:eastAsiaTheme="minorEastAsia" w:hAnsi="Cambria Math"/>
-          </w:rPr>
-          <m:t>p</m:t>
-        </m:r>
-      </m:oMath>
-      <w:r>
-        <w:rPr>
-          <w:rFonts w:eastAsiaTheme="minorEastAsia"/>
-        </w:rPr>
-        <w:t xml:space="preserve"> </w:t>
-      </w:r>
-      <w:r>
-        <w:rPr>
-          <w:rFonts w:eastAsiaTheme="minorEastAsia"/>
-        </w:rPr>
-        <w:t xml:space="preserve">variables usadas en el entrenamiento, </w:t>
-      </w:r>
-      <w:r>
-        <w:t xml:space="preserve"> </w:t>
-      </w:r>
-      <m:oMath>
-        <m:sSub>
-          <m:sSubPr>
-            <m:ctrlPr>
-              <w:rPr>
-                <w:rFonts w:ascii="Cambria Math" w:hAnsi="Cambria Math"/>
-                <w:i/>
-              </w:rPr>
-            </m:ctrlPr>
-          </m:sSubPr>
-          <m:e>
-            <m:r>
-              <w:rPr>
-                <w:rFonts w:ascii="Cambria Math" w:hAnsi="Cambria Math"/>
-              </w:rPr>
-              <m:t>β</m:t>
-            </m:r>
-          </m:e>
-          <m:sub>
-            <m:r>
-              <w:rPr>
-                <w:rFonts w:ascii="Cambria Math" w:hAnsi="Cambria Math"/>
-              </w:rPr>
-              <m:t>0</m:t>
-            </m:r>
-          </m:sub>
-        </m:sSub>
-      </m:oMath>
-      <w:r>
-        <w:rPr>
-          <w:rFonts w:eastAsiaTheme="minorEastAsia"/>
-        </w:rPr>
-        <w:t xml:space="preserve"> es el intercepto del modelo, </w:t>
-      </w:r>
-      <m:oMath>
-        <m:r>
-          <w:rPr>
-            <w:rFonts w:ascii="Cambria Math" w:eastAsiaTheme="minorEastAsia" w:hAnsi="Cambria Math"/>
-          </w:rPr>
-          <m:t>β≔(</m:t>
-        </m:r>
-        <m:sSub>
-          <m:sSubPr>
-            <m:ctrlPr>
-              <w:rPr>
-                <w:rFonts w:ascii="Cambria Math" w:eastAsiaTheme="minorEastAsia" w:hAnsi="Cambria Math"/>
-                <w:i/>
-              </w:rPr>
-            </m:ctrlPr>
-          </m:sSubPr>
-          <m:e>
-            <m:r>
-              <w:rPr>
-                <w:rFonts w:ascii="Cambria Math" w:eastAsiaTheme="minorEastAsia" w:hAnsi="Cambria Math"/>
-              </w:rPr>
-              <m:t>β</m:t>
-            </m:r>
-          </m:e>
-          <m:sub>
-            <m:r>
-              <w:rPr>
-                <w:rFonts w:ascii="Cambria Math" w:eastAsiaTheme="minorEastAsia" w:hAnsi="Cambria Math"/>
-              </w:rPr>
-              <m:t>1</m:t>
-            </m:r>
-          </m:sub>
-        </m:sSub>
-        <m:r>
-          <w:rPr>
-            <w:rFonts w:ascii="Cambria Math" w:eastAsiaTheme="minorEastAsia" w:hAnsi="Cambria Math"/>
-          </w:rPr>
-          <m:t xml:space="preserve">, </m:t>
-        </m:r>
-        <m:sSub>
-          <m:sSubPr>
-            <m:ctrlPr>
-              <w:rPr>
-                <w:rFonts w:ascii="Cambria Math" w:eastAsiaTheme="minorEastAsia" w:hAnsi="Cambria Math"/>
-                <w:i/>
-              </w:rPr>
-            </m:ctrlPr>
-          </m:sSubPr>
-          <m:e>
-            <m:r>
-              <w:rPr>
-                <w:rFonts w:ascii="Cambria Math" w:eastAsiaTheme="minorEastAsia" w:hAnsi="Cambria Math"/>
-              </w:rPr>
-              <m:t>β</m:t>
-            </m:r>
-          </m:e>
-          <m:sub>
-            <m:r>
-              <w:rPr>
-                <w:rFonts w:ascii="Cambria Math" w:eastAsiaTheme="minorEastAsia" w:hAnsi="Cambria Math"/>
-              </w:rPr>
-              <m:t>2</m:t>
-            </m:r>
-          </m:sub>
-        </m:sSub>
-        <m:r>
-          <w:rPr>
-            <w:rFonts w:ascii="Cambria Math" w:eastAsiaTheme="minorEastAsia" w:hAnsi="Cambria Math"/>
-          </w:rPr>
-          <m:t xml:space="preserve">, …, </m:t>
-        </m:r>
-        <m:sSub>
-          <m:sSubPr>
-            <m:ctrlPr>
-              <w:rPr>
-                <w:rFonts w:ascii="Cambria Math" w:eastAsiaTheme="minorEastAsia" w:hAnsi="Cambria Math"/>
-                <w:i/>
-              </w:rPr>
-            </m:ctrlPr>
-          </m:sSubPr>
-          <m:e>
-            <m:r>
-              <w:rPr>
-                <w:rFonts w:ascii="Cambria Math" w:eastAsiaTheme="minorEastAsia" w:hAnsi="Cambria Math"/>
-              </w:rPr>
-              <m:t>β</m:t>
-            </m:r>
-          </m:e>
-          <m:sub>
-            <m:r>
-              <w:rPr>
-                <w:rFonts w:ascii="Cambria Math" w:eastAsiaTheme="minorEastAsia" w:hAnsi="Cambria Math"/>
-              </w:rPr>
-              <m:t>p</m:t>
-            </m:r>
-          </m:sub>
-        </m:sSub>
-        <m:r>
-          <w:rPr>
-            <w:rFonts w:ascii="Cambria Math" w:eastAsiaTheme="minorEastAsia" w:hAnsi="Cambria Math"/>
-          </w:rPr>
-          <m:t>)</m:t>
-        </m:r>
-      </m:oMath>
-      <w:r>
-        <w:rPr>
-          <w:rFonts w:eastAsiaTheme="minorEastAsia"/>
-        </w:rPr>
-        <w:t xml:space="preserve"> es el vector de coeficientes y </w:t>
-      </w:r>
-      <m:oMath>
-        <m:r>
-          <w:rPr>
-            <w:rFonts w:ascii="Cambria Math" w:eastAsiaTheme="minorEastAsia" w:hAnsi="Cambria Math"/>
-          </w:rPr>
-          <m:t>t</m:t>
-        </m:r>
-      </m:oMath>
-      <w:r>
-        <w:rPr>
-          <w:rFonts w:eastAsiaTheme="minorEastAsia"/>
-        </w:rPr>
-        <w:t xml:space="preserve"> es un </w:t>
-      </w:r>
-      <w:r>
-        <w:rPr>
-          <w:rFonts w:eastAsiaTheme="minorEastAsia"/>
-        </w:rPr>
-        <w:t xml:space="preserve">hiperparámetro </w:t>
-      </w:r>
-      <w:r>
-        <w:t>que determina la cantidad de regularización.</w:t>
-      </w:r>
-    </w:p>
-    <w:p>
-      <w:pPr>
-        <w:rPr>
-          <w:rFonts w:eastAsiaTheme="minorEastAsia"/>
-        </w:rPr>
-      </w:pPr>
-      <w:r>
-        <w:t>La cantidad de regularización</w:t>
-      </w:r>
-      <w:r>
-        <w:t xml:space="preserve"> </w:t>
+        <w:t xml:space="preserve"> el número </w:t>
+      </w:r>
+      <w:r>
+        <w:t xml:space="preserve">de observaciones, </w:t>
       </w:r>
       <m:oMath>
         <m:r>
           <w:rPr>
             <w:rFonts w:ascii="Cambria Math" w:hAnsi="Cambria Math"/>
           </w:rPr>
-          <m:t>t</m:t>
+          <m:t>k</m:t>
         </m:r>
       </m:oMath>
       <w:r>
-        <w:t xml:space="preserve"> es optimizada con una búsqueda en grilla, definiendo el espacio de búsqueda como </w:t>
-      </w:r>
-      <w:r>
-        <w:t xml:space="preserve">el </w:t>
-      </w:r>
-      <w:r>
-        <w:t>vector</w:t>
-      </w:r>
-      <w:r>
-        <w:t xml:space="preserve"> </w:t>
-      </w:r>
-      <m:oMath>
-        <m:r>
-          <w:rPr>
-            <w:rFonts w:ascii="Cambria Math" w:eastAsiaTheme="minorEastAsia" w:hAnsi="Cambria Math"/>
-          </w:rPr>
-          <m:t>(</m:t>
-        </m:r>
-        <m:sSup>
-          <m:sSupPr>
-            <m:ctrlPr>
-              <w:rPr>
-                <w:rFonts w:ascii="Cambria Math" w:eastAsiaTheme="minorEastAsia" w:hAnsi="Cambria Math"/>
-                <w:i/>
-              </w:rPr>
-            </m:ctrlPr>
-          </m:sSupPr>
-          <m:e>
-            <m:r>
-              <w:rPr>
-                <w:rFonts w:ascii="Cambria Math" w:eastAsiaTheme="minorEastAsia" w:hAnsi="Cambria Math"/>
-              </w:rPr>
-              <m:t>10</m:t>
-            </m:r>
-          </m:e>
-          <m:sup>
-            <m:r>
-              <w:rPr>
-                <w:rFonts w:ascii="Cambria Math" w:eastAsiaTheme="minorEastAsia" w:hAnsi="Cambria Math"/>
-              </w:rPr>
-              <m:t>-10</m:t>
-            </m:r>
-          </m:sup>
-        </m:sSup>
-        <m:r>
-          <w:rPr>
-            <w:rFonts w:ascii="Cambria Math" w:eastAsiaTheme="minorEastAsia" w:hAnsi="Cambria Math"/>
-          </w:rPr>
-          <m:t xml:space="preserve">, </m:t>
-        </m:r>
-        <m:sSup>
-          <m:sSupPr>
-            <m:ctrlPr>
-              <w:rPr>
-                <w:rFonts w:ascii="Cambria Math" w:eastAsiaTheme="minorEastAsia" w:hAnsi="Cambria Math"/>
-                <w:i/>
-              </w:rPr>
-            </m:ctrlPr>
-          </m:sSupPr>
-          <m:e>
-            <m:r>
-              <w:rPr>
-                <w:rFonts w:ascii="Cambria Math" w:eastAsiaTheme="minorEastAsia" w:hAnsi="Cambria Math"/>
-              </w:rPr>
-              <m:t>10</m:t>
-            </m:r>
-          </m:e>
-          <m:sup>
-            <m:r>
-              <w:rPr>
-                <w:rFonts w:ascii="Cambria Math" w:eastAsiaTheme="minorEastAsia" w:hAnsi="Cambria Math"/>
-              </w:rPr>
-              <m:t>-9</m:t>
-            </m:r>
-          </m:sup>
-        </m:sSup>
-        <m:r>
-          <w:rPr>
-            <w:rFonts w:ascii="Cambria Math" w:eastAsiaTheme="minorEastAsia" w:hAnsi="Cambria Math"/>
-          </w:rPr>
-          <m:t>,…,</m:t>
-        </m:r>
-        <m:sSup>
-          <m:sSupPr>
-            <m:ctrlPr>
-              <w:rPr>
-                <w:rFonts w:ascii="Cambria Math" w:eastAsiaTheme="minorEastAsia" w:hAnsi="Cambria Math"/>
-                <w:i/>
-              </w:rPr>
-            </m:ctrlPr>
-          </m:sSupPr>
-          <m:e>
-            <m:r>
-              <w:rPr>
-                <w:rFonts w:ascii="Cambria Math" w:eastAsiaTheme="minorEastAsia" w:hAnsi="Cambria Math"/>
-              </w:rPr>
-              <m:t>10</m:t>
-            </m:r>
-          </m:e>
-          <m:sup>
-            <m:r>
-              <w:rPr>
-                <w:rFonts w:ascii="Cambria Math" w:eastAsiaTheme="minorEastAsia" w:hAnsi="Cambria Math"/>
-              </w:rPr>
-              <m:t>0</m:t>
-            </m:r>
-          </m:sup>
-        </m:sSup>
-        <m:r>
-          <w:rPr>
-            <w:rFonts w:ascii="Cambria Math" w:eastAsiaTheme="minorEastAsia" w:hAnsi="Cambria Math"/>
-          </w:rPr>
-          <m:t>)</m:t>
-        </m:r>
-      </m:oMath>
-      <w:r>
-        <w:rPr>
-          <w:rFonts w:eastAsiaTheme="minorEastAsia"/>
-        </w:rPr>
-        <w:t>.</w:t>
-      </w:r>
-      <w:r>
-        <w:rPr>
-          <w:rFonts w:eastAsiaTheme="minorEastAsia"/>
-        </w:rPr>
-        <w:t xml:space="preserve"> Se elige la cantidad de regularización que minimice la raíz del error cuadrático medio (Ecuación 1) de validación cruzada con 10 particiones</w:t>
-      </w:r>
-      <w:r>
-        <w:rPr>
-          <w:rFonts w:eastAsiaTheme="minorEastAsia"/>
-        </w:rPr>
-        <w:t>. Si el proceso de búsqueda resulta en un desbalance entre sesgo y varianza del model</w:t>
-      </w:r>
-      <w:r>
-        <w:rPr>
-          <w:rFonts w:eastAsiaTheme="minorEastAsia"/>
-        </w:rPr>
-        <w:t xml:space="preserve">o, se reitera la etapa de la sección </w:t>
-      </w:r>
-      <w:r>
-        <w:rPr>
-          <w:rFonts w:eastAsiaTheme="minorEastAsia"/>
-        </w:rPr>
-        <w:fldChar w:fldCharType="begin"/>
-      </w:r>
-      <w:r>
-        <w:rPr>
-          <w:rFonts w:eastAsiaTheme="minorEastAsia"/>
-        </w:rPr>
-        <w:instrText xml:space="preserve"> REF _Ref99898194 \r \h </w:instrText>
-      </w:r>
-      <w:r>
-        <w:rPr>
-          <w:rFonts w:eastAsiaTheme="minorEastAsia"/>
-        </w:rPr>
-      </w:r>
-      <w:r>
-        <w:rPr>
-          <w:rFonts w:eastAsiaTheme="minorEastAsia"/>
-        </w:rPr>
-        <w:fldChar w:fldCharType="separate"/>
-      </w:r>
-      <w:r>
-        <w:rPr>
-          <w:rFonts w:eastAsiaTheme="minorEastAsia"/>
-        </w:rPr>
-        <w:t>3.3</w:t>
-      </w:r>
-      <w:r>
-        <w:rPr>
-          <w:rFonts w:eastAsiaTheme="minorEastAsia"/>
-        </w:rPr>
-        <w:fldChar w:fldCharType="end"/>
-      </w:r>
-      <w:r>
-        <w:rPr>
-          <w:rFonts w:eastAsiaTheme="minorEastAsia"/>
-        </w:rPr>
-        <w:t>, en búsqueda de transformaciones que aumenten el poder predictivo</w:t>
-      </w:r>
-      <w:r>
-        <w:rPr>
-          <w:rFonts w:eastAsiaTheme="minorEastAsia"/>
-        </w:rPr>
-        <w:t>.</w:t>
-      </w:r>
-      <w:r>
-        <w:rPr>
-          <w:rFonts w:eastAsiaTheme="minorEastAsia"/>
-        </w:rPr>
-        <w:t xml:space="preserve"> Posteriormente, se entrena el modelo</w:t>
-      </w:r>
-      <w:r>
-        <w:rPr>
-          <w:rFonts w:eastAsiaTheme="minorEastAsia"/>
-        </w:rPr>
-        <w:t xml:space="preserve"> de regresión en el conjunto de datos completo y se procede a analizar los residuales.</w:t>
-      </w:r>
-    </w:p>
-    <w:p>
-      <w:pPr>
-        <w:rPr>
-          <w:rFonts w:eastAsiaTheme="minorEastAsia"/>
-        </w:rPr>
-      </w:pPr>
-      <w:r>
-        <w:rPr>
-          <w:rFonts w:eastAsiaTheme="minorEastAsia"/>
-        </w:rPr>
-        <w:lastRenderedPageBreak/>
-        <w:t xml:space="preserve">El diagnóstico basado en residuales </w:t>
-      </w:r>
-      <w:r>
-        <w:rPr>
-          <w:rFonts w:eastAsiaTheme="minorEastAsia"/>
-        </w:rPr>
-        <w:t>puede dar luces de un ajuste inapropiado</w:t>
-      </w:r>
-      <w:r>
-        <w:rPr>
-          <w:rFonts w:eastAsiaTheme="minorEastAsia"/>
-        </w:rPr>
-        <w:t xml:space="preserve"> si se </w:t>
-      </w:r>
-      <w:r>
-        <w:rPr>
-          <w:rFonts w:eastAsiaTheme="minorEastAsia"/>
-        </w:rPr>
-        <w:t>violan</w:t>
-      </w:r>
-      <w:r>
-        <w:rPr>
-          <w:rFonts w:eastAsiaTheme="minorEastAsia"/>
-        </w:rPr>
-        <w:t xml:space="preserve"> a los supuestos de normalidad, homocedasticidad, independencia, no multicolinealidad</w:t>
-      </w:r>
-      <w:r>
-        <w:rPr>
-          <w:rFonts w:eastAsiaTheme="minorEastAsia"/>
-        </w:rPr>
-        <w:t>, valores atípicos</w:t>
-      </w:r>
-      <w:r>
-        <w:rPr>
-          <w:rFonts w:eastAsiaTheme="minorEastAsia"/>
-        </w:rPr>
-        <w:t xml:space="preserve"> y linealidad con los predictores.</w:t>
-      </w:r>
-      <w:r>
-        <w:rPr>
-          <w:rFonts w:eastAsiaTheme="minorEastAsia"/>
-        </w:rPr>
-        <w:t xml:space="preserve"> En caso de perpetración, se replantea la modelización con enfoque en la exploración de nuevas variables predictoras (Sección </w:t>
-      </w:r>
-      <w:r>
-        <w:rPr>
-          <w:rFonts w:eastAsiaTheme="minorEastAsia"/>
-        </w:rPr>
-        <w:fldChar w:fldCharType="begin"/>
-      </w:r>
-      <w:r>
-        <w:rPr>
-          <w:rFonts w:eastAsiaTheme="minorEastAsia"/>
-        </w:rPr>
-        <w:instrText xml:space="preserve"> REF _Ref99898194 \r \h </w:instrText>
-      </w:r>
-      <w:r>
-        <w:rPr>
-          <w:rFonts w:eastAsiaTheme="minorEastAsia"/>
-        </w:rPr>
-      </w:r>
-      <w:r>
-        <w:rPr>
-          <w:rFonts w:eastAsiaTheme="minorEastAsia"/>
-        </w:rPr>
-        <w:fldChar w:fldCharType="separate"/>
-      </w:r>
-      <w:r>
-        <w:rPr>
-          <w:rFonts w:eastAsiaTheme="minorEastAsia"/>
-        </w:rPr>
-        <w:t>3.3</w:t>
-      </w:r>
-      <w:r>
-        <w:rPr>
-          <w:rFonts w:eastAsiaTheme="minorEastAsia"/>
-        </w:rPr>
-        <w:fldChar w:fldCharType="end"/>
-      </w:r>
-      <w:r>
-        <w:rPr>
-          <w:rFonts w:eastAsiaTheme="minorEastAsia"/>
-        </w:rPr>
-        <w:t>).</w:t>
-      </w:r>
-    </w:p>
-    <w:p>
-      <w:r>
-        <w:t>Finalmente, al satisfacer todos los supuestos, se dispone de un modelo apropiado y bien ajustado con coeficientes o efectos para analizar.</w:t>
-      </w:r>
-    </w:p>
-    <w:p>
-      <w:pPr>
-        <w:pStyle w:val="Ttulo2"/>
-      </w:pPr>
-      <w:bookmarkStart w:id="44" w:name="_Toc99908732"/>
-      <w:r>
-        <w:t>Interpretación</w:t>
-      </w:r>
-      <w:bookmarkEnd w:id="44"/>
-    </w:p>
-    <w:p>
-      <w:pPr>
-        <w:rPr>
-          <w:rFonts w:eastAsiaTheme="minorEastAsia"/>
-        </w:rPr>
-      </w:pPr>
-      <w:r>
-        <w:t>Se explora</w:t>
-      </w:r>
-      <w:r>
-        <w:t>n los valores p de los estadísticos t</w:t>
-      </w:r>
-      <w:r>
-        <w:t xml:space="preserve">, la magnitud de los coeficientes </w:t>
-      </w:r>
-      <m:oMath>
-        <m:r>
-          <w:rPr>
-            <w:rFonts w:ascii="Cambria Math" w:hAnsi="Cambria Math"/>
-          </w:rPr>
-          <m:t>β</m:t>
-        </m:r>
-      </m:oMath>
-      <w:r>
-        <w:rPr>
-          <w:rFonts w:eastAsiaTheme="minorEastAsia"/>
-        </w:rPr>
-        <w:t xml:space="preserve"> y el coeficiente de determinación </w:t>
+        <w:t xml:space="preserve"> el número de predictores, </w:t>
       </w:r>
       <m:oMath>
         <m:sSubSup>
           <m:sSubSupPr>
             <m:ctrlPr>
               <w:rPr>
-                <w:rFonts w:ascii="Cambria Math" w:eastAsiaTheme="minorEastAsia" w:hAnsi="Cambria Math"/>
+                <w:rFonts w:ascii="Cambria Math" w:hAnsi="Cambria Math"/>
                 <w:i/>
               </w:rPr>
             </m:ctrlPr>
@@ -7921,23 +10893,23 @@
           <m:e>
             <m:r>
               <w:rPr>
-                <w:rFonts w:ascii="Cambria Math" w:eastAsiaTheme="minorEastAsia" w:hAnsi="Cambria Math"/>
-              </w:rPr>
-              <m:t>R</m:t>
+                <w:rFonts w:ascii="Cambria Math" w:hAnsi="Cambria Math"/>
+              </w:rPr>
+              <m:t>σ</m:t>
             </m:r>
           </m:e>
           <m:sub>
             <m:r>
               <w:rPr>
-                <w:rFonts w:ascii="Cambria Math" w:eastAsiaTheme="minorEastAsia" w:hAnsi="Cambria Math"/>
-              </w:rPr>
-              <m:t>Adj</m:t>
+                <w:rFonts w:ascii="Cambria Math" w:hAnsi="Cambria Math"/>
+              </w:rPr>
+              <m:t>f</m:t>
             </m:r>
           </m:sub>
           <m:sup>
             <m:r>
               <w:rPr>
-                <w:rFonts w:ascii="Cambria Math" w:eastAsiaTheme="minorEastAsia" w:hAnsi="Cambria Math"/>
+                <w:rFonts w:ascii="Cambria Math" w:hAnsi="Cambria Math"/>
               </w:rPr>
               <m:t>2</m:t>
             </m:r>
@@ -7945,41 +10917,100 @@
         </m:sSubSup>
       </m:oMath>
       <w:r>
-        <w:rPr>
-          <w:rFonts w:eastAsiaTheme="minorEastAsia"/>
-        </w:rPr>
-        <w:t>. Los</w:t>
-      </w:r>
-      <w:r>
-        <w:rPr>
-          <w:rFonts w:eastAsiaTheme="minorEastAsia"/>
-        </w:rPr>
-        <w:t xml:space="preserve"> valores p indican si </w:t>
-      </w:r>
-      <w:r>
-        <w:rPr>
-          <w:rFonts w:eastAsiaTheme="minorEastAsia"/>
-        </w:rPr>
-        <w:t>el cociente del coeficiente de un predictor particular sobre su error estándar es distinto de cero; los coeficientes de la regresión se interpretan como el efecto que tiene la unidad adicional del j-ésimo predictor sobre la variable respuesta; el coeficiente de determinación manifiesta la proporción de varianza de la variable respuesta, que es explicada por el modelo.</w:t>
-      </w:r>
-      <w:r>
-        <w:rPr>
-          <w:rFonts w:eastAsiaTheme="minorEastAsia"/>
-        </w:rPr>
-        <w:t xml:space="preserve"> De esta manera, se sabe si existe el efecto de la estrategia de capital de trabajo sobre la rentabilidad, (de existir) cuánto es el efecto y la bondad de ajuste de esta hipótesis particular.</w:t>
-      </w:r>
-    </w:p>
-    <w:p>
-      <w:pPr>
-        <w:rPr>
-          <w:rFonts w:eastAsiaTheme="minorEastAsia"/>
-        </w:rPr>
-      </w:pPr>
-      <w:r>
-        <w:rPr>
-          <w:rFonts w:eastAsiaTheme="minorEastAsia"/>
-        </w:rPr>
-        <w:t>Para concluir el estudio, se somete el modelo a un análisis de sensibilidad de la variable capital de trabajo y su expansión cuadrática. Así, tomando como referencia a empresas pequeñas y medianas de Concepción, se estima la rentabilidad esperada para diferentes niveles de capital de trabajo.</w:t>
+        <w:t xml:space="preserve"> la varianza de los componentes con efectos fijos, </w:t>
+      </w:r>
+      <m:oMath>
+        <m:sSubSup>
+          <m:sSubSupPr>
+            <m:ctrlPr>
+              <w:rPr>
+                <w:rFonts w:ascii="Cambria Math" w:hAnsi="Cambria Math"/>
+                <w:i/>
+              </w:rPr>
+            </m:ctrlPr>
+          </m:sSubSupPr>
+          <m:e>
+            <m:r>
+              <w:rPr>
+                <w:rFonts w:ascii="Cambria Math" w:hAnsi="Cambria Math"/>
+              </w:rPr>
+              <m:t>σ</m:t>
+            </m:r>
+          </m:e>
+          <m:sub>
+            <m:r>
+              <w:rPr>
+                <w:rFonts w:ascii="Cambria Math" w:hAnsi="Cambria Math"/>
+              </w:rPr>
+              <m:t>α</m:t>
+            </m:r>
+          </m:sub>
+          <m:sup>
+            <m:r>
+              <w:rPr>
+                <w:rFonts w:ascii="Cambria Math" w:hAnsi="Cambria Math"/>
+              </w:rPr>
+              <m:t>2</m:t>
+            </m:r>
+          </m:sup>
+        </m:sSubSup>
+      </m:oMath>
+      <w:r>
+        <w:t xml:space="preserve"> la varianza de los efectos aleatorios y </w:t>
+      </w:r>
+      <m:oMath>
+        <m:sSubSup>
+          <m:sSubSupPr>
+            <m:ctrlPr>
+              <w:rPr>
+                <w:rFonts w:ascii="Cambria Math" w:hAnsi="Cambria Math"/>
+                <w:i/>
+              </w:rPr>
+            </m:ctrlPr>
+          </m:sSubSupPr>
+          <m:e>
+            <m:r>
+              <w:rPr>
+                <w:rFonts w:ascii="Cambria Math" w:hAnsi="Cambria Math"/>
+              </w:rPr>
+              <m:t>σ</m:t>
+            </m:r>
+          </m:e>
+          <m:sub>
+            <m:r>
+              <w:rPr>
+                <w:rFonts w:ascii="Cambria Math" w:hAnsi="Cambria Math"/>
+              </w:rPr>
+              <m:t>ϵ</m:t>
+            </m:r>
+          </m:sub>
+          <m:sup>
+            <m:r>
+              <w:rPr>
+                <w:rFonts w:ascii="Cambria Math" w:hAnsi="Cambria Math"/>
+              </w:rPr>
+              <m:t>2</m:t>
+            </m:r>
+          </m:sup>
+        </m:sSubSup>
+      </m:oMath>
+      <w:r>
+        <w:t xml:space="preserve"> la varianza al nivel de observación.</w:t>
+      </w:r>
+    </w:p>
+    <w:p>
+      <w:pPr>
+        <w:spacing w:line="259" w:lineRule="auto"/>
+        <w:jc w:val="left"/>
+        <w:rPr>
+          <w:rFonts w:eastAsiaTheme="majorEastAsia" w:cstheme="majorBidi"/>
+          <w:b/>
+          <w:color w:val="000000" w:themeColor="text1"/>
+          <w:szCs w:val="32"/>
+        </w:rPr>
+      </w:pPr>
+      <w:r>
+        <w:br w:type="page"/>
       </w:r>
     </w:p>
     <w:p>
@@ -7990,11 +11021,12 @@
           <w:numId w:val="0"/>
         </w:numPr>
       </w:pPr>
-      <w:bookmarkStart w:id="45" w:name="_Toc99908733"/>
-      <w:r>
+      <w:bookmarkStart w:id="53" w:name="_Toc108101326"/>
+      <w:r>
+        <w:lastRenderedPageBreak/>
         <w:t>CAPÍTULO IV: ANÁLISIS DE RESULTADOS</w:t>
       </w:r>
-      <w:bookmarkEnd w:id="45"/>
+      <w:bookmarkEnd w:id="53"/>
     </w:p>
     <w:p>
       <w:r>
@@ -8054,20 +11086,34 @@
         <w:pStyle w:val="Descripcin"/>
         <w:keepNext/>
       </w:pPr>
-      <w:bookmarkStart w:id="46" w:name="_Ref106960327"/>
-      <w:r>
-        <w:lastRenderedPageBreak/>
+      <w:bookmarkStart w:id="54" w:name="_Ref106960327"/>
+      <w:bookmarkStart w:id="55" w:name="_Toc108101285"/>
+      <w:r>
         <w:t xml:space="preserve">Tabla </w:t>
       </w:r>
-      <w:fldSimple w:instr=" SEQ Tabla \* ARABIC ">
-        <w:r>
-          <w:rPr>
-            <w:noProof/>
-          </w:rPr>
-          <w:t>1</w:t>
-        </w:r>
-      </w:fldSimple>
-      <w:bookmarkEnd w:id="46"/>
+      <w:r>
+        <w:fldChar w:fldCharType="begin"/>
+      </w:r>
+      <w:r>
+        <w:instrText xml:space="preserve"> SEQ Tabla \* ARABIC </w:instrText>
+      </w:r>
+      <w:r>
+        <w:fldChar w:fldCharType="separate"/>
+      </w:r>
+      <w:r>
+        <w:rPr>
+          <w:noProof/>
+        </w:rPr>
+        <w:t>1</w:t>
+      </w:r>
+      <w:bookmarkEnd w:id="55"/>
+      <w:r>
+        <w:rPr>
+          <w:noProof/>
+        </w:rPr>
+        <w:fldChar w:fldCharType="end"/>
+      </w:r>
+      <w:bookmarkEnd w:id="54"/>
     </w:p>
     <w:p>
       <w:pPr>
@@ -8626,7 +11672,11 @@
         <w:t>escalados</w:t>
       </w:r>
       <w:r>
-        <w:t xml:space="preserve"> entre</w:t>
+        <w:t xml:space="preserve"> </w:t>
+      </w:r>
+      <w:r>
+        <w:lastRenderedPageBreak/>
+        <w:t>entre</w:t>
       </w:r>
       <w:r>
         <w:t xml:space="preserve"> 0 y 1, empleando una normalización por mínimo y máximo.</w:t>
@@ -8635,11 +11685,7 @@
         <w:t xml:space="preserve"> Ha de notarse que la variable dependiente, margen bruto, adopta como valor máximo la unidad, lo que implica que hubo empresas que no declararon sus costos operacionales en algún trimestre</w:t>
       </w:r>
       <w:r>
-        <w:t xml:space="preserve">. Este hallazgo justifica la incorporación de los predictores empresa y trimestre, como efectos aleatorios, para tener en cuenta las </w:t>
-      </w:r>
-      <w:r>
-        <w:lastRenderedPageBreak/>
-        <w:t>variaciones anómalas del margen bruto, que son particulares de cada empresa. Adicionalmente, se incorpora el predictor capital de trabajo neto cuadrático, para los modelos de efectos fijos y mixtos, reconociendo la posibilidad de un efecto mermador del capital de trabajo cuando este se gestiona con estrategias agresivas o pasivas.</w:t>
+        <w:t>. Este hallazgo justifica la incorporación de los predictores empresa y trimestre, como efectos aleatorios, para tener en cuenta las variaciones anómalas del margen bruto, que son particulares de cada empresa. Adicionalmente, se incorpora el predictor capital de trabajo neto cuadrático, para los modelos de efectos fijos y mixtos, reconociendo la posibilidad de un efecto mermador del capital de trabajo cuando este se gestiona con estrategias agresivas o pasivas.</w:t>
       </w:r>
     </w:p>
     <w:p>
@@ -8699,36 +11745,40 @@
     </w:p>
     <w:p>
       <w:pPr>
+        <w:spacing w:line="259" w:lineRule="auto"/>
+        <w:jc w:val="left"/>
+        <w:rPr>
+          <w:b/>
+          <w:iCs/>
+          <w:szCs w:val="18"/>
+        </w:rPr>
+      </w:pPr>
+      <w:bookmarkStart w:id="56" w:name="_Ref106963818"/>
+      <w:r>
+        <w:br w:type="page"/>
+      </w:r>
+    </w:p>
+    <w:p>
+      <w:pPr>
         <w:pStyle w:val="Descripcin"/>
         <w:keepNext/>
         <w:jc w:val="left"/>
       </w:pPr>
-      <w:bookmarkStart w:id="47" w:name="_Ref106963818"/>
-      <w:r>
+      <w:bookmarkStart w:id="57" w:name="_Toc108101294"/>
+      <w:r>
+        <w:lastRenderedPageBreak/>
         <w:t xml:space="preserve">Figura </w:t>
       </w:r>
-      <w:r>
-        <w:fldChar w:fldCharType="begin"/>
-      </w:r>
-      <w:r>
-        <w:instrText xml:space="preserve"> SEQ Figura \* ARABIC </w:instrText>
-      </w:r>
-      <w:r>
-        <w:fldChar w:fldCharType="separate"/>
-      </w:r>
-      <w:r>
-        <w:rPr>
-          <w:noProof/>
-        </w:rPr>
-        <w:t>4</w:t>
-      </w:r>
-      <w:r>
-        <w:rPr>
-          <w:noProof/>
-        </w:rPr>
-        <w:fldChar w:fldCharType="end"/>
-      </w:r>
-      <w:bookmarkEnd w:id="47"/>
+      <w:fldSimple w:instr=" SEQ Figura \* ARABIC ">
+        <w:r>
+          <w:rPr>
+            <w:noProof/>
+          </w:rPr>
+          <w:t>4</w:t>
+        </w:r>
+        <w:bookmarkEnd w:id="57"/>
+      </w:fldSimple>
+      <w:bookmarkEnd w:id="56"/>
     </w:p>
     <w:p>
       <w:pPr>
@@ -8760,7 +11810,6 @@
         <w:rPr>
           <w:noProof/>
         </w:rPr>
-        <w:lastRenderedPageBreak/>
         <w:drawing>
           <wp:inline distT="0" distB="0" distL="0" distR="0" wp14:anchorId="75C6E65A" wp14:editId="75250C2C">
             <wp:extent cx="5431790" cy="5431790"/>
@@ -8841,22 +11890,52 @@
     </w:p>
     <w:p>
       <w:pPr>
+        <w:spacing w:line="259" w:lineRule="auto"/>
+        <w:jc w:val="left"/>
+        <w:rPr>
+          <w:b/>
+          <w:iCs/>
+          <w:szCs w:val="18"/>
+        </w:rPr>
+      </w:pPr>
+      <w:bookmarkStart w:id="58" w:name="_Ref106966742"/>
+      <w:r>
+        <w:br w:type="page"/>
+      </w:r>
+    </w:p>
+    <w:p>
+      <w:pPr>
         <w:pStyle w:val="Descripcin"/>
         <w:keepNext/>
       </w:pPr>
-      <w:bookmarkStart w:id="48" w:name="_Ref106966742"/>
-      <w:r>
+      <w:bookmarkStart w:id="59" w:name="_Toc108101286"/>
+      <w:r>
+        <w:lastRenderedPageBreak/>
         <w:t xml:space="preserve">Tabla </w:t>
       </w:r>
-      <w:fldSimple w:instr=" SEQ Tabla \* ARABIC ">
-        <w:r>
-          <w:rPr>
-            <w:noProof/>
-          </w:rPr>
-          <w:t>2</w:t>
-        </w:r>
-      </w:fldSimple>
-      <w:bookmarkEnd w:id="48"/>
+      <w:r>
+        <w:fldChar w:fldCharType="begin"/>
+      </w:r>
+      <w:r>
+        <w:instrText xml:space="preserve"> SEQ Tabla \* ARABIC </w:instrText>
+      </w:r>
+      <w:r>
+        <w:fldChar w:fldCharType="separate"/>
+      </w:r>
+      <w:r>
+        <w:rPr>
+          <w:noProof/>
+        </w:rPr>
+        <w:t>2</w:t>
+      </w:r>
+      <w:bookmarkEnd w:id="59"/>
+      <w:r>
+        <w:rPr>
+          <w:noProof/>
+        </w:rPr>
+        <w:fldChar w:fldCharType="end"/>
+      </w:r>
+      <w:bookmarkEnd w:id="58"/>
     </w:p>
     <w:p>
       <w:r>
@@ -8904,7 +11983,7 @@
             <w:tcW w:w="5382" w:type="dxa"/>
           </w:tcPr>
           <w:p>
-            <w:bookmarkStart w:id="49" w:name="_Hlk106996427"/>
+            <w:bookmarkStart w:id="60" w:name="_Hlk106996427"/>
             <w:r>
               <w:t>Variable dependiente: margen bruto</w:t>
             </w:r>
@@ -9024,7 +12103,6 @@
           </w:tcPr>
           <w:p>
             <w:r>
-              <w:lastRenderedPageBreak/>
               <w:t>Tangibilidad de los activos</w:t>
             </w:r>
           </w:p>
@@ -9241,7 +12319,7 @@
           </w:p>
         </w:tc>
       </w:tr>
-      <w:bookmarkEnd w:id="49"/>
+      <w:bookmarkEnd w:id="60"/>
       <w:tr>
         <w:tc>
           <w:tcPr>
@@ -9642,7 +12720,16 @@
           <w:bCs/>
           <w:szCs w:val="26"/>
         </w:rPr>
-        <w:t xml:space="preserve"> relacionados estos coeficientes, desprendiéndose que las pruebas de significancia del modelo de efectos fijos no son confiables.</w:t>
+        <w:t xml:space="preserve"> relacionados estos coeficientes, </w:t>
+      </w:r>
+      <w:r>
+        <w:rPr>
+          <w:rFonts w:eastAsiaTheme="majorEastAsia" w:cstheme="majorBidi"/>
+          <w:bCs/>
+          <w:szCs w:val="26"/>
+        </w:rPr>
+        <w:lastRenderedPageBreak/>
+        <w:t>desprendiéndose que las pruebas de significancia del modelo de efectos fijos no son confiables.</w:t>
       </w:r>
     </w:p>
     <w:p>
@@ -9650,32 +12737,21 @@
         <w:pStyle w:val="Descripcin"/>
         <w:keepNext/>
       </w:pPr>
-      <w:bookmarkStart w:id="50" w:name="_Ref106969719"/>
+      <w:bookmarkStart w:id="61" w:name="_Ref106969719"/>
+      <w:bookmarkStart w:id="62" w:name="_Toc108101295"/>
       <w:r>
         <w:t xml:space="preserve">Figura </w:t>
       </w:r>
-      <w:r>
-        <w:fldChar w:fldCharType="begin"/>
-      </w:r>
-      <w:r>
-        <w:instrText xml:space="preserve"> SEQ Figura \* ARABIC </w:instrText>
-      </w:r>
-      <w:r>
-        <w:fldChar w:fldCharType="separate"/>
-      </w:r>
-      <w:r>
-        <w:rPr>
-          <w:noProof/>
-        </w:rPr>
-        <w:t>5</w:t>
-      </w:r>
-      <w:r>
-        <w:rPr>
-          <w:noProof/>
-        </w:rPr>
-        <w:fldChar w:fldCharType="end"/>
-      </w:r>
-      <w:bookmarkEnd w:id="50"/>
+      <w:fldSimple w:instr=" SEQ Figura \* ARABIC ">
+        <w:r>
+          <w:rPr>
+            <w:noProof/>
+          </w:rPr>
+          <w:t>5</w:t>
+        </w:r>
+        <w:bookmarkEnd w:id="62"/>
+      </w:fldSimple>
+      <w:bookmarkEnd w:id="61"/>
     </w:p>
     <w:p>
       <w:pPr>
@@ -9707,7 +12783,6 @@
           <w:noProof/>
           <w:szCs w:val="26"/>
         </w:rPr>
-        <w:lastRenderedPageBreak/>
         <w:drawing>
           <wp:inline distT="0" distB="0" distL="0" distR="0" wp14:anchorId="0D5047F5" wp14:editId="4DC07A03">
             <wp:extent cx="5431790" cy="3456305"/>
@@ -9886,7 +12961,16 @@
           <w:bCs/>
           <w:szCs w:val="26"/>
         </w:rPr>
-        <w:t xml:space="preserve"> La observación influyente corresponde al cuarto trimestre de 2019 de la empresa Inmobiliaria Apoquindo S.A., período que coincide con su más alto endeudamiento de corto plazo. Además, la empresa no declaró sus activos tangibles, implicando que el capital de trabajo para todos sus períodos sea negativo. Asimismo, sus costos de ventas son equivalentes a cero. En síntesis, la empresa no declara costos de ventas ni activos tangibles para el período de estudio.</w:t>
+        <w:t xml:space="preserve"> La observación influyente corresponde al cuarto trimestre de 2019 de la empresa Inmobiliaria Apoquindo S.A., período que coincide con su más alto endeudamiento de corto plazo. Además, la empresa no declaró sus activos tangibles, implicando que el </w:t>
+      </w:r>
+      <w:r>
+        <w:rPr>
+          <w:rFonts w:eastAsiaTheme="majorEastAsia" w:cstheme="majorBidi"/>
+          <w:bCs/>
+          <w:szCs w:val="26"/>
+        </w:rPr>
+        <w:lastRenderedPageBreak/>
+        <w:t>capital de trabajo para todos sus períodos sea negativo. Asimismo, sus costos de ventas son equivalentes a cero. En síntesis, la empresa no declara costos de ventas ni activos tangibles para el período de estudio.</w:t>
       </w:r>
     </w:p>
     <w:p>
@@ -9894,32 +12978,21 @@
         <w:pStyle w:val="Descripcin"/>
         <w:keepNext/>
       </w:pPr>
-      <w:bookmarkStart w:id="51" w:name="_Ref106995498"/>
+      <w:bookmarkStart w:id="63" w:name="_Ref106995498"/>
+      <w:bookmarkStart w:id="64" w:name="_Toc108101296"/>
       <w:r>
         <w:t xml:space="preserve">Figura </w:t>
       </w:r>
-      <w:r>
-        <w:fldChar w:fldCharType="begin"/>
-      </w:r>
-      <w:r>
-        <w:instrText xml:space="preserve"> SEQ Figura \* ARABIC </w:instrText>
-      </w:r>
-      <w:r>
-        <w:fldChar w:fldCharType="separate"/>
-      </w:r>
-      <w:r>
-        <w:rPr>
-          <w:noProof/>
-        </w:rPr>
-        <w:t>6</w:t>
-      </w:r>
-      <w:r>
-        <w:rPr>
-          <w:noProof/>
-        </w:rPr>
-        <w:fldChar w:fldCharType="end"/>
-      </w:r>
-      <w:bookmarkEnd w:id="51"/>
+      <w:fldSimple w:instr=" SEQ Figura \* ARABIC ">
+        <w:r>
+          <w:rPr>
+            <w:noProof/>
+          </w:rPr>
+          <w:t>6</w:t>
+        </w:r>
+        <w:bookmarkEnd w:id="64"/>
+      </w:fldSimple>
+      <w:bookmarkEnd w:id="63"/>
     </w:p>
     <w:p>
       <w:pPr>
@@ -9958,7 +13031,6 @@
           <w:noProof/>
           <w:szCs w:val="26"/>
         </w:rPr>
-        <w:lastRenderedPageBreak/>
         <w:drawing>
           <wp:inline distT="0" distB="0" distL="0" distR="0" wp14:anchorId="5F161BA1" wp14:editId="7D56A16E">
             <wp:extent cx="5431790" cy="3456305"/>
@@ -10145,7 +13217,7 @@
           <w:bCs/>
           <w:szCs w:val="26"/>
         </w:rPr>
-        <w:t xml:space="preserve"> 3.</w:t>
+        <w:t xml:space="preserve"> </w:t>
       </w:r>
       <w:r>
         <w:rPr>
@@ -10153,7 +13225,8 @@
           <w:bCs/>
           <w:szCs w:val="26"/>
         </w:rPr>
-        <w:t xml:space="preserve"> Se destaca la diferencia de signo del endeudamiento de corto plazo; el modelo </w:t>
+        <w:lastRenderedPageBreak/>
+        <w:t>3.</w:t>
       </w:r>
       <w:r>
         <w:rPr>
@@ -10161,7 +13234,7 @@
           <w:bCs/>
           <w:szCs w:val="26"/>
         </w:rPr>
-        <w:t>3</w:t>
+        <w:t xml:space="preserve"> Se destaca la diferencia de signo del endeudamiento de corto plazo; el modelo </w:t>
       </w:r>
       <w:r>
         <w:rPr>
@@ -10169,7 +13242,7 @@
           <w:bCs/>
           <w:szCs w:val="26"/>
         </w:rPr>
-        <w:t xml:space="preserve"> lo estima como un efecto positivo sobre el margen bruto, mientras que el modelo </w:t>
+        <w:t>3</w:t>
       </w:r>
       <w:r>
         <w:rPr>
@@ -10177,7 +13250,7 @@
           <w:bCs/>
           <w:szCs w:val="26"/>
         </w:rPr>
-        <w:t>2</w:t>
+        <w:t xml:space="preserve"> lo estima como un efecto positivo sobre el margen bruto, mientras que el modelo </w:t>
       </w:r>
       <w:r>
         <w:rPr>
@@ -10185,7 +13258,7 @@
           <w:bCs/>
           <w:szCs w:val="26"/>
         </w:rPr>
-        <w:t xml:space="preserve"> le estima un efecto negativo.</w:t>
+        <w:t>2</w:t>
       </w:r>
       <w:r>
         <w:rPr>
@@ -10193,7 +13266,7 @@
           <w:bCs/>
           <w:szCs w:val="26"/>
         </w:rPr>
-        <w:t xml:space="preserve"> Ambos modelos estiman que el efecto del capital de trabajo neto, en su forma natural y cuadrática, es significativamente distinto de cero, para un nivel de significancia del 5%.</w:t>
+        <w:t xml:space="preserve"> le estima un efecto negativo.</w:t>
       </w:r>
       <w:r>
         <w:rPr>
@@ -10201,7 +13274,7 @@
           <w:bCs/>
           <w:szCs w:val="26"/>
         </w:rPr>
-        <w:t xml:space="preserve"> Por el tamaño de los efectos, el modelo 2</w:t>
+        <w:t xml:space="preserve"> Ambos modelos estiman que el efecto del capital de trabajo neto, en su forma natural y cuadrática, es significativamente distinto de cero, para un nivel de significancia del 5%.</w:t>
       </w:r>
       <w:r>
         <w:rPr>
@@ -10209,7 +13282,7 @@
           <w:bCs/>
           <w:szCs w:val="26"/>
         </w:rPr>
-        <w:t xml:space="preserve"> estima que el capital de trabajo neto contribuye a mejorar el </w:t>
+        <w:t xml:space="preserve"> Por el tamaño de los efectos, el modelo 2</w:t>
       </w:r>
       <w:r>
         <w:rPr>
@@ -10217,8 +13290,7 @@
           <w:bCs/>
           <w:szCs w:val="26"/>
         </w:rPr>
-        <w:lastRenderedPageBreak/>
-        <w:t>margen bruto cuando es mayor que 0,4</w:t>
+        <w:t xml:space="preserve"> estima que el capital de trabajo neto contribuye a mejorar el margen bruto cuando es mayor que 0,4</w:t>
       </w:r>
       <w:r>
         <w:rPr>
@@ -10298,32 +13370,21 @@
         <w:pStyle w:val="Descripcin"/>
         <w:keepNext/>
       </w:pPr>
-      <w:bookmarkStart w:id="52" w:name="_Ref106996759"/>
+      <w:bookmarkStart w:id="65" w:name="_Ref106996759"/>
+      <w:bookmarkStart w:id="66" w:name="_Toc108101287"/>
       <w:r>
         <w:t xml:space="preserve">Tabla </w:t>
       </w:r>
-      <w:r>
-        <w:fldChar w:fldCharType="begin"/>
-      </w:r>
-      <w:r>
-        <w:instrText xml:space="preserve"> SEQ Tabla \* ARABIC </w:instrText>
-      </w:r>
-      <w:r>
-        <w:fldChar w:fldCharType="separate"/>
-      </w:r>
-      <w:r>
-        <w:rPr>
-          <w:noProof/>
-        </w:rPr>
-        <w:t>3</w:t>
-      </w:r>
-      <w:r>
-        <w:rPr>
-          <w:noProof/>
-        </w:rPr>
-        <w:fldChar w:fldCharType="end"/>
-      </w:r>
-      <w:bookmarkEnd w:id="52"/>
+      <w:fldSimple w:instr=" SEQ Tabla \* ARABIC ">
+        <w:r>
+          <w:rPr>
+            <w:noProof/>
+          </w:rPr>
+          <w:t>3</w:t>
+        </w:r>
+        <w:bookmarkEnd w:id="66"/>
+      </w:fldSimple>
+      <w:bookmarkEnd w:id="65"/>
     </w:p>
     <w:p>
       <w:pPr>
@@ -10793,15 +13854,15 @@
                 <m:jc m:val="left"/>
               </m:oMathParaPr>
               <m:oMath>
-                <m:sSup>
-                  <m:sSupPr>
+                <m:sSubSup>
+                  <m:sSubSupPr>
                     <m:ctrlPr>
                       <w:rPr>
                         <w:rFonts w:ascii="Cambria Math" w:hAnsi="Cambria Math"/>
                         <w:i/>
                       </w:rPr>
                     </m:ctrlPr>
-                  </m:sSupPr>
+                  </m:sSubSupPr>
                   <m:e>
                     <m:r>
                       <w:rPr>
@@ -10810,6 +13871,14 @@
                       <m:t>R</m:t>
                     </m:r>
                   </m:e>
+                  <m:sub>
+                    <m:r>
+                      <w:rPr>
+                        <w:rFonts w:ascii="Cambria Math" w:hAnsi="Cambria Math"/>
+                      </w:rPr>
+                      <m:t>GLMM</m:t>
+                    </m:r>
+                  </m:sub>
                   <m:sup>
                     <m:r>
                       <w:rPr>
@@ -10818,7 +13887,7 @@
                       <m:t>2</m:t>
                     </m:r>
                   </m:sup>
-                </m:sSup>
+                </m:sSubSup>
               </m:oMath>
             </m:oMathPara>
           </w:p>
@@ -10874,6 +13943,7 @@
           <w:bCs/>
           <w:szCs w:val="26"/>
         </w:rPr>
+        <w:lastRenderedPageBreak/>
         <w:t>Se selecciona el modelo 2 sobre el modelo 1, porque tiene mejor ajuste y puede prescindir del supuesto de normalidad en los residuales. Asimismo, se selecciona al modelo 2 sobre el modelo 3, porque este último, pese a tener un mejor ajuste, estima un par de valores no factibles para los efectos del capital de trabajo neto y el capital de trabajo neto cuadrático.</w:t>
       </w:r>
     </w:p>
@@ -10947,7 +14017,7 @@
           <w:bCs/>
           <w:szCs w:val="26"/>
         </w:rPr>
-        <w:t xml:space="preserve"> a), se concluye que estos no son homocedásticos. Sin embargo, ya no se observan patrones no lineales en los </w:t>
+        <w:t xml:space="preserve"> a), se concluye que estos no son homocedásticos. Sin embargo, ya no se observan patrones no lineales en los residuales, como mostró el modelo 1 (</w:t>
       </w:r>
       <w:r>
         <w:rPr>
@@ -10955,8 +14025,7 @@
           <w:bCs/>
           <w:szCs w:val="26"/>
         </w:rPr>
-        <w:lastRenderedPageBreak/>
-        <w:t>residuales, como mostró el modelo 1 (</w:t>
+        <w:fldChar w:fldCharType="begin"/>
       </w:r>
       <w:r>
         <w:rPr>
@@ -10964,7 +14033,7 @@
           <w:bCs/>
           <w:szCs w:val="26"/>
         </w:rPr>
-        <w:fldChar w:fldCharType="begin"/>
+        <w:instrText xml:space="preserve"> REF _Ref106995498 \h </w:instrText>
       </w:r>
       <w:r>
         <w:rPr>
@@ -10972,7 +14041,6 @@
           <w:bCs/>
           <w:szCs w:val="26"/>
         </w:rPr>
-        <w:instrText xml:space="preserve"> REF _Ref106995498 \h </w:instrText>
       </w:r>
       <w:r>
         <w:rPr>
@@ -10980,6 +14048,16 @@
           <w:bCs/>
           <w:szCs w:val="26"/>
         </w:rPr>
+        <w:fldChar w:fldCharType="separate"/>
+      </w:r>
+      <w:r>
+        <w:t xml:space="preserve">Figura </w:t>
+      </w:r>
+      <w:r>
+        <w:rPr>
+          <w:noProof/>
+        </w:rPr>
+        <w:t>6</w:t>
       </w:r>
       <w:r>
         <w:rPr>
@@ -10987,16 +14065,7 @@
           <w:bCs/>
           <w:szCs w:val="26"/>
         </w:rPr>
-        <w:fldChar w:fldCharType="separate"/>
-      </w:r>
-      <w:r>
-        <w:t xml:space="preserve">Figura </w:t>
-      </w:r>
-      <w:r>
-        <w:rPr>
-          <w:noProof/>
-        </w:rPr>
-        <w:t>6</w:t>
+        <w:fldChar w:fldCharType="end"/>
       </w:r>
       <w:r>
         <w:rPr>
@@ -11004,7 +14073,7 @@
           <w:bCs/>
           <w:szCs w:val="26"/>
         </w:rPr>
-        <w:fldChar w:fldCharType="end"/>
+        <w:t>).</w:t>
       </w:r>
       <w:r>
         <w:rPr>
@@ -11012,7 +14081,7 @@
           <w:bCs/>
           <w:szCs w:val="26"/>
         </w:rPr>
-        <w:t>).</w:t>
+        <w:t xml:space="preserve"> Seis de las observaciones con residuales más alejados de su distribución coinciden con las observaciones influyentes de la </w:t>
       </w:r>
       <w:r>
         <w:rPr>
@@ -11020,7 +14089,7 @@
           <w:bCs/>
           <w:szCs w:val="26"/>
         </w:rPr>
-        <w:t xml:space="preserve"> Seis de las observaciones con residuales más alejados de su distribución coinciden con las observaciones influyentes de la </w:t>
+        <w:fldChar w:fldCharType="begin"/>
       </w:r>
       <w:r>
         <w:rPr>
@@ -11028,7 +14097,7 @@
           <w:bCs/>
           <w:szCs w:val="26"/>
         </w:rPr>
-        <w:fldChar w:fldCharType="begin"/>
+        <w:instrText xml:space="preserve"> REF _Ref107000369 \h </w:instrText>
       </w:r>
       <w:r>
         <w:rPr>
@@ -11036,7 +14105,6 @@
           <w:bCs/>
           <w:szCs w:val="26"/>
         </w:rPr>
-        <w:instrText xml:space="preserve"> REF _Ref107000369 \h </w:instrText>
       </w:r>
       <w:r>
         <w:rPr>
@@ -11044,6 +14112,16 @@
           <w:bCs/>
           <w:szCs w:val="26"/>
         </w:rPr>
+        <w:fldChar w:fldCharType="separate"/>
+      </w:r>
+      <w:r>
+        <w:t xml:space="preserve">Figura </w:t>
+      </w:r>
+      <w:r>
+        <w:rPr>
+          <w:noProof/>
+        </w:rPr>
+        <w:t>7</w:t>
       </w:r>
       <w:r>
         <w:rPr>
@@ -11051,16 +14129,7 @@
           <w:bCs/>
           <w:szCs w:val="26"/>
         </w:rPr>
-        <w:fldChar w:fldCharType="separate"/>
-      </w:r>
-      <w:r>
-        <w:t xml:space="preserve">Figura </w:t>
-      </w:r>
-      <w:r>
-        <w:rPr>
-          <w:noProof/>
-        </w:rPr>
-        <w:t>7</w:t>
+        <w:fldChar w:fldCharType="end"/>
       </w:r>
       <w:r>
         <w:rPr>
@@ -11068,7 +14137,7 @@
           <w:bCs/>
           <w:szCs w:val="26"/>
         </w:rPr>
-        <w:fldChar w:fldCharType="end"/>
+        <w:t xml:space="preserve"> b), cuya distancia de Cook es mayor que 0,4. Estas observaciones provienen de la empresa Inmobiliaria Sixterra S.A., cuyo margen bruto toma dos veces el valor máximo (1) y ha empleado estrategias agresivas de la gestión del capital de trabajo, con bajo endeudamiento y alto activo circulante. Teniendo en cuenta los antecedentes expuestos</w:t>
       </w:r>
       <w:r>
         <w:rPr>
@@ -11076,14 +14145,6 @@
           <w:bCs/>
           <w:szCs w:val="26"/>
         </w:rPr>
-        <w:t xml:space="preserve"> b), cuya distancia de Cook es mayor que 0,4. Estas observaciones provienen de la empresa Inmobiliaria Sixterra S.A., cuyo margen bruto toma dos veces el valor máximo (1) y ha empleado estrategias agresivas de la gestión del capital de trabajo, con bajo endeudamiento y alto activo circulante. Teniendo en cuenta los antecedentes expuestos</w:t>
-      </w:r>
-      <w:r>
-        <w:rPr>
-          <w:rFonts w:eastAsiaTheme="majorEastAsia" w:cstheme="majorBidi"/>
-          <w:bCs/>
-          <w:szCs w:val="26"/>
-        </w:rPr>
         <w:t>, solamente son susceptibles de remoción las observaciones con margen bruto igual a 1.</w:t>
       </w:r>
     </w:p>
@@ -11092,32 +14153,21 @@
         <w:pStyle w:val="Descripcin"/>
         <w:keepNext/>
       </w:pPr>
-      <w:bookmarkStart w:id="53" w:name="_Ref107000369"/>
+      <w:bookmarkStart w:id="67" w:name="_Ref107000369"/>
+      <w:bookmarkStart w:id="68" w:name="_Toc108101297"/>
       <w:r>
         <w:t xml:space="preserve">Figura </w:t>
       </w:r>
-      <w:r>
-        <w:fldChar w:fldCharType="begin"/>
-      </w:r>
-      <w:r>
-        <w:instrText xml:space="preserve"> SEQ Figura \* ARABIC </w:instrText>
-      </w:r>
-      <w:r>
-        <w:fldChar w:fldCharType="separate"/>
-      </w:r>
-      <w:r>
-        <w:rPr>
-          <w:noProof/>
-        </w:rPr>
-        <w:t>7</w:t>
-      </w:r>
-      <w:r>
-        <w:rPr>
-          <w:noProof/>
-        </w:rPr>
-        <w:fldChar w:fldCharType="end"/>
-      </w:r>
-      <w:bookmarkEnd w:id="53"/>
+      <w:fldSimple w:instr=" SEQ Figura \* ARABIC ">
+        <w:r>
+          <w:rPr>
+            <w:noProof/>
+          </w:rPr>
+          <w:t>7</w:t>
+        </w:r>
+        <w:bookmarkEnd w:id="68"/>
+      </w:fldSimple>
+      <w:bookmarkEnd w:id="67"/>
     </w:p>
     <w:p>
       <w:pPr>
@@ -11206,6 +14256,7 @@
           <w:bCs/>
           <w:szCs w:val="26"/>
         </w:rPr>
+        <w:lastRenderedPageBreak/>
         <w:t xml:space="preserve">Tras eliminar las dos observaciones influyentes mencionadas, </w:t>
       </w:r>
       <w:r>
@@ -11318,33 +14369,21 @@
         <w:pStyle w:val="Descripcin"/>
         <w:keepNext/>
       </w:pPr>
-      <w:bookmarkStart w:id="54" w:name="_Ref107003500"/>
-      <w:r>
-        <w:lastRenderedPageBreak/>
+      <w:bookmarkStart w:id="69" w:name="_Ref107003500"/>
+      <w:bookmarkStart w:id="70" w:name="_Toc108101288"/>
+      <w:r>
         <w:t xml:space="preserve">Tabla </w:t>
       </w:r>
-      <w:r>
-        <w:fldChar w:fldCharType="begin"/>
-      </w:r>
-      <w:r>
-        <w:instrText xml:space="preserve"> SEQ Tabla \* ARABIC </w:instrText>
-      </w:r>
-      <w:r>
-        <w:fldChar w:fldCharType="separate"/>
-      </w:r>
-      <w:r>
-        <w:rPr>
-          <w:noProof/>
-        </w:rPr>
-        <w:t>4</w:t>
-      </w:r>
-      <w:r>
-        <w:rPr>
-          <w:noProof/>
-        </w:rPr>
-        <w:fldChar w:fldCharType="end"/>
-      </w:r>
-      <w:bookmarkEnd w:id="54"/>
+      <w:fldSimple w:instr=" SEQ Tabla \* ARABIC ">
+        <w:r>
+          <w:rPr>
+            <w:noProof/>
+          </w:rPr>
+          <w:t>4</w:t>
+        </w:r>
+        <w:bookmarkEnd w:id="70"/>
+      </w:fldSimple>
+      <w:bookmarkEnd w:id="69"/>
     </w:p>
     <w:p>
       <w:pPr>
@@ -11662,15 +14701,15 @@
                 <m:jc m:val="left"/>
               </m:oMathParaPr>
               <m:oMath>
-                <m:sSup>
-                  <m:sSupPr>
+                <m:sSubSup>
+                  <m:sSubSupPr>
                     <m:ctrlPr>
                       <w:rPr>
                         <w:rFonts w:ascii="Cambria Math" w:hAnsi="Cambria Math"/>
                         <w:i/>
                       </w:rPr>
                     </m:ctrlPr>
-                  </m:sSupPr>
+                  </m:sSubSupPr>
                   <m:e>
                     <m:r>
                       <w:rPr>
@@ -11679,6 +14718,14 @@
                       <m:t>R</m:t>
                     </m:r>
                   </m:e>
+                  <m:sub>
+                    <m:r>
+                      <w:rPr>
+                        <w:rFonts w:ascii="Cambria Math" w:hAnsi="Cambria Math"/>
+                      </w:rPr>
+                      <m:t>GLMM</m:t>
+                    </m:r>
+                  </m:sub>
                   <m:sup>
                     <m:r>
                       <w:rPr>
@@ -11687,7 +14734,7 @@
                       <m:t>2</m:t>
                     </m:r>
                   </m:sup>
-                </m:sSup>
+                </m:sSubSup>
               </m:oMath>
             </m:oMathPara>
           </w:p>
@@ -11803,7 +14850,7 @@
           <w:bCs/>
           <w:szCs w:val="26"/>
         </w:rPr>
-        <w:t xml:space="preserve"> ilustra los efectos de las covariables sobre el margen bruto, con un intervalo de confianza del 95%. Puede apreciarse que el intervalo de la tangibilidad de los activos es bastante ancho, denotando la incertidumbre en torno al efecto de la variable</w:t>
+        <w:t xml:space="preserve"> ilustra los efectos de las covariables sobre el margen bruto, con un intervalo de confianza del 95%. Puede apreciarse que el intervalo de la </w:t>
       </w:r>
       <w:r>
         <w:rPr>
@@ -11811,7 +14858,8 @@
           <w:bCs/>
           <w:szCs w:val="26"/>
         </w:rPr>
-        <w:t>, que se relaciona estrechamente con el capital de trabajo, sin estar fuertemente correlacionadas entre sí.</w:t>
+        <w:lastRenderedPageBreak/>
+        <w:t>tangibilidad de los activos es bastante ancho, denotando la incertidumbre en torno al efecto de la variable</w:t>
       </w:r>
       <w:r>
         <w:rPr>
@@ -11819,6 +14867,14 @@
           <w:bCs/>
           <w:szCs w:val="26"/>
         </w:rPr>
+        <w:t>, que se relaciona estrechamente con el capital de trabajo, sin estar fuertemente correlacionadas entre sí.</w:t>
+      </w:r>
+      <w:r>
+        <w:rPr>
+          <w:rFonts w:eastAsiaTheme="majorEastAsia" w:cstheme="majorBidi"/>
+          <w:bCs/>
+          <w:szCs w:val="26"/>
+        </w:rPr>
         <w:t xml:space="preserve"> Asimismo, el modelo para el margen bruto reportado por Vásquez y Larre (2020) no detecta un efecto significativo de la tangibilidad de los activos sobre la variable respuesta.</w:t>
       </w:r>
     </w:p>
@@ -11827,33 +14883,21 @@
         <w:pStyle w:val="Descripcin"/>
         <w:keepNext/>
       </w:pPr>
-      <w:bookmarkStart w:id="55" w:name="_Ref107005743"/>
-      <w:r>
-        <w:lastRenderedPageBreak/>
+      <w:bookmarkStart w:id="71" w:name="_Ref107005743"/>
+      <w:bookmarkStart w:id="72" w:name="_Toc108101298"/>
+      <w:r>
         <w:t xml:space="preserve">Figura </w:t>
       </w:r>
-      <w:r>
-        <w:fldChar w:fldCharType="begin"/>
-      </w:r>
-      <w:r>
-        <w:instrText xml:space="preserve"> SEQ Figura \* ARABIC </w:instrText>
-      </w:r>
-      <w:r>
-        <w:fldChar w:fldCharType="separate"/>
-      </w:r>
-      <w:r>
-        <w:rPr>
-          <w:noProof/>
-        </w:rPr>
-        <w:t>8</w:t>
-      </w:r>
-      <w:r>
-        <w:rPr>
-          <w:noProof/>
-        </w:rPr>
-        <w:fldChar w:fldCharType="end"/>
-      </w:r>
-      <w:bookmarkEnd w:id="55"/>
+      <w:fldSimple w:instr=" SEQ Figura \* ARABIC ">
+        <w:r>
+          <w:rPr>
+            <w:noProof/>
+          </w:rPr>
+          <w:t>8</w:t>
+        </w:r>
+        <w:bookmarkEnd w:id="72"/>
+      </w:fldSimple>
+      <w:bookmarkEnd w:id="71"/>
     </w:p>
     <w:p>
       <w:pPr>
@@ -11948,58 +14992,6 @@
     </w:p>
     <w:p>
       <w:pPr>
-        <w:rPr>
-          <w:rFonts w:eastAsiaTheme="majorEastAsia" w:cstheme="majorBidi"/>
-          <w:b/>
-          <w:szCs w:val="26"/>
-        </w:rPr>
-      </w:pPr>
-    </w:p>
-    <w:p>
-      <w:pPr>
-        <w:rPr>
-          <w:rFonts w:eastAsiaTheme="majorEastAsia" w:cstheme="majorBidi"/>
-          <w:b/>
-          <w:szCs w:val="26"/>
-        </w:rPr>
-      </w:pPr>
-    </w:p>
-    <w:p>
-      <w:pPr>
-        <w:rPr>
-          <w:rFonts w:eastAsiaTheme="majorEastAsia" w:cstheme="majorBidi"/>
-          <w:b/>
-          <w:szCs w:val="26"/>
-        </w:rPr>
-      </w:pPr>
-    </w:p>
-    <w:p>
-      <w:pPr>
-        <w:rPr>
-          <w:rFonts w:eastAsiaTheme="majorEastAsia" w:cstheme="majorBidi"/>
-          <w:b/>
-          <w:szCs w:val="26"/>
-        </w:rPr>
-      </w:pPr>
-    </w:p>
-    <w:p>
-      <w:pPr>
-        <w:spacing w:line="259" w:lineRule="auto"/>
-        <w:jc w:val="left"/>
-        <w:rPr>
-          <w:rFonts w:eastAsiaTheme="majorEastAsia" w:cstheme="majorBidi"/>
-          <w:b/>
-          <w:color w:val="000000" w:themeColor="text1"/>
-          <w:szCs w:val="32"/>
-        </w:rPr>
-      </w:pPr>
-      <w:r>
-        <w:lastRenderedPageBreak/>
-        <w:br w:type="page"/>
-      </w:r>
-    </w:p>
-    <w:p>
-      <w:pPr>
         <w:pStyle w:val="Ttulo1"/>
         <w:numPr>
           <w:ilvl w:val="0"/>
@@ -12007,7 +14999,7 @@
         </w:numPr>
         <w:jc w:val="left"/>
       </w:pPr>
-      <w:bookmarkStart w:id="56" w:name="_Toc99908734"/>
+      <w:bookmarkStart w:id="73" w:name="_Toc108101327"/>
       <w:r>
         <w:lastRenderedPageBreak/>
         <w:t>C</w:t>
@@ -12015,7 +15007,7 @@
       <w:r>
         <w:t>APÍTULO V: CONCLUSIONES Y RECOMENDACIONES</w:t>
       </w:r>
-      <w:bookmarkEnd w:id="56"/>
+      <w:bookmarkEnd w:id="73"/>
     </w:p>
     <w:p/>
     <w:p>
@@ -12045,7 +15037,7 @@
           <w:lang w:val="es-MX"/>
         </w:rPr>
       </w:pPr>
-      <w:bookmarkStart w:id="57" w:name="_Toc99908735"/>
+      <w:bookmarkStart w:id="74" w:name="_Toc108101328"/>
       <w:r>
         <w:rPr>
           <w:lang w:val="es-MX"/>
@@ -12059,7 +15051,7 @@
         </w:rPr>
         <w:t>EFERENCIAS</w:t>
       </w:r>
-      <w:bookmarkEnd w:id="57"/>
+      <w:bookmarkEnd w:id="74"/>
     </w:p>
     <w:p>
       <w:pPr>
@@ -12100,7 +15092,21 @@
         <w:rPr>
           <w:lang w:val="en-US"/>
         </w:rPr>
-        <w:t>Arinaitwe, S. K. (2006). Factors constraining the growth and survival of small scale businesses. A developing countries analysis. Journal of American Academy of Business, 8(2), 167-178.</w:t>
+        <w:t xml:space="preserve">Arinaitwe, S. K. (2006). Factors constraining the growth and survival of </w:t>
+      </w:r>
+      <w:proofErr w:type="gramStart"/>
+      <w:r>
+        <w:rPr>
+          <w:lang w:val="en-US"/>
+        </w:rPr>
+        <w:t>small scale</w:t>
+      </w:r>
+      <w:proofErr w:type="gramEnd"/>
+      <w:r>
+        <w:rPr>
+          <w:lang w:val="en-US"/>
+        </w:rPr>
+        <w:t xml:space="preserve"> businesses. A developing countries analysis. Journal of American Academy of Business, 8(2), 167-178.</w:t>
       </w:r>
     </w:p>
     <w:p>
@@ -12117,7 +15123,21 @@
         <w:rPr>
           <w:lang w:val="en-US"/>
         </w:rPr>
-        <w:t>How does working capital management affect the profitability of Spanish SMEs?. Small business economics, 39(2), 517-529.</w:t>
+        <w:t xml:space="preserve">How does working capital management affect the profitability of Spanish </w:t>
+      </w:r>
+      <w:proofErr w:type="gramStart"/>
+      <w:r>
+        <w:rPr>
+          <w:lang w:val="en-US"/>
+        </w:rPr>
+        <w:t>SMEs?.</w:t>
+      </w:r>
+      <w:proofErr w:type="gramEnd"/>
+      <w:r>
+        <w:rPr>
+          <w:lang w:val="en-US"/>
+        </w:rPr>
+        <w:t xml:space="preserve"> Small business economics, 39(2), 517-529.</w:t>
       </w:r>
     </w:p>
     <w:p>
@@ -12222,7 +15242,21 @@
         <w:rPr>
           <w:lang w:val="en-US"/>
         </w:rPr>
-        <w:t>Deloof, M. (2003). Does working capital management affect profitability of Belgian firms?. Journal of business finance &amp; Accounting, 30(3</w:t>
+        <w:t xml:space="preserve">Deloof, M. (2003). Does working capital management affect profitability of Belgian </w:t>
+      </w:r>
+      <w:proofErr w:type="gramStart"/>
+      <w:r>
+        <w:rPr>
+          <w:lang w:val="en-US"/>
+        </w:rPr>
+        <w:t>firms?.</w:t>
+      </w:r>
+      <w:proofErr w:type="gramEnd"/>
+      <w:r>
+        <w:rPr>
+          <w:lang w:val="en-US"/>
+        </w:rPr>
+        <w:t xml:space="preserve"> Journal of business finance &amp; Accounting, 30(3</w:t>
       </w:r>
       <w:r>
         <w:rPr>
@@ -12263,7 +15297,21 @@
         <w:rPr>
           <w:lang w:val="en-US"/>
         </w:rPr>
-        <w:t>Ding, S., Guariglia, A., &amp; Knight, J. (2013). Investment and financing constraints in China: does working capital management make a difference?. Journal of Banking &amp; Finance, 37(5), 1490-1507.</w:t>
+        <w:t xml:space="preserve">Ding, S., Guariglia, A., &amp; Knight, J. (2013). Investment and financing constraints in China: does working capital management make a </w:t>
+      </w:r>
+      <w:proofErr w:type="gramStart"/>
+      <w:r>
+        <w:rPr>
+          <w:lang w:val="en-US"/>
+        </w:rPr>
+        <w:t>difference?.</w:t>
+      </w:r>
+      <w:proofErr w:type="gramEnd"/>
+      <w:r>
+        <w:rPr>
+          <w:lang w:val="en-US"/>
+        </w:rPr>
+        <w:t xml:space="preserve"> Journal of Banking &amp; Finance, 37(5), 1490-1507.</w:t>
       </w:r>
     </w:p>
     <w:p>
@@ -12347,52 +15395,115 @@
         <w:rPr>
           <w:lang w:val="en-US"/>
         </w:rPr>
+        <w:t>Gałecki, A., &amp; Burzykowski, T. (2013). Linear mixed-effects model. In Linear mixed-effects models using R (pp. 245-273). Springer, New York, NY.</w:t>
+      </w:r>
+    </w:p>
+    <w:p>
+      <w:pPr>
+        <w:ind w:left="993" w:rightChars="20" w:right="48" w:hanging="993"/>
+        <w:rPr>
+          <w:lang w:val="en-US"/>
+        </w:rPr>
+      </w:pPr>
+      <w:r>
+        <w:rPr>
+          <w:lang w:val="es-MX"/>
+        </w:rPr>
         <w:t>García</w:t>
       </w:r>
       <w:r>
         <w:rPr>
           <w:rFonts w:ascii="Cambria Math" w:hAnsi="Cambria Math" w:cs="Cambria Math"/>
+          <w:lang w:val="es-MX"/>
+        </w:rPr>
+        <w:t>‐</w:t>
+      </w:r>
+      <w:r>
+        <w:rPr>
+          <w:lang w:val="es-MX"/>
+        </w:rPr>
+        <w:t>Teruel, P. J., &amp; Mart</w:t>
+      </w:r>
+      <w:r>
+        <w:rPr>
+          <w:rFonts w:cs="Arial"/>
+          <w:lang w:val="es-MX"/>
+        </w:rPr>
+        <w:t>í</w:t>
+      </w:r>
+      <w:r>
+        <w:rPr>
+          <w:lang w:val="es-MX"/>
+        </w:rPr>
+        <w:t>nez</w:t>
+      </w:r>
+      <w:r>
+        <w:rPr>
+          <w:rFonts w:ascii="Cambria Math" w:hAnsi="Cambria Math" w:cs="Cambria Math"/>
+          <w:lang w:val="es-MX"/>
+        </w:rPr>
+        <w:t>‐</w:t>
+      </w:r>
+      <w:r>
+        <w:rPr>
+          <w:lang w:val="es-MX"/>
+        </w:rPr>
+        <w:t xml:space="preserve">Solano, P. (2007). </w:t>
+      </w:r>
+      <w:r>
+        <w:rPr>
           <w:lang w:val="en-US"/>
         </w:rPr>
-        <w:t>‐</w:t>
-      </w:r>
-      <w:r>
+        <w:t>Effects of working capital management on SME profitability. International Journal of managerial finance.</w:t>
+      </w:r>
+    </w:p>
+    <w:p>
+      <w:pPr>
+        <w:ind w:left="993" w:rightChars="20" w:right="48" w:hanging="993"/>
         <w:rPr>
           <w:lang w:val="en-US"/>
         </w:rPr>
-        <w:t>Teruel, P. J., &amp; Mart</w:t>
-      </w:r>
-      <w:r>
-        <w:rPr>
-          <w:rFonts w:cs="Arial"/>
+      </w:pPr>
+      <w:r>
+        <w:rPr>
           <w:lang w:val="en-US"/>
         </w:rPr>
-        <w:t>í</w:t>
-      </w:r>
+        <w:lastRenderedPageBreak/>
+        <w:t xml:space="preserve">Gockel, A. F., &amp; Akoena, S. K. (2002). Financial Intermediation for the Poor: Credit Demand by Micro Small and Medium Scale Enterprises in Ghana: a Further Assignment for Financial Sector </w:t>
+      </w:r>
+      <w:proofErr w:type="gramStart"/>
       <w:r>
         <w:rPr>
           <w:lang w:val="en-US"/>
         </w:rPr>
-        <w:t>nez</w:t>
-      </w:r>
-      <w:r>
-        <w:rPr>
-          <w:rFonts w:ascii="Cambria Math" w:hAnsi="Cambria Math" w:cs="Cambria Math"/>
+        <w:t>Policy?.</w:t>
+      </w:r>
+      <w:proofErr w:type="gramEnd"/>
+      <w:r>
+        <w:rPr>
           <w:lang w:val="en-US"/>
         </w:rPr>
-        <w:t>‐</w:t>
-      </w:r>
-      <w:r>
+        <w:t xml:space="preserve"> ILO.</w:t>
+      </w:r>
+    </w:p>
+    <w:p>
+      <w:pPr>
+        <w:ind w:left="993" w:rightChars="20" w:right="48" w:hanging="993"/>
         <w:rPr>
           <w:lang w:val="en-US"/>
         </w:rPr>
-        <w:t xml:space="preserve">Solano, P. (2007). </w:t>
+      </w:pPr>
+      <w:r>
+        <w:rPr>
+          <w:lang w:val="es-MX"/>
+        </w:rPr>
+        <w:t xml:space="preserve">Gujarati, D. N., &amp; Porter, D. (2009). </w:t>
       </w:r>
       <w:r>
         <w:rPr>
           <w:lang w:val="en-US"/>
         </w:rPr>
-        <w:t>Effects of working capital management on SME profitability. International Journal of managerial finance.</w:t>
+        <w:t>Basic Econometrics Mc Graw-Hill International Edition.</w:t>
       </w:r>
     </w:p>
     <w:p>
@@ -12406,8 +15517,126 @@
         <w:rPr>
           <w:lang w:val="en-US"/>
         </w:rPr>
+        <w:t>Hayajneh, O. S., &amp; Yassine, F. L. A. (2011). The impact of working capital efficiency on profitability–an empirical analysis on Jordanian manufacturing firms. International Research Journal of Finance and Economics, 66(2011), 67-69.</w:t>
+      </w:r>
+    </w:p>
+    <w:p>
+      <w:pPr>
+        <w:ind w:left="993" w:rightChars="20" w:right="48" w:hanging="993"/>
+        <w:rPr>
+          <w:lang w:val="en-US"/>
+        </w:rPr>
+      </w:pPr>
+      <w:r>
+        <w:rPr>
+          <w:lang w:val="en-US"/>
+        </w:rPr>
+        <w:t>Karaduman, H. A., Akbas, H. E., Caliskan, A. O., &amp; Durer, S. (2011). The relationship between working capital management and profitability: evidence from an emerging market. International Research Journal of Finance and Economics, 62(6), 61-67.</w:t>
+      </w:r>
+    </w:p>
+    <w:p>
+      <w:pPr>
+        <w:ind w:left="993" w:rightChars="20" w:right="48" w:hanging="993"/>
+        <w:rPr>
+          <w:lang w:val="en-US"/>
+        </w:rPr>
+      </w:pPr>
+      <w:r>
+        <w:rPr>
+          <w:lang w:val="en-US"/>
+        </w:rPr>
+        <w:t>Lazaridis, I., &amp; Tryfonidis, D. (2006). Relationship between working capital management and profitability of listed companies in the Athens stock exchange. Journal of financial management and analysis, 19(1).</w:t>
+      </w:r>
+    </w:p>
+    <w:p>
+      <w:pPr>
+        <w:ind w:left="993" w:rightChars="20" w:right="48" w:hanging="993"/>
+        <w:rPr>
+          <w:lang w:val="en-US"/>
+        </w:rPr>
+      </w:pPr>
+      <w:r>
+        <w:rPr>
+          <w:lang w:val="en-US"/>
+        </w:rPr>
+        <w:t>Long, M. S., Malitz, I. B., &amp; Ravid, S. A. (1993). Trade credit, quality guarantees, and product marketability. Financial management, 117-127.</w:t>
+      </w:r>
+    </w:p>
+    <w:p>
+      <w:pPr>
+        <w:ind w:left="993" w:rightChars="20" w:right="48" w:hanging="993"/>
+        <w:rPr>
+          <w:lang w:val="en-US"/>
+        </w:rPr>
+      </w:pPr>
+      <w:r>
+        <w:rPr>
+          <w:lang w:val="en-US"/>
+        </w:rPr>
+        <w:t>Mathuva, D. (2015). The Influence of working capital management components on corporate profitability.</w:t>
+      </w:r>
+    </w:p>
+    <w:p>
+      <w:pPr>
+        <w:ind w:left="993" w:rightChars="20" w:right="48" w:hanging="993"/>
+        <w:rPr>
+          <w:lang w:val="en-US"/>
+        </w:rPr>
+      </w:pPr>
+      <w:r>
+        <w:rPr>
+          <w:lang w:val="en-US"/>
+        </w:rPr>
+        <w:t>McDonald, J. H. (2009). Handbook of biological statistics (Vol. 2, pp. 6-59). Baltimore, MD: sparky house publishing.</w:t>
+      </w:r>
+    </w:p>
+    <w:p>
+      <w:pPr>
+        <w:ind w:left="993" w:rightChars="20" w:right="48" w:hanging="993"/>
+        <w:rPr>
+          <w:lang w:val="en-US"/>
+        </w:rPr>
+      </w:pPr>
+      <w:r>
+        <w:rPr>
+          <w:lang w:val="en-US"/>
+        </w:rPr>
+        <w:t>Nazir, M. S., &amp; Afza, T. (2009). Impact of Aggressive Working Capital Management Policy on Firms' Profitability. IUP Journal of Applied Finance, 15(8).</w:t>
+      </w:r>
+    </w:p>
+    <w:p>
+      <w:pPr>
+        <w:ind w:left="993" w:rightChars="20" w:right="48" w:hanging="993"/>
+        <w:rPr>
+          <w:lang w:val="en-US"/>
+        </w:rPr>
+      </w:pPr>
+      <w:r>
+        <w:rPr>
+          <w:lang w:val="es-MX"/>
+        </w:rPr>
+        <w:t xml:space="preserve">Nobanee, H., &amp; Al Hajjar, M. (2009). </w:t>
+      </w:r>
+      <w:r>
+        <w:rPr>
+          <w:lang w:val="en-US"/>
+        </w:rPr>
+        <w:t>A note on working capital management and corporate profitability of Japanese firms. Available at SSRN 1433243.</w:t>
+      </w:r>
+    </w:p>
+    <w:p>
+      <w:pPr>
+        <w:ind w:left="993" w:rightChars="20" w:right="48" w:hanging="993"/>
+        <w:rPr>
+          <w:lang w:val="en-US"/>
+        </w:rPr>
+      </w:pPr>
+      <w:r>
+        <w:rPr>
+          <w:lang w:val="en-US"/>
+        </w:rPr>
         <w:lastRenderedPageBreak/>
-        <w:t>Gockel, A. F., &amp; Akoena, S. K. (2002). Financial Intermediation for the Poor: Credit Demand by Micro Small and Medium Scale Enterprises in Ghana: a Further Assignment for Financial Sector Policy?. ILO.</w:t>
+        <w:t>Okpara, J. O., &amp; Wynn, P. (2007). Determinants of small business growth constraints in a sub-Saharan African economy. SAM advanced management journal, 72(2), 24.</w:t>
       </w:r>
     </w:p>
     <w:p>
@@ -12419,9 +15648,15 @@
       </w:pPr>
       <w:r>
         <w:rPr>
+          <w:lang w:val="es-MX"/>
+        </w:rPr>
+        <w:t xml:space="preserve">Owolabi, S. A., &amp; Obida, S. S. (2012). </w:t>
+      </w:r>
+      <w:r>
+        <w:rPr>
           <w:lang w:val="en-US"/>
         </w:rPr>
-        <w:t>Hayajneh, O. S., &amp; Yassine, F. L. A. (2011). The impact of working capital efficiency on profitability–an empirical analysis on Jordanian manufacturing firms. International Research Journal of Finance and Economics, 66(2011), 67-69.</w:t>
+        <w:t>Liquidity management and corporate profitability: Case study of selected manufacturing companies listed on the Nigerian stock exchange. Business Management Dynamics, 2(2), 10-25.</w:t>
       </w:r>
     </w:p>
     <w:p>
@@ -12435,7 +15670,7 @@
         <w:rPr>
           <w:lang w:val="en-US"/>
         </w:rPr>
-        <w:t>Karaduman, H. A., Akbas, H. E., Caliskan, A. O., &amp; Durer, S. (2011). The relationship between working capital management and profitability: evidence from an emerging market. International Research Journal of Finance and Economics, 62(6), 61-67.</w:t>
+        <w:t>Padachi, K. (2006). Trends in working capital management and its impact on firms’ performance: an analysis of Mauritian small manufacturing firms. International Review of business research papers, 2(2), 45-58.</w:t>
       </w:r>
     </w:p>
     <w:p>
@@ -12449,7 +15684,13 @@
         <w:rPr>
           <w:lang w:val="en-US"/>
         </w:rPr>
-        <w:t>Lazaridis, I., &amp; Tryfonidis, D. (2006). Relationship between working capital management and profitability of listed companies in the Athens stock exchange. Journal of financial management and analysis, 19(1).</w:t>
+        <w:t xml:space="preserve">Pais, M. A., &amp; Gama, P. M. (2015). Working capital management and SMEs profitability: Portuguese evidence. </w:t>
+      </w:r>
+      <w:r>
+        <w:rPr>
+          <w:lang w:val="en-US"/>
+        </w:rPr>
+        <w:t>International journal of managerial finance.</w:t>
       </w:r>
     </w:p>
     <w:p>
@@ -12461,9 +15702,15 @@
       </w:pPr>
       <w:r>
         <w:rPr>
+          <w:lang w:val="es-MX"/>
+        </w:rPr>
+        <w:t xml:space="preserve">Pansiri, J., &amp; Temtime, Z. T. (2008). </w:t>
+      </w:r>
+      <w:r>
+        <w:rPr>
           <w:lang w:val="en-US"/>
         </w:rPr>
-        <w:t>Long, M. S., Malitz, I. B., &amp; Ravid, S. A. (1993). Trade credit, quality guarantees, and product marketability. Financial management, 117-127.</w:t>
+        <w:t>Assessing managerial skills in SMEs for capacity building. Journal of management development.</w:t>
       </w:r>
     </w:p>
     <w:p>
@@ -12475,9 +15722,15 @@
       </w:pPr>
       <w:r>
         <w:rPr>
+          <w:lang w:val="es-MX"/>
+        </w:rPr>
+        <w:t xml:space="preserve">Petersen, M. A., &amp; Rajan, R. G. (1997). </w:t>
+      </w:r>
+      <w:r>
+        <w:rPr>
           <w:lang w:val="en-US"/>
         </w:rPr>
-        <w:t>Mathuva, D. (2015). The Influence of working capital management components on corporate profitability.</w:t>
+        <w:t>Trade credit: theories and evidence. The review of financial studies, 10(3), 661-691.</w:t>
       </w:r>
     </w:p>
     <w:p>
@@ -12491,7 +15744,7 @@
         <w:rPr>
           <w:lang w:val="en-US"/>
         </w:rPr>
-        <w:t>McDonald, J. H. (2009). Handbook of biological statistics (Vol. 2, pp. 6-59). Baltimore, MD: sparky house publishing.</w:t>
+        <w:t>Priya, K., &amp; Nimalathasan, B. (2013). Liquidity management and profitability: A case study of listed manufacturing companies in Sri Lanka. International Journal of Technological Exploration and Learning, 2(4), 161-165.</w:t>
       </w:r>
     </w:p>
     <w:p>
@@ -12505,7 +15758,7 @@
         <w:rPr>
           <w:lang w:val="en-US"/>
         </w:rPr>
-        <w:t>Nazir, M. S., &amp; Afza, T. (2009). Impact of Aggressive Working Capital Management Policy on Firms' Profitability. IUP Journal of Applied Finance, 15(8).</w:t>
+        <w:t>Raheman, A., &amp; Nasr, M. (2007). Working capital management and profitability–case of Pakistani firms. International review of business research papers, 3(1), 279-300.</w:t>
       </w:r>
     </w:p>
     <w:p>
@@ -12519,13 +15772,22 @@
         <w:rPr>
           <w:lang w:val="en-US"/>
         </w:rPr>
-        <w:t xml:space="preserve">Nobanee, H., &amp; Al Hajjar, M. (2009). </w:t>
-      </w:r>
-      <w:r>
+        <w:t>Raheman, A., Afza, T., Qayyum, A., &amp; Bodla, M. A. (2010). Working capital management and corporate performance of manufacturing sector in Pakistan. International Research Journal of Finance and Economics, 47(1), 156-169.</w:t>
+      </w:r>
+    </w:p>
+    <w:p>
+      <w:pPr>
+        <w:ind w:left="993" w:rightChars="20" w:right="48" w:hanging="993"/>
         <w:rPr>
           <w:lang w:val="en-US"/>
         </w:rPr>
-        <w:t>A note on working capital management and corporate profitability of Japanese firms. Available at SSRN 1433243.</w:t>
+      </w:pPr>
+      <w:r>
+        <w:rPr>
+          <w:lang w:val="en-US"/>
+        </w:rPr>
+        <w:lastRenderedPageBreak/>
+        <w:t>Ramachandran, A., &amp; Janakiraman, M. (2009). The relationship between working capital management efficiency and EBIT. Managing Global Transitions: International Research Journal, 7(1).</w:t>
       </w:r>
     </w:p>
     <w:p>
@@ -12539,7 +15801,7 @@
         <w:rPr>
           <w:lang w:val="en-US"/>
         </w:rPr>
-        <w:t>Okpara, J. O., &amp; Wynn, P. (2007). Determinants of small business growth constraints in a sub-Saharan African economy. SAM advanced management journal, 72(2), 24.</w:t>
+        <w:t>Rogalewicz, M., &amp; Sika, R. (2016). Methodologies of knowledge discovery from data and data mining methods in mechanical engineering. Management and Production Engineering Review.</w:t>
       </w:r>
     </w:p>
     <w:p>
@@ -12553,28 +15815,183 @@
         <w:rPr>
           <w:lang w:val="en-US"/>
         </w:rPr>
+        <w:t>Saleh, A. S., &amp; Ndubisi, N. O. (2006). An evaluation of SME development in Malaysia. International review of business research papers, 2(1), 1-14.</w:t>
+      </w:r>
+    </w:p>
+    <w:p>
+      <w:pPr>
+        <w:ind w:left="993" w:rightChars="20" w:right="48" w:hanging="993"/>
+        <w:rPr>
+          <w:lang w:val="en-US"/>
+        </w:rPr>
+      </w:pPr>
+      <w:r>
+        <w:rPr>
+          <w:lang w:val="en-US"/>
+        </w:rPr>
+        <w:t>Shipley, D., Egan, C., &amp; Edgett, S. (1991). Meeting source selection criteria: direct versus distributor channels. Industrial Marketing Management, 20(4), 297-303.</w:t>
+      </w:r>
+    </w:p>
+    <w:p>
+      <w:pPr>
+        <w:ind w:left="993" w:rightChars="20" w:right="48" w:hanging="993"/>
+        <w:rPr>
+          <w:lang w:val="en-US"/>
+        </w:rPr>
+      </w:pPr>
+      <w:r>
+        <w:rPr>
+          <w:lang w:val="en-US"/>
+        </w:rPr>
+        <w:t>Small Business Research Centre. (1992). The State of British Enterprise: Growth, Innovation and Competitive Advantage in Small and Medium Sized Firms.</w:t>
+      </w:r>
+    </w:p>
+    <w:p>
+      <w:pPr>
+        <w:ind w:left="993" w:rightChars="20" w:right="48" w:hanging="993"/>
+        <w:rPr>
+          <w:lang w:val="en-US"/>
+        </w:rPr>
+      </w:pPr>
+      <w:r>
+        <w:rPr>
+          <w:lang w:val="en-US"/>
+        </w:rPr>
+        <w:t xml:space="preserve">Stephen, M., &amp; Elvis, K. (2011). Influence of working capital management on </w:t>
+      </w:r>
+      <w:proofErr w:type="gramStart"/>
+      <w:r>
+        <w:rPr>
+          <w:lang w:val="en-US"/>
+        </w:rPr>
+        <w:t>firms</w:t>
+      </w:r>
+      <w:proofErr w:type="gramEnd"/>
+      <w:r>
+        <w:rPr>
+          <w:lang w:val="en-US"/>
+        </w:rPr>
+        <w:t xml:space="preserve"> profitability: a case of SMEs in Kenya. International Business Management, 5(5), 279-286.</w:t>
+      </w:r>
+    </w:p>
+    <w:p>
+      <w:pPr>
+        <w:ind w:left="993" w:rightChars="20" w:right="48" w:hanging="993"/>
+        <w:rPr>
+          <w:lang w:val="en-US"/>
+        </w:rPr>
+      </w:pPr>
+      <w:r>
+        <w:rPr>
+          <w:lang w:val="en-US"/>
+        </w:rPr>
+        <w:t>Svensson, K. (1997). Trade credits in Europe today: credit cultures, payment morality and legal systems. Unpublished manuscript (Lund university).</w:t>
+      </w:r>
+    </w:p>
+    <w:p>
+      <w:pPr>
+        <w:ind w:left="993" w:rightChars="20" w:right="48" w:hanging="993"/>
+        <w:rPr>
+          <w:lang w:val="en-US"/>
+        </w:rPr>
+      </w:pPr>
+      <w:r>
+        <w:rPr>
+          <w:lang w:val="es-MX"/>
+        </w:rPr>
+        <w:t xml:space="preserve">Swierczek, F. W., &amp; Ha, T. T. (2003). </w:t>
+      </w:r>
+      <w:r>
+        <w:rPr>
+          <w:lang w:val="en-US"/>
+        </w:rPr>
+        <w:t>Entrepreneurial orientation, uncertainty avoidance and firm performance: an analysis of Thai and Vietnamese SMEs. The International Journal of Entrepreneurship and Innovation, 4(1), 46-58.</w:t>
+      </w:r>
+    </w:p>
+    <w:p>
+      <w:pPr>
+        <w:ind w:left="993" w:rightChars="20" w:right="48" w:hanging="993"/>
+        <w:rPr>
+          <w:lang w:val="en-US"/>
+        </w:rPr>
+      </w:pPr>
+      <w:r>
+        <w:rPr>
+          <w:lang w:val="es-MX"/>
+        </w:rPr>
+        <w:t xml:space="preserve">Tauringana, V., &amp; Afrifa, G. A. (2013). </w:t>
+      </w:r>
+      <w:r>
+        <w:rPr>
+          <w:lang w:val="en-US"/>
+        </w:rPr>
+        <w:t>The relative importance of working capital management and its components to SMEs' profitability. Journal of Small Business and Enterprise Development.</w:t>
+      </w:r>
+    </w:p>
+    <w:p>
+      <w:pPr>
+        <w:ind w:left="993" w:rightChars="20" w:right="48" w:hanging="993"/>
+        <w:rPr>
+          <w:lang w:val="en-US"/>
+        </w:rPr>
+      </w:pPr>
+      <w:r>
+        <w:rPr>
+          <w:lang w:val="en-US"/>
+        </w:rPr>
         <w:lastRenderedPageBreak/>
-        <w:t xml:space="preserve">Owolabi, S. A., &amp; Obida, S. S. (2012). </w:t>
-      </w:r>
-      <w:r>
+        <w:t>Tibshirani, R. (1996). Regression shrinkage and selection via the lasso. Journal of the Royal Statistical Society: Series B (Methodological), 58(1), 267-288.</w:t>
+      </w:r>
+    </w:p>
+    <w:p>
+      <w:pPr>
+        <w:ind w:left="993" w:rightChars="20" w:right="48" w:hanging="993"/>
         <w:rPr>
           <w:lang w:val="en-US"/>
         </w:rPr>
-        <w:t>Liquidity management and corporate profitability: Case study of selected manufacturing companies listed on the Nigerian stock exchange. Business Management Dynamics, 2(2), 10-25.</w:t>
+      </w:pPr>
+      <w:r>
+        <w:rPr>
+          <w:lang w:val="en-US"/>
+        </w:rPr>
+        <w:t>Ukaegbu, B. (2014). The significance of working capital management in determining firm profitability: Evidence from developing economies in Africa. Research in International Business and Finance, 31, 1-16.</w:t>
       </w:r>
     </w:p>
     <w:p>
       <w:pPr>
         <w:ind w:left="993" w:rightChars="20" w:right="48" w:hanging="993"/>
         <w:rPr>
+          <w:lang w:val="es-MX"/>
+        </w:rPr>
+      </w:pPr>
+      <w:r>
+        <w:rPr>
           <w:lang w:val="en-US"/>
         </w:rPr>
-      </w:pPr>
-      <w:r>
+        <w:t xml:space="preserve">Van Buuren, S. (2018). Flexible imputation of missing data. </w:t>
+      </w:r>
+      <w:r>
+        <w:rPr>
+          <w:lang w:val="es-MX"/>
+        </w:rPr>
+        <w:t>CRC press.</w:t>
+      </w:r>
+    </w:p>
+    <w:p>
+      <w:pPr>
+        <w:ind w:left="993" w:rightChars="20" w:right="48" w:hanging="993"/>
         <w:rPr>
           <w:lang w:val="en-US"/>
         </w:rPr>
-        <w:t>Padachi, K. (2006). Trends in working capital management and its impact on firms’ performance: an analysis of Mauritian small manufacturing firms. International Review of business research papers, 2(2), 45-58.</w:t>
+      </w:pPr>
+      <w:r>
+        <w:t xml:space="preserve">Vásquez, F. J., &amp; Larre, H. P. (2020). Determinantes del capital de trabajo y ciclo de conversión de efectivo en empresas chilenas. </w:t>
+      </w:r>
+      <w:r>
+        <w:rPr>
+          <w:lang w:val="en-US"/>
+        </w:rPr>
+        <w:t>CAPIC REVIEW, 18, 1-15.</w:t>
       </w:r>
     </w:p>
     <w:p>
@@ -12588,13 +16005,21 @@
         <w:rPr>
           <w:lang w:val="en-US"/>
         </w:rPr>
-        <w:t xml:space="preserve">Pais, M. A., &amp; Gama, P. M. (2015). Working capital management and SMEs profitability: Portuguese evidence. </w:t>
-      </w:r>
-      <w:r>
+        <w:t>Weinraub, H. J., &amp; Visscher, S. (1998). Industry practice relating to aggressive conservative working capital policies. Journal of Financial and Strategic Decision, 11(2), 11-18.</w:t>
+      </w:r>
+    </w:p>
+    <w:p>
+      <w:pPr>
+        <w:ind w:left="993" w:rightChars="20" w:right="48" w:hanging="993"/>
         <w:rPr>
           <w:lang w:val="en-US"/>
         </w:rPr>
-        <w:t>International journal of managerial finance.</w:t>
+      </w:pPr>
+      <w:r>
+        <w:rPr>
+          <w:lang w:val="en-US"/>
+        </w:rPr>
+        <w:t>Wickham, H., &amp; Grolemund, G. (2016). R for data science: import, tidy, transform, visualize, and model data. " O'Reilly Media, Inc.".</w:t>
       </w:r>
     </w:p>
     <w:p>
@@ -12608,323 +16033,20 @@
         <w:rPr>
           <w:lang w:val="en-US"/>
         </w:rPr>
-        <w:t>Pansiri, J., &amp; Temtime, Z. T. (2008). Assessing managerial skills in SMEs for capacity building. Journal of management development.</w:t>
-      </w:r>
-    </w:p>
-    <w:p>
-      <w:pPr>
-        <w:ind w:left="993" w:rightChars="20" w:right="48" w:hanging="993"/>
+        <w:t>Wilner, B. S. (2000). The exploitation of relationships in financial distress: The case of trade credit. The journal of finance, 55(1), 153-178.</w:t>
+      </w:r>
+    </w:p>
+    <w:p>
+      <w:pPr>
         <w:rPr>
           <w:lang w:val="en-US"/>
         </w:rPr>
       </w:pPr>
-      <w:r>
-        <w:rPr>
-          <w:lang w:val="en-US"/>
-        </w:rPr>
-        <w:t xml:space="preserve">Petersen, M. A., &amp; Rajan, R. G. (1997). </w:t>
-      </w:r>
-      <w:r>
-        <w:rPr>
-          <w:lang w:val="en-US"/>
-        </w:rPr>
-        <w:t>Trade credit: theories and evidence. The review of financial studies, 10(3), 661-691.</w:t>
-      </w:r>
-    </w:p>
-    <w:p>
-      <w:pPr>
-        <w:ind w:left="993" w:rightChars="20" w:right="48" w:hanging="993"/>
-        <w:rPr>
-          <w:lang w:val="en-US"/>
-        </w:rPr>
-      </w:pPr>
-      <w:r>
-        <w:rPr>
-          <w:lang w:val="en-US"/>
-        </w:rPr>
-        <w:t>Priya, K., &amp; Nimalathasan, B. (2013). Liquidity management and profitability: A case study of listed manufacturing companies in Sri Lanka. International Journal of Technological Exploration and Learning, 2(4), 161-165.</w:t>
-      </w:r>
-    </w:p>
-    <w:p>
-      <w:pPr>
-        <w:ind w:left="993" w:rightChars="20" w:right="48" w:hanging="993"/>
-        <w:rPr>
-          <w:lang w:val="en-US"/>
-        </w:rPr>
-      </w:pPr>
-      <w:r>
-        <w:rPr>
-          <w:lang w:val="en-US"/>
-        </w:rPr>
-        <w:t>Raheman, A., &amp; Nasr, M. (2007). Working capital management and profitability–case of Pakistani firms. International review of business research papers, 3(1), 279-300.</w:t>
-      </w:r>
-    </w:p>
-    <w:p>
-      <w:pPr>
-        <w:ind w:left="993" w:rightChars="20" w:right="48" w:hanging="993"/>
-        <w:rPr>
-          <w:lang w:val="en-US"/>
-        </w:rPr>
-      </w:pPr>
-      <w:r>
-        <w:rPr>
-          <w:lang w:val="en-US"/>
-        </w:rPr>
-        <w:t>Raheman, A., Afza, T., Qayyum, A., &amp; Bodla, M. A. (2010). Working capital management and corporate performance of manufacturing sector in Pakistan. International Research Journal of Finance and Economics, 47(1), 156-169.</w:t>
-      </w:r>
-    </w:p>
-    <w:p>
-      <w:pPr>
-        <w:ind w:left="993" w:rightChars="20" w:right="48" w:hanging="993"/>
-        <w:rPr>
-          <w:lang w:val="en-US"/>
-        </w:rPr>
-      </w:pPr>
-      <w:r>
-        <w:rPr>
-          <w:lang w:val="en-US"/>
-        </w:rPr>
-        <w:t>Ramachandran, A., &amp; Janakiraman, M. (2009). The relationship between working capital management efficiency and EBIT. Managing Global Transitions: International Research Journal, 7(1).</w:t>
-      </w:r>
-    </w:p>
-    <w:p>
-      <w:pPr>
-        <w:ind w:left="993" w:rightChars="20" w:right="48" w:hanging="993"/>
-        <w:rPr>
-          <w:lang w:val="en-US"/>
-        </w:rPr>
-      </w:pPr>
-      <w:r>
-        <w:rPr>
-          <w:lang w:val="en-US"/>
-        </w:rPr>
-        <w:lastRenderedPageBreak/>
-        <w:t>Rogalewicz, M., &amp; Sika, R. (2016). Methodologies of knowledge discovery from data and data mining methods in mechanical engineering. Management and Production Engineering Review.</w:t>
-      </w:r>
-    </w:p>
-    <w:p>
-      <w:pPr>
-        <w:ind w:left="993" w:rightChars="20" w:right="48" w:hanging="993"/>
-        <w:rPr>
-          <w:lang w:val="en-US"/>
-        </w:rPr>
-      </w:pPr>
-      <w:r>
-        <w:rPr>
-          <w:lang w:val="en-US"/>
-        </w:rPr>
-        <w:t>Saleh, A. S., &amp; Ndubisi, N. O. (2006). An evaluation of SME development in Malaysia. International review of business research papers, 2(1), 1-14.</w:t>
-      </w:r>
-    </w:p>
-    <w:p>
-      <w:pPr>
-        <w:ind w:left="993" w:rightChars="20" w:right="48" w:hanging="993"/>
-        <w:rPr>
-          <w:lang w:val="en-US"/>
-        </w:rPr>
-      </w:pPr>
-      <w:r>
-        <w:rPr>
-          <w:lang w:val="en-US"/>
-        </w:rPr>
-        <w:t>Shipley, D., Egan, C., &amp; Edgett, S. (1991). Meeting source selection criteria: direct versus distributor channels. Industrial Marketing Management, 20(4), 297-303.</w:t>
-      </w:r>
-    </w:p>
-    <w:p>
-      <w:pPr>
-        <w:ind w:left="993" w:rightChars="20" w:right="48" w:hanging="993"/>
-        <w:rPr>
-          <w:lang w:val="en-US"/>
-        </w:rPr>
-      </w:pPr>
-      <w:r>
-        <w:rPr>
-          <w:lang w:val="en-US"/>
-        </w:rPr>
-        <w:t>Small Business Research Centre. (1992). The State of British Enterprise: Growth, Innovation and Competitive Advantage in Small and Medium Sized Firms.</w:t>
-      </w:r>
-    </w:p>
-    <w:p>
-      <w:pPr>
-        <w:ind w:left="993" w:rightChars="20" w:right="48" w:hanging="993"/>
-        <w:rPr>
-          <w:lang w:val="en-US"/>
-        </w:rPr>
-      </w:pPr>
-      <w:r>
-        <w:rPr>
-          <w:lang w:val="en-US"/>
-        </w:rPr>
-        <w:t>Stephen, M., &amp; Elvis, K. (2011). Influence of working capital management on firms profitability: a case of SMEs in Kenya. International Business Management, 5(5), 279-286.</w:t>
-      </w:r>
-    </w:p>
-    <w:p>
-      <w:pPr>
-        <w:ind w:left="993" w:rightChars="20" w:right="48" w:hanging="993"/>
-        <w:rPr>
-          <w:lang w:val="en-US"/>
-        </w:rPr>
-      </w:pPr>
-      <w:r>
-        <w:rPr>
-          <w:lang w:val="en-US"/>
-        </w:rPr>
-        <w:t>Svensson, K. (1997). Trade credits in Europe today: credit cultures, payment morality and legal systems. Unpublished manuscript (Lund university).</w:t>
-      </w:r>
-    </w:p>
-    <w:p>
-      <w:pPr>
-        <w:ind w:left="993" w:rightChars="20" w:right="48" w:hanging="993"/>
-        <w:rPr>
-          <w:lang w:val="en-US"/>
-        </w:rPr>
-      </w:pPr>
-      <w:r>
-        <w:rPr>
-          <w:lang w:val="en-US"/>
-        </w:rPr>
-        <w:t xml:space="preserve">Swierczek, F. W., &amp; Ha, T. T. (2003). </w:t>
-      </w:r>
-      <w:r>
-        <w:rPr>
-          <w:lang w:val="en-US"/>
-        </w:rPr>
-        <w:t>Entrepreneurial orientation, uncertainty avoidance and firm performance: an analysis of Thai and Vietnamese SMEs. The International Journal of Entrepreneurship and Innovation, 4(1), 46-58.</w:t>
-      </w:r>
-    </w:p>
-    <w:p>
-      <w:pPr>
-        <w:ind w:left="993" w:rightChars="20" w:right="48" w:hanging="993"/>
-        <w:rPr>
-          <w:lang w:val="en-US"/>
-        </w:rPr>
-      </w:pPr>
-      <w:r>
-        <w:rPr>
-          <w:lang w:val="en-US"/>
-        </w:rPr>
-        <w:t xml:space="preserve">Tauringana, V., &amp; Afrifa, G. A. (2013). </w:t>
-      </w:r>
-      <w:r>
-        <w:rPr>
-          <w:lang w:val="en-US"/>
-        </w:rPr>
-        <w:t>The relative importance of working capital management and its components to SMEs' profitability. Journal of Small Business and Enterprise Development.</w:t>
-      </w:r>
-    </w:p>
-    <w:p>
-      <w:pPr>
-        <w:ind w:left="993" w:rightChars="20" w:right="48" w:hanging="993"/>
-        <w:rPr>
-          <w:lang w:val="en-US"/>
-        </w:rPr>
-      </w:pPr>
-      <w:r>
-        <w:rPr>
-          <w:lang w:val="en-US"/>
-        </w:rPr>
-        <w:t>Tibshirani, R. (1996). Regression shrinkage and selection via the lasso. Journal of the Royal Statistical Society: Series B (Methodological), 58(1), 267-288.</w:t>
-      </w:r>
-    </w:p>
-    <w:p>
-      <w:pPr>
-        <w:ind w:left="993" w:rightChars="20" w:right="48" w:hanging="993"/>
-        <w:rPr>
-          <w:lang w:val="en-US"/>
-        </w:rPr>
-      </w:pPr>
-      <w:r>
-        <w:rPr>
-          <w:lang w:val="en-US"/>
-        </w:rPr>
-        <w:lastRenderedPageBreak/>
-        <w:t>Ukaegbu, B. (2014). The significance of working capital management in determining firm profitability: Evidence from developing economies in Africa. Research in International Business and Finance, 31, 1-16.</w:t>
-      </w:r>
-    </w:p>
-    <w:p>
-      <w:pPr>
-        <w:ind w:left="993" w:rightChars="20" w:right="48" w:hanging="993"/>
-        <w:rPr>
-          <w:lang w:val="es-MX"/>
-        </w:rPr>
-      </w:pPr>
-      <w:r>
-        <w:rPr>
-          <w:lang w:val="en-US"/>
-        </w:rPr>
-        <w:t xml:space="preserve">Van Buuren, S. (2018). Flexible imputation of missing data. </w:t>
-      </w:r>
-      <w:r>
-        <w:rPr>
-          <w:lang w:val="es-MX"/>
-        </w:rPr>
-        <w:t>CRC press.</w:t>
-      </w:r>
-    </w:p>
-    <w:p>
-      <w:pPr>
-        <w:ind w:left="993" w:rightChars="20" w:right="48" w:hanging="993"/>
-        <w:rPr>
-          <w:lang w:val="en-US"/>
-        </w:rPr>
-      </w:pPr>
-      <w:r>
-        <w:t xml:space="preserve">Vásquez, F. J., &amp; Larre, H. P. (2020). Determinantes del capital de trabajo y ciclo de conversión de efectivo en empresas chilenas. </w:t>
-      </w:r>
-      <w:r>
-        <w:rPr>
-          <w:lang w:val="en-US"/>
-        </w:rPr>
-        <w:t>CAPIC REVIEW, 18, 1-15.</w:t>
-      </w:r>
-    </w:p>
-    <w:p>
-      <w:pPr>
-        <w:ind w:left="993" w:rightChars="20" w:right="48" w:hanging="993"/>
-        <w:rPr>
-          <w:lang w:val="en-US"/>
-        </w:rPr>
-      </w:pPr>
-      <w:r>
-        <w:rPr>
-          <w:lang w:val="en-US"/>
-        </w:rPr>
-        <w:t>Weinraub, H. J., &amp; Visscher, S. (1998). Industry practice relating to aggressive conservative working capital policies. Journal of Financial and Strategic Decision, 11(2), 11-18.</w:t>
-      </w:r>
-    </w:p>
-    <w:p>
-      <w:pPr>
-        <w:ind w:left="993" w:rightChars="20" w:right="48" w:hanging="993"/>
-        <w:rPr>
-          <w:lang w:val="en-US"/>
-        </w:rPr>
-      </w:pPr>
-      <w:r>
-        <w:rPr>
-          <w:lang w:val="en-US"/>
-        </w:rPr>
-        <w:t>Wickham, H., &amp; Grolemund, G. (2016). R for data science: import, tidy, transform, visualize, and model data. " O'Reilly Media, Inc.".</w:t>
-      </w:r>
-    </w:p>
-    <w:p>
-      <w:pPr>
-        <w:ind w:left="993" w:rightChars="20" w:right="48" w:hanging="993"/>
-        <w:rPr>
-          <w:lang w:val="en-US"/>
-        </w:rPr>
-      </w:pPr>
-      <w:r>
-        <w:rPr>
-          <w:lang w:val="en-US"/>
-        </w:rPr>
-        <w:t>Wilner, B. S. (2000). The exploitation of relationships in financial distress: The case of trade credit. The journal of finance, 55(1), 153-178.</w:t>
-      </w:r>
-    </w:p>
-    <w:p/>
-    <w:p>
-      <w:pPr>
-        <w:rPr>
-          <w:lang w:eastAsia="es-CL"/>
+    </w:p>
+    <w:p>
+      <w:pPr>
+        <w:rPr>
+          <w:lang w:val="en-US" w:eastAsia="es-CL"/>
         </w:rPr>
       </w:pPr>
     </w:p>
@@ -12933,7 +16055,7 @@
         <w:rPr>
           <w:rFonts w:eastAsia="Calibri" w:cs="Arial"/>
           <w:szCs w:val="24"/>
-          <w:lang w:val="es-ES"/>
+          <w:lang w:val="en-US"/>
         </w:rPr>
       </w:pPr>
     </w:p>
@@ -12942,7 +16064,7 @@
         <w:rPr>
           <w:rFonts w:eastAsia="Calibri" w:cs="Arial"/>
           <w:szCs w:val="24"/>
-          <w:lang w:val="es-ES"/>
+          <w:lang w:val="en-US"/>
         </w:rPr>
       </w:pPr>
     </w:p>
@@ -12951,7 +16073,7 @@
         <w:rPr>
           <w:rFonts w:eastAsia="Calibri" w:cs="Arial"/>
           <w:szCs w:val="24"/>
-          <w:lang w:val="es-ES"/>
+          <w:lang w:val="en-US"/>
         </w:rPr>
       </w:pPr>
     </w:p>
@@ -12960,7 +16082,7 @@
         <w:rPr>
           <w:rFonts w:eastAsia="Calibri" w:cs="Arial"/>
           <w:szCs w:val="24"/>
-          <w:lang w:val="es-ES"/>
+          <w:lang w:val="en-US"/>
         </w:rPr>
       </w:pPr>
     </w:p>
@@ -12969,7 +16091,7 @@
         <w:rPr>
           <w:rFonts w:eastAsia="Calibri" w:cs="Arial"/>
           <w:szCs w:val="24"/>
-          <w:lang w:val="es-ES"/>
+          <w:lang w:val="en-US"/>
         </w:rPr>
       </w:pPr>
     </w:p>
@@ -12978,7 +16100,7 @@
         <w:rPr>
           <w:rFonts w:eastAsia="Calibri" w:cs="Arial"/>
           <w:szCs w:val="24"/>
-          <w:lang w:val="es-ES"/>
+          <w:lang w:val="en-US"/>
         </w:rPr>
       </w:pPr>
     </w:p>
@@ -12987,7 +16109,7 @@
         <w:rPr>
           <w:rFonts w:eastAsia="Calibri" w:cs="Arial"/>
           <w:szCs w:val="24"/>
-          <w:lang w:val="es-ES"/>
+          <w:lang w:val="en-US"/>
         </w:rPr>
       </w:pPr>
     </w:p>
@@ -12996,7 +16118,7 @@
         <w:rPr>
           <w:rFonts w:eastAsia="Calibri" w:cs="Arial"/>
           <w:szCs w:val="24"/>
-          <w:lang w:val="es-ES"/>
+          <w:lang w:val="en-US"/>
         </w:rPr>
       </w:pPr>
     </w:p>
@@ -13005,7 +16127,7 @@
         <w:rPr>
           <w:rFonts w:eastAsia="Calibri" w:cs="Arial"/>
           <w:szCs w:val="24"/>
-          <w:lang w:val="es-ES"/>
+          <w:lang w:val="en-US"/>
         </w:rPr>
       </w:pPr>
     </w:p>
@@ -13014,7 +16136,7 @@
         <w:rPr>
           <w:rFonts w:eastAsia="Calibri" w:cs="Arial"/>
           <w:szCs w:val="24"/>
-          <w:lang w:val="es-ES"/>
+          <w:lang w:val="en-US"/>
         </w:rPr>
       </w:pPr>
     </w:p>
@@ -13023,7 +16145,7 @@
         <w:rPr>
           <w:rFonts w:eastAsia="Calibri" w:cs="Arial"/>
           <w:szCs w:val="24"/>
-          <w:lang w:val="es-ES"/>
+          <w:lang w:val="en-US"/>
         </w:rPr>
       </w:pPr>
     </w:p>
@@ -13032,7 +16154,7 @@
         <w:rPr>
           <w:rFonts w:eastAsia="Calibri" w:cs="Arial"/>
           <w:szCs w:val="24"/>
-          <w:lang w:val="es-ES"/>
+          <w:lang w:val="en-US"/>
         </w:rPr>
       </w:pPr>
     </w:p>
@@ -13041,7 +16163,7 @@
         <w:rPr>
           <w:rFonts w:eastAsia="Calibri" w:cs="Arial"/>
           <w:szCs w:val="24"/>
-          <w:lang w:val="es-ES"/>
+          <w:lang w:val="en-US"/>
         </w:rPr>
       </w:pPr>
     </w:p>
@@ -13052,6 +16174,7 @@
           <w:b/>
           <w:color w:val="000000" w:themeColor="text1"/>
           <w:szCs w:val="32"/>
+          <w:lang w:val="en-US"/>
         </w:rPr>
       </w:pPr>
     </w:p>
@@ -13062,11 +16185,24 @@
           <w:b/>
           <w:color w:val="000000" w:themeColor="text1"/>
           <w:szCs w:val="32"/>
-        </w:rPr>
-      </w:pPr>
-    </w:p>
-    <w:p/>
-    <w:p/>
+          <w:lang w:val="en-US"/>
+        </w:rPr>
+      </w:pPr>
+    </w:p>
+    <w:p>
+      <w:pPr>
+        <w:rPr>
+          <w:lang w:val="en-US"/>
+        </w:rPr>
+      </w:pPr>
+    </w:p>
+    <w:p>
+      <w:pPr>
+        <w:rPr>
+          <w:lang w:val="en-US"/>
+        </w:rPr>
+      </w:pPr>
+    </w:p>
     <w:p>
       <w:pPr>
         <w:rPr>
@@ -13074,14 +16210,21 @@
           <w:b/>
           <w:color w:val="000000" w:themeColor="text1"/>
           <w:szCs w:val="32"/>
-        </w:rPr>
-      </w:pPr>
-    </w:p>
-    <w:p/>
-    <w:p>
-      <w:pPr>
-        <w:rPr>
-          <w:lang w:val="es-ES"/>
+          <w:lang w:val="en-US"/>
+        </w:rPr>
+      </w:pPr>
+    </w:p>
+    <w:p>
+      <w:pPr>
+        <w:rPr>
+          <w:lang w:val="en-US"/>
+        </w:rPr>
+      </w:pPr>
+    </w:p>
+    <w:p>
+      <w:pPr>
+        <w:rPr>
+          <w:lang w:val="en-US"/>
         </w:rPr>
       </w:pPr>
     </w:p>
@@ -13091,7 +16234,7 @@
           <w:rFonts w:cs="Arial"/>
           <w:color w:val="FFFFFF" w:themeColor="background1"/>
           <w:szCs w:val="24"/>
-          <w:lang w:val="es-ES"/>
+          <w:lang w:val="en-US"/>
         </w:rPr>
         <w:sectPr>
           <w:footerReference w:type="default" r:id="rId22"/>
@@ -13109,7 +16252,7 @@
           <w:lang w:val="es-ES"/>
         </w:rPr>
       </w:pPr>
-      <w:bookmarkStart w:id="58" w:name="_Toc99908736"/>
+      <w:bookmarkStart w:id="75" w:name="_Toc108101329"/>
       <w:r>
         <w:rPr>
           <w:lang w:val="es-ES"/>
@@ -13123,7 +16266,7 @@
         </w:rPr>
         <w:t>NEXOS</w:t>
       </w:r>
-      <w:bookmarkEnd w:id="58"/>
+      <w:bookmarkEnd w:id="75"/>
     </w:p>
     <w:p>
       <w:pPr>
@@ -13154,50 +16297,52 @@
           <w:lang w:val="es-ES"/>
         </w:rPr>
       </w:pPr>
-      <w:bookmarkStart w:id="59" w:name="_Toc30715798"/>
-      <w:bookmarkStart w:id="60" w:name="_Toc30716706"/>
-      <w:bookmarkStart w:id="61" w:name="_Toc30716769"/>
-      <w:bookmarkStart w:id="62" w:name="_Toc31121000"/>
-      <w:bookmarkStart w:id="63" w:name="_Toc31121202"/>
-      <w:bookmarkStart w:id="64" w:name="_Toc43849280"/>
-      <w:bookmarkStart w:id="65" w:name="_Toc43906913"/>
-      <w:bookmarkStart w:id="66" w:name="_Toc43908177"/>
-      <w:bookmarkStart w:id="67" w:name="_Toc44950895"/>
-      <w:bookmarkStart w:id="68" w:name="_Toc44951082"/>
-      <w:bookmarkStart w:id="69" w:name="_Toc49177354"/>
-      <w:bookmarkStart w:id="70" w:name="_Toc49177614"/>
-      <w:bookmarkStart w:id="71" w:name="_Toc49713908"/>
-      <w:bookmarkStart w:id="72" w:name="_Toc49713962"/>
-      <w:bookmarkStart w:id="73" w:name="_Toc49714407"/>
-      <w:bookmarkStart w:id="74" w:name="_Toc52469662"/>
-      <w:bookmarkStart w:id="75" w:name="_Toc52469690"/>
-      <w:bookmarkStart w:id="76" w:name="_Toc52469807"/>
-      <w:bookmarkStart w:id="77" w:name="_Toc87698399"/>
-      <w:bookmarkStart w:id="78" w:name="_Toc99805928"/>
-      <w:bookmarkStart w:id="79" w:name="_Toc99900507"/>
-      <w:bookmarkStart w:id="80" w:name="_Toc99908737"/>
-      <w:bookmarkEnd w:id="59"/>
-      <w:bookmarkEnd w:id="60"/>
-      <w:bookmarkEnd w:id="61"/>
-      <w:bookmarkEnd w:id="62"/>
-      <w:bookmarkEnd w:id="63"/>
-      <w:bookmarkEnd w:id="64"/>
-      <w:bookmarkEnd w:id="65"/>
-      <w:bookmarkEnd w:id="66"/>
-      <w:bookmarkEnd w:id="67"/>
-      <w:bookmarkEnd w:id="68"/>
-      <w:bookmarkEnd w:id="69"/>
-      <w:bookmarkEnd w:id="70"/>
-      <w:bookmarkEnd w:id="71"/>
-      <w:bookmarkEnd w:id="72"/>
-      <w:bookmarkEnd w:id="73"/>
-      <w:bookmarkEnd w:id="74"/>
-      <w:bookmarkEnd w:id="75"/>
+      <w:bookmarkStart w:id="76" w:name="_Toc30715798"/>
+      <w:bookmarkStart w:id="77" w:name="_Toc30716706"/>
+      <w:bookmarkStart w:id="78" w:name="_Toc30716769"/>
+      <w:bookmarkStart w:id="79" w:name="_Toc31121000"/>
+      <w:bookmarkStart w:id="80" w:name="_Toc31121202"/>
+      <w:bookmarkStart w:id="81" w:name="_Toc43849280"/>
+      <w:bookmarkStart w:id="82" w:name="_Toc43906913"/>
+      <w:bookmarkStart w:id="83" w:name="_Toc43908177"/>
+      <w:bookmarkStart w:id="84" w:name="_Toc44950895"/>
+      <w:bookmarkStart w:id="85" w:name="_Toc44951082"/>
+      <w:bookmarkStart w:id="86" w:name="_Toc49177354"/>
+      <w:bookmarkStart w:id="87" w:name="_Toc49177614"/>
+      <w:bookmarkStart w:id="88" w:name="_Toc49713908"/>
+      <w:bookmarkStart w:id="89" w:name="_Toc49713962"/>
+      <w:bookmarkStart w:id="90" w:name="_Toc49714407"/>
+      <w:bookmarkStart w:id="91" w:name="_Toc52469662"/>
+      <w:bookmarkStart w:id="92" w:name="_Toc52469690"/>
+      <w:bookmarkStart w:id="93" w:name="_Toc52469807"/>
+      <w:bookmarkStart w:id="94" w:name="_Toc87698399"/>
+      <w:bookmarkStart w:id="95" w:name="_Toc99805928"/>
+      <w:bookmarkStart w:id="96" w:name="_Toc99900507"/>
+      <w:bookmarkStart w:id="97" w:name="_Toc99908737"/>
+      <w:bookmarkStart w:id="98" w:name="_Toc108101330"/>
       <w:bookmarkEnd w:id="76"/>
       <w:bookmarkEnd w:id="77"/>
       <w:bookmarkEnd w:id="78"/>
       <w:bookmarkEnd w:id="79"/>
       <w:bookmarkEnd w:id="80"/>
+      <w:bookmarkEnd w:id="81"/>
+      <w:bookmarkEnd w:id="82"/>
+      <w:bookmarkEnd w:id="83"/>
+      <w:bookmarkEnd w:id="84"/>
+      <w:bookmarkEnd w:id="85"/>
+      <w:bookmarkEnd w:id="86"/>
+      <w:bookmarkEnd w:id="87"/>
+      <w:bookmarkEnd w:id="88"/>
+      <w:bookmarkEnd w:id="89"/>
+      <w:bookmarkEnd w:id="90"/>
+      <w:bookmarkEnd w:id="91"/>
+      <w:bookmarkEnd w:id="92"/>
+      <w:bookmarkEnd w:id="93"/>
+      <w:bookmarkEnd w:id="94"/>
+      <w:bookmarkEnd w:id="95"/>
+      <w:bookmarkEnd w:id="96"/>
+      <w:bookmarkEnd w:id="97"/>
+      <w:bookmarkEnd w:id="98"/>
     </w:p>
     <w:p>
       <w:pPr>
@@ -13220,8 +16365,8 @@
           <w:lang w:val="es-ES"/>
         </w:rPr>
       </w:pPr>
-      <w:bookmarkStart w:id="81" w:name="_Toc30715799"/>
-      <w:bookmarkEnd w:id="81"/>
+      <w:bookmarkStart w:id="99" w:name="_Toc30715799"/>
+      <w:bookmarkEnd w:id="99"/>
     </w:p>
     <w:sectPr>
       <w:pgSz w:w="15840" w:h="12240" w:orient="landscape"/>
@@ -18634,7 +21779,6 @@
   <w:style w:type="character" w:default="1" w:styleId="Fuentedeprrafopredeter">
     <w:name w:val="Default Paragraph Font"/>
     <w:uiPriority w:val="1"/>
-    <w:semiHidden/>
     <w:unhideWhenUsed/>
   </w:style>
   <w:style w:type="table" w:default="1" w:styleId="Tablanormal">
@@ -19618,6 +22762,230 @@
 </file>
 
 <file path=customXml/item1.xml><?xml version="1.0" encoding="utf-8"?>
+<p:properties xmlns:p="http://schemas.microsoft.com/office/2006/metadata/properties" xmlns:xsi="http://www.w3.org/2001/XMLSchema-instance" xmlns:pc="http://schemas.microsoft.com/office/infopath/2007/PartnerControls">
+  <documentManagement/>
+</p:properties>
+</file>
+
+<file path=customXml/item2.xml><?xml version="1.0" encoding="utf-8"?>
+<?mso-contentType ?>
+<FormTemplates xmlns="http://schemas.microsoft.com/sharepoint/v3/contenttype/forms">
+  <Display>DocumentLibraryForm</Display>
+  <Edit>DocumentLibraryForm</Edit>
+  <New>DocumentLibraryForm</New>
+</FormTemplates>
+</file>
+
+<file path=customXml/item3.xml><?xml version="1.0" encoding="utf-8"?>
+<ct:contentTypeSchema xmlns:ct="http://schemas.microsoft.com/office/2006/metadata/contentType" xmlns:ma="http://schemas.microsoft.com/office/2006/metadata/properties/metaAttributes" ct:_="" ma:_="" ma:contentTypeName="Document" ma:contentTypeID="0x010100A9688C9E11FE9843B8925A3BF9F418CB" ma:contentTypeVersion="11" ma:contentTypeDescription="Create a new document." ma:contentTypeScope="" ma:versionID="8154a9551060b61a63abc728a7011675">
+  <xsd:schema xmlns:xsd="http://www.w3.org/2001/XMLSchema" xmlns:xs="http://www.w3.org/2001/XMLSchema" xmlns:p="http://schemas.microsoft.com/office/2006/metadata/properties" xmlns:ns3="4603c96d-023f-44e5-98f3-42a8f147b139" xmlns:ns4="537a555b-2184-43bc-aeba-bfc17bc96f0a" targetNamespace="http://schemas.microsoft.com/office/2006/metadata/properties" ma:root="true" ma:fieldsID="62331959458a6678930039fbc260ee78" ns3:_="" ns4:_="">
+    <xsd:import namespace="4603c96d-023f-44e5-98f3-42a8f147b139"/>
+    <xsd:import namespace="537a555b-2184-43bc-aeba-bfc17bc96f0a"/>
+    <xsd:element name="properties">
+      <xsd:complexType>
+        <xsd:sequence>
+          <xsd:element name="documentManagement">
+            <xsd:complexType>
+              <xsd:all>
+                <xsd:element ref="ns3:MediaServiceMetadata" minOccurs="0"/>
+                <xsd:element ref="ns3:MediaServiceFastMetadata" minOccurs="0"/>
+                <xsd:element ref="ns3:MediaServiceAutoTags" minOccurs="0"/>
+                <xsd:element ref="ns3:MediaServiceOCR" minOccurs="0"/>
+                <xsd:element ref="ns3:MediaServiceGenerationTime" minOccurs="0"/>
+                <xsd:element ref="ns3:MediaServiceEventHashCode" minOccurs="0"/>
+                <xsd:element ref="ns3:MediaServiceDateTaken" minOccurs="0"/>
+                <xsd:element ref="ns3:MediaServiceLocation" minOccurs="0"/>
+                <xsd:element ref="ns4:SharedWithUsers" minOccurs="0"/>
+                <xsd:element ref="ns4:SharedWithDetails" minOccurs="0"/>
+                <xsd:element ref="ns4:SharingHintHash" minOccurs="0"/>
+              </xsd:all>
+            </xsd:complexType>
+          </xsd:element>
+        </xsd:sequence>
+      </xsd:complexType>
+    </xsd:element>
+  </xsd:schema>
+  <xsd:schema xmlns:xsd="http://www.w3.org/2001/XMLSchema" xmlns:xs="http://www.w3.org/2001/XMLSchema" xmlns:dms="http://schemas.microsoft.com/office/2006/documentManagement/types" xmlns:pc="http://schemas.microsoft.com/office/infopath/2007/PartnerControls" targetNamespace="4603c96d-023f-44e5-98f3-42a8f147b139" elementFormDefault="qualified">
+    <xsd:import namespace="http://schemas.microsoft.com/office/2006/documentManagement/types"/>
+    <xsd:import namespace="http://schemas.microsoft.com/office/infopath/2007/PartnerControls"/>
+    <xsd:element name="MediaServiceMetadata" ma:index="8" nillable="true" ma:displayName="MediaServiceMetadata" ma:hidden="true" ma:internalName="MediaServiceMetadata" ma:readOnly="true">
+      <xsd:simpleType>
+        <xsd:restriction base="dms:Note"/>
+      </xsd:simpleType>
+    </xsd:element>
+    <xsd:element name="MediaServiceFastMetadata" ma:index="9" nillable="true" ma:displayName="MediaServiceFastMetadata" ma:hidden="true" ma:internalName="MediaServiceFastMetadata" ma:readOnly="true">
+      <xsd:simpleType>
+        <xsd:restriction base="dms:Note"/>
+      </xsd:simpleType>
+    </xsd:element>
+    <xsd:element name="MediaServiceAutoTags" ma:index="10" nillable="true" ma:displayName="Tags" ma:internalName="MediaServiceAutoTags" ma:readOnly="true">
+      <xsd:simpleType>
+        <xsd:restriction base="dms:Text"/>
+      </xsd:simpleType>
+    </xsd:element>
+    <xsd:element name="MediaServiceOCR" ma:index="11" nillable="true" ma:displayName="Extracted Text" ma:internalName="MediaServiceOCR" ma:readOnly="true">
+      <xsd:simpleType>
+        <xsd:restriction base="dms:Note">
+          <xsd:maxLength value="255"/>
+        </xsd:restriction>
+      </xsd:simpleType>
+    </xsd:element>
+    <xsd:element name="MediaServiceGenerationTime" ma:index="12" nillable="true" ma:displayName="MediaServiceGenerationTime" ma:hidden="true" ma:internalName="MediaServiceGenerationTime" ma:readOnly="true">
+      <xsd:simpleType>
+        <xsd:restriction base="dms:Text"/>
+      </xsd:simpleType>
+    </xsd:element>
+    <xsd:element name="MediaServiceEventHashCode" ma:index="13" nillable="true" ma:displayName="MediaServiceEventHashCode" ma:hidden="true" ma:internalName="MediaServiceEventHashCode" ma:readOnly="true">
+      <xsd:simpleType>
+        <xsd:restriction base="dms:Text"/>
+      </xsd:simpleType>
+    </xsd:element>
+    <xsd:element name="MediaServiceDateTaken" ma:index="14" nillable="true" ma:displayName="MediaServiceDateTaken" ma:hidden="true" ma:internalName="MediaServiceDateTaken" ma:readOnly="true">
+      <xsd:simpleType>
+        <xsd:restriction base="dms:Text"/>
+      </xsd:simpleType>
+    </xsd:element>
+    <xsd:element name="MediaServiceLocation" ma:index="15" nillable="true" ma:displayName="Location" ma:internalName="MediaServiceLocation" ma:readOnly="true">
+      <xsd:simpleType>
+        <xsd:restriction base="dms:Text"/>
+      </xsd:simpleType>
+    </xsd:element>
+  </xsd:schema>
+  <xsd:schema xmlns:xsd="http://www.w3.org/2001/XMLSchema" xmlns:xs="http://www.w3.org/2001/XMLSchema" xmlns:dms="http://schemas.microsoft.com/office/2006/documentManagement/types" xmlns:pc="http://schemas.microsoft.com/office/infopath/2007/PartnerControls" targetNamespace="537a555b-2184-43bc-aeba-bfc17bc96f0a" elementFormDefault="qualified">
+    <xsd:import namespace="http://schemas.microsoft.com/office/2006/documentManagement/types"/>
+    <xsd:import namespace="http://schemas.microsoft.com/office/infopath/2007/PartnerControls"/>
+    <xsd:element name="SharedWithUsers" ma:index="16" nillable="true" ma:displayName="Shared With" ma:internalName="SharedWithUsers" ma:readOnly="true">
+      <xsd:complexType>
+        <xsd:complexContent>
+          <xsd:extension base="dms:UserMulti">
+            <xsd:sequence>
+              <xsd:element name="UserInfo" minOccurs="0" maxOccurs="unbounded">
+                <xsd:complexType>
+                  <xsd:sequence>
+                    <xsd:element name="DisplayName" type="xsd:string" minOccurs="0"/>
+                    <xsd:element name="AccountId" type="dms:UserId" minOccurs="0" nillable="true"/>
+                    <xsd:element name="AccountType" type="xsd:string" minOccurs="0"/>
+                  </xsd:sequence>
+                </xsd:complexType>
+              </xsd:element>
+            </xsd:sequence>
+          </xsd:extension>
+        </xsd:complexContent>
+      </xsd:complexType>
+    </xsd:element>
+    <xsd:element name="SharedWithDetails" ma:index="17" nillable="true" ma:displayName="Shared With Details" ma:internalName="SharedWithDetails" ma:readOnly="true">
+      <xsd:simpleType>
+        <xsd:restriction base="dms:Note">
+          <xsd:maxLength value="255"/>
+        </xsd:restriction>
+      </xsd:simpleType>
+    </xsd:element>
+    <xsd:element name="SharingHintHash" ma:index="18" nillable="true" ma:displayName="Sharing Hint Hash" ma:hidden="true" ma:internalName="SharingHintHash" ma:readOnly="true">
+      <xsd:simpleType>
+        <xsd:restriction base="dms:Text"/>
+      </xsd:simpleType>
+    </xsd:element>
+  </xsd:schema>
+  <xsd:schema xmlns="http://schemas.openxmlformats.org/package/2006/metadata/core-properties" xmlns:xsd="http://www.w3.org/2001/XMLSchema" xmlns:xsi="http://www.w3.org/2001/XMLSchema-instance" xmlns:dc="http://purl.org/dc/elements/1.1/" xmlns:dcterms="http://purl.org/dc/terms/" xmlns:odoc="http://schemas.microsoft.com/internal/obd" targetNamespace="http://schemas.openxmlformats.org/package/2006/metadata/core-properties" elementFormDefault="qualified" attributeFormDefault="unqualified" blockDefault="#all">
+    <xsd:import namespace="http://purl.org/dc/elements/1.1/" schemaLocation="http://dublincore.org/schemas/xmls/qdc/2003/04/02/dc.xsd"/>
+    <xsd:import namespace="http://purl.org/dc/terms/" schemaLocation="http://dublincore.org/schemas/xmls/qdc/2003/04/02/dcterms.xsd"/>
+    <xsd:element name="coreProperties" type="CT_coreProperties"/>
+    <xsd:complexType name="CT_coreProperties">
+      <xsd:all>
+        <xsd:element ref="dc:creator" minOccurs="0" maxOccurs="1"/>
+        <xsd:element ref="dcterms:created" minOccurs="0" maxOccurs="1"/>
+        <xsd:element ref="dc:identifier" minOccurs="0" maxOccurs="1"/>
+        <xsd:element name="contentType" minOccurs="0" maxOccurs="1" type="xsd:string" ma:index="0" ma:displayName="Content Type"/>
+        <xsd:element ref="dc:title" minOccurs="0" maxOccurs="1" ma:index="4" ma:displayName="Title"/>
+        <xsd:element ref="dc:subject" minOccurs="0" maxOccurs="1"/>
+        <xsd:element ref="dc:description" minOccurs="0" maxOccurs="1"/>
+        <xsd:element name="keywords" minOccurs="0" maxOccurs="1" type="xsd:string"/>
+        <xsd:element ref="dc:language" minOccurs="0" maxOccurs="1"/>
+        <xsd:element name="category" minOccurs="0" maxOccurs="1" type="xsd:string"/>
+        <xsd:element name="version" minOccurs="0" maxOccurs="1" type="xsd:string"/>
+        <xsd:element name="revision" minOccurs="0" maxOccurs="1" type="xsd:string">
+          <xsd:annotation>
+            <xsd:documentation>
+                        This value indicates the number of saves or revisions. The application is responsible for updating this value after each revision.
+                    </xsd:documentation>
+          </xsd:annotation>
+        </xsd:element>
+        <xsd:element name="lastModifiedBy" minOccurs="0" maxOccurs="1" type="xsd:string"/>
+        <xsd:element ref="dcterms:modified" minOccurs="0" maxOccurs="1"/>
+        <xsd:element name="contentStatus" minOccurs="0" maxOccurs="1" type="xsd:string"/>
+      </xsd:all>
+    </xsd:complexType>
+  </xsd:schema>
+  <xs:schema xmlns:pc="http://schemas.microsoft.com/office/infopath/2007/PartnerControls" xmlns:xs="http://www.w3.org/2001/XMLSchema" targetNamespace="http://schemas.microsoft.com/office/infopath/2007/PartnerControls" elementFormDefault="qualified" attributeFormDefault="unqualified">
+    <xs:element name="Person">
+      <xs:complexType>
+        <xs:sequence>
+          <xs:element ref="pc:DisplayName" minOccurs="0"/>
+          <xs:element ref="pc:AccountId" minOccurs="0"/>
+          <xs:element ref="pc:AccountType" minOccurs="0"/>
+        </xs:sequence>
+      </xs:complexType>
+    </xs:element>
+    <xs:element name="DisplayName" type="xs:string"/>
+    <xs:element name="AccountId" type="xs:string"/>
+    <xs:element name="AccountType" type="xs:string"/>
+    <xs:element name="BDCAssociatedEntity">
+      <xs:complexType>
+        <xs:sequence>
+          <xs:element ref="pc:BDCEntity" minOccurs="0" maxOccurs="unbounded"/>
+        </xs:sequence>
+        <xs:attribute ref="pc:EntityNamespace"/>
+        <xs:attribute ref="pc:EntityName"/>
+        <xs:attribute ref="pc:SystemInstanceName"/>
+        <xs:attribute ref="pc:AssociationName"/>
+      </xs:complexType>
+    </xs:element>
+    <xs:attribute name="EntityNamespace" type="xs:string"/>
+    <xs:attribute name="EntityName" type="xs:string"/>
+    <xs:attribute name="SystemInstanceName" type="xs:string"/>
+    <xs:attribute name="AssociationName" type="xs:string"/>
+    <xs:element name="BDCEntity">
+      <xs:complexType>
+        <xs:sequence>
+          <xs:element ref="pc:EntityDisplayName" minOccurs="0"/>
+          <xs:element ref="pc:EntityInstanceReference" minOccurs="0"/>
+          <xs:element ref="pc:EntityId1" minOccurs="0"/>
+          <xs:element ref="pc:EntityId2" minOccurs="0"/>
+          <xs:element ref="pc:EntityId3" minOccurs="0"/>
+          <xs:element ref="pc:EntityId4" minOccurs="0"/>
+          <xs:element ref="pc:EntityId5" minOccurs="0"/>
+        </xs:sequence>
+      </xs:complexType>
+    </xs:element>
+    <xs:element name="EntityDisplayName" type="xs:string"/>
+    <xs:element name="EntityInstanceReference" type="xs:string"/>
+    <xs:element name="EntityId1" type="xs:string"/>
+    <xs:element name="EntityId2" type="xs:string"/>
+    <xs:element name="EntityId3" type="xs:string"/>
+    <xs:element name="EntityId4" type="xs:string"/>
+    <xs:element name="EntityId5" type="xs:string"/>
+    <xs:element name="Terms">
+      <xs:complexType>
+        <xs:sequence>
+          <xs:element ref="pc:TermInfo" minOccurs="0" maxOccurs="unbounded"/>
+        </xs:sequence>
+      </xs:complexType>
+    </xs:element>
+    <xs:element name="TermInfo">
+      <xs:complexType>
+        <xs:sequence>
+          <xs:element ref="pc:TermName" minOccurs="0"/>
+          <xs:element ref="pc:TermId" minOccurs="0"/>
+        </xs:sequence>
+      </xs:complexType>
+    </xs:element>
+    <xs:element name="TermName" type="xs:string"/>
+    <xs:element name="TermId" type="xs:string"/>
+  </xs:schema>
+</ct:contentTypeSchema>
+</file>
+
+<file path=customXml/item4.xml><?xml version="1.0" encoding="utf-8"?>
 <b:Sources xmlns:b="http://schemas.openxmlformats.org/officeDocument/2006/bibliography" xmlns="http://schemas.openxmlformats.org/officeDocument/2006/bibliography" SelectedStyle="\APASixthEditionOfficeOnline.xsl" StyleName="APA" Version="6">
   <b:Source>
     <b:Tag>And16</b:Tag>
@@ -19919,239 +23287,24 @@
 </b:Sources>
 </file>
 
-<file path=customXml/item2.xml><?xml version="1.0" encoding="utf-8"?>
-<ct:contentTypeSchema xmlns:ct="http://schemas.microsoft.com/office/2006/metadata/contentType" xmlns:ma="http://schemas.microsoft.com/office/2006/metadata/properties/metaAttributes" ct:_="" ma:_="" ma:contentTypeName="Document" ma:contentTypeID="0x010100A9688C9E11FE9843B8925A3BF9F418CB" ma:contentTypeVersion="11" ma:contentTypeDescription="Create a new document." ma:contentTypeScope="" ma:versionID="8154a9551060b61a63abc728a7011675">
-  <xsd:schema xmlns:xsd="http://www.w3.org/2001/XMLSchema" xmlns:xs="http://www.w3.org/2001/XMLSchema" xmlns:p="http://schemas.microsoft.com/office/2006/metadata/properties" xmlns:ns3="4603c96d-023f-44e5-98f3-42a8f147b139" xmlns:ns4="537a555b-2184-43bc-aeba-bfc17bc96f0a" targetNamespace="http://schemas.microsoft.com/office/2006/metadata/properties" ma:root="true" ma:fieldsID="62331959458a6678930039fbc260ee78" ns3:_="" ns4:_="">
-    <xsd:import namespace="4603c96d-023f-44e5-98f3-42a8f147b139"/>
-    <xsd:import namespace="537a555b-2184-43bc-aeba-bfc17bc96f0a"/>
-    <xsd:element name="properties">
-      <xsd:complexType>
-        <xsd:sequence>
-          <xsd:element name="documentManagement">
-            <xsd:complexType>
-              <xsd:all>
-                <xsd:element ref="ns3:MediaServiceMetadata" minOccurs="0"/>
-                <xsd:element ref="ns3:MediaServiceFastMetadata" minOccurs="0"/>
-                <xsd:element ref="ns3:MediaServiceAutoTags" minOccurs="0"/>
-                <xsd:element ref="ns3:MediaServiceOCR" minOccurs="0"/>
-                <xsd:element ref="ns3:MediaServiceGenerationTime" minOccurs="0"/>
-                <xsd:element ref="ns3:MediaServiceEventHashCode" minOccurs="0"/>
-                <xsd:element ref="ns3:MediaServiceDateTaken" minOccurs="0"/>
-                <xsd:element ref="ns3:MediaServiceLocation" minOccurs="0"/>
-                <xsd:element ref="ns4:SharedWithUsers" minOccurs="0"/>
-                <xsd:element ref="ns4:SharedWithDetails" minOccurs="0"/>
-                <xsd:element ref="ns4:SharingHintHash" minOccurs="0"/>
-              </xsd:all>
-            </xsd:complexType>
-          </xsd:element>
-        </xsd:sequence>
-      </xsd:complexType>
-    </xsd:element>
-  </xsd:schema>
-  <xsd:schema xmlns:xsd="http://www.w3.org/2001/XMLSchema" xmlns:xs="http://www.w3.org/2001/XMLSchema" xmlns:dms="http://schemas.microsoft.com/office/2006/documentManagement/types" xmlns:pc="http://schemas.microsoft.com/office/infopath/2007/PartnerControls" targetNamespace="4603c96d-023f-44e5-98f3-42a8f147b139" elementFormDefault="qualified">
-    <xsd:import namespace="http://schemas.microsoft.com/office/2006/documentManagement/types"/>
-    <xsd:import namespace="http://schemas.microsoft.com/office/infopath/2007/PartnerControls"/>
-    <xsd:element name="MediaServiceMetadata" ma:index="8" nillable="true" ma:displayName="MediaServiceMetadata" ma:hidden="true" ma:internalName="MediaServiceMetadata" ma:readOnly="true">
-      <xsd:simpleType>
-        <xsd:restriction base="dms:Note"/>
-      </xsd:simpleType>
-    </xsd:element>
-    <xsd:element name="MediaServiceFastMetadata" ma:index="9" nillable="true" ma:displayName="MediaServiceFastMetadata" ma:hidden="true" ma:internalName="MediaServiceFastMetadata" ma:readOnly="true">
-      <xsd:simpleType>
-        <xsd:restriction base="dms:Note"/>
-      </xsd:simpleType>
-    </xsd:element>
-    <xsd:element name="MediaServiceAutoTags" ma:index="10" nillable="true" ma:displayName="Tags" ma:internalName="MediaServiceAutoTags" ma:readOnly="true">
-      <xsd:simpleType>
-        <xsd:restriction base="dms:Text"/>
-      </xsd:simpleType>
-    </xsd:element>
-    <xsd:element name="MediaServiceOCR" ma:index="11" nillable="true" ma:displayName="Extracted Text" ma:internalName="MediaServiceOCR" ma:readOnly="true">
-      <xsd:simpleType>
-        <xsd:restriction base="dms:Note">
-          <xsd:maxLength value="255"/>
-        </xsd:restriction>
-      </xsd:simpleType>
-    </xsd:element>
-    <xsd:element name="MediaServiceGenerationTime" ma:index="12" nillable="true" ma:displayName="MediaServiceGenerationTime" ma:hidden="true" ma:internalName="MediaServiceGenerationTime" ma:readOnly="true">
-      <xsd:simpleType>
-        <xsd:restriction base="dms:Text"/>
-      </xsd:simpleType>
-    </xsd:element>
-    <xsd:element name="MediaServiceEventHashCode" ma:index="13" nillable="true" ma:displayName="MediaServiceEventHashCode" ma:hidden="true" ma:internalName="MediaServiceEventHashCode" ma:readOnly="true">
-      <xsd:simpleType>
-        <xsd:restriction base="dms:Text"/>
-      </xsd:simpleType>
-    </xsd:element>
-    <xsd:element name="MediaServiceDateTaken" ma:index="14" nillable="true" ma:displayName="MediaServiceDateTaken" ma:hidden="true" ma:internalName="MediaServiceDateTaken" ma:readOnly="true">
-      <xsd:simpleType>
-        <xsd:restriction base="dms:Text"/>
-      </xsd:simpleType>
-    </xsd:element>
-    <xsd:element name="MediaServiceLocation" ma:index="15" nillable="true" ma:displayName="Location" ma:internalName="MediaServiceLocation" ma:readOnly="true">
-      <xsd:simpleType>
-        <xsd:restriction base="dms:Text"/>
-      </xsd:simpleType>
-    </xsd:element>
-  </xsd:schema>
-  <xsd:schema xmlns:xsd="http://www.w3.org/2001/XMLSchema" xmlns:xs="http://www.w3.org/2001/XMLSchema" xmlns:dms="http://schemas.microsoft.com/office/2006/documentManagement/types" xmlns:pc="http://schemas.microsoft.com/office/infopath/2007/PartnerControls" targetNamespace="537a555b-2184-43bc-aeba-bfc17bc96f0a" elementFormDefault="qualified">
-    <xsd:import namespace="http://schemas.microsoft.com/office/2006/documentManagement/types"/>
-    <xsd:import namespace="http://schemas.microsoft.com/office/infopath/2007/PartnerControls"/>
-    <xsd:element name="SharedWithUsers" ma:index="16" nillable="true" ma:displayName="Shared With" ma:internalName="SharedWithUsers" ma:readOnly="true">
-      <xsd:complexType>
-        <xsd:complexContent>
-          <xsd:extension base="dms:UserMulti">
-            <xsd:sequence>
-              <xsd:element name="UserInfo" minOccurs="0" maxOccurs="unbounded">
-                <xsd:complexType>
-                  <xsd:sequence>
-                    <xsd:element name="DisplayName" type="xsd:string" minOccurs="0"/>
-                    <xsd:element name="AccountId" type="dms:UserId" minOccurs="0" nillable="true"/>
-                    <xsd:element name="AccountType" type="xsd:string" minOccurs="0"/>
-                  </xsd:sequence>
-                </xsd:complexType>
-              </xsd:element>
-            </xsd:sequence>
-          </xsd:extension>
-        </xsd:complexContent>
-      </xsd:complexType>
-    </xsd:element>
-    <xsd:element name="SharedWithDetails" ma:index="17" nillable="true" ma:displayName="Shared With Details" ma:internalName="SharedWithDetails" ma:readOnly="true">
-      <xsd:simpleType>
-        <xsd:restriction base="dms:Note">
-          <xsd:maxLength value="255"/>
-        </xsd:restriction>
-      </xsd:simpleType>
-    </xsd:element>
-    <xsd:element name="SharingHintHash" ma:index="18" nillable="true" ma:displayName="Sharing Hint Hash" ma:hidden="true" ma:internalName="SharingHintHash" ma:readOnly="true">
-      <xsd:simpleType>
-        <xsd:restriction base="dms:Text"/>
-      </xsd:simpleType>
-    </xsd:element>
-  </xsd:schema>
-  <xsd:schema xmlns="http://schemas.openxmlformats.org/package/2006/metadata/core-properties" xmlns:xsd="http://www.w3.org/2001/XMLSchema" xmlns:xsi="http://www.w3.org/2001/XMLSchema-instance" xmlns:dc="http://purl.org/dc/elements/1.1/" xmlns:dcterms="http://purl.org/dc/terms/" xmlns:odoc="http://schemas.microsoft.com/internal/obd" targetNamespace="http://schemas.openxmlformats.org/package/2006/metadata/core-properties" elementFormDefault="qualified" attributeFormDefault="unqualified" blockDefault="#all">
-    <xsd:import namespace="http://purl.org/dc/elements/1.1/" schemaLocation="http://dublincore.org/schemas/xmls/qdc/2003/04/02/dc.xsd"/>
-    <xsd:import namespace="http://purl.org/dc/terms/" schemaLocation="http://dublincore.org/schemas/xmls/qdc/2003/04/02/dcterms.xsd"/>
-    <xsd:element name="coreProperties" type="CT_coreProperties"/>
-    <xsd:complexType name="CT_coreProperties">
-      <xsd:all>
-        <xsd:element ref="dc:creator" minOccurs="0" maxOccurs="1"/>
-        <xsd:element ref="dcterms:created" minOccurs="0" maxOccurs="1"/>
-        <xsd:element ref="dc:identifier" minOccurs="0" maxOccurs="1"/>
-        <xsd:element name="contentType" minOccurs="0" maxOccurs="1" type="xsd:string" ma:index="0" ma:displayName="Content Type"/>
-        <xsd:element ref="dc:title" minOccurs="0" maxOccurs="1" ma:index="4" ma:displayName="Title"/>
-        <xsd:element ref="dc:subject" minOccurs="0" maxOccurs="1"/>
-        <xsd:element ref="dc:description" minOccurs="0" maxOccurs="1"/>
-        <xsd:element name="keywords" minOccurs="0" maxOccurs="1" type="xsd:string"/>
-        <xsd:element ref="dc:language" minOccurs="0" maxOccurs="1"/>
-        <xsd:element name="category" minOccurs="0" maxOccurs="1" type="xsd:string"/>
-        <xsd:element name="version" minOccurs="0" maxOccurs="1" type="xsd:string"/>
-        <xsd:element name="revision" minOccurs="0" maxOccurs="1" type="xsd:string">
-          <xsd:annotation>
-            <xsd:documentation>
-                        This value indicates the number of saves or revisions. The application is responsible for updating this value after each revision.
-                    </xsd:documentation>
-          </xsd:annotation>
-        </xsd:element>
-        <xsd:element name="lastModifiedBy" minOccurs="0" maxOccurs="1" type="xsd:string"/>
-        <xsd:element ref="dcterms:modified" minOccurs="0" maxOccurs="1"/>
-        <xsd:element name="contentStatus" minOccurs="0" maxOccurs="1" type="xsd:string"/>
-      </xsd:all>
-    </xsd:complexType>
-  </xsd:schema>
-  <xs:schema xmlns:pc="http://schemas.microsoft.com/office/infopath/2007/PartnerControls" xmlns:xs="http://www.w3.org/2001/XMLSchema" targetNamespace="http://schemas.microsoft.com/office/infopath/2007/PartnerControls" elementFormDefault="qualified" attributeFormDefault="unqualified">
-    <xs:element name="Person">
-      <xs:complexType>
-        <xs:sequence>
-          <xs:element ref="pc:DisplayName" minOccurs="0"/>
-          <xs:element ref="pc:AccountId" minOccurs="0"/>
-          <xs:element ref="pc:AccountType" minOccurs="0"/>
-        </xs:sequence>
-      </xs:complexType>
-    </xs:element>
-    <xs:element name="DisplayName" type="xs:string"/>
-    <xs:element name="AccountId" type="xs:string"/>
-    <xs:element name="AccountType" type="xs:string"/>
-    <xs:element name="BDCAssociatedEntity">
-      <xs:complexType>
-        <xs:sequence>
-          <xs:element ref="pc:BDCEntity" minOccurs="0" maxOccurs="unbounded"/>
-        </xs:sequence>
-        <xs:attribute ref="pc:EntityNamespace"/>
-        <xs:attribute ref="pc:EntityName"/>
-        <xs:attribute ref="pc:SystemInstanceName"/>
-        <xs:attribute ref="pc:AssociationName"/>
-      </xs:complexType>
-    </xs:element>
-    <xs:attribute name="EntityNamespace" type="xs:string"/>
-    <xs:attribute name="EntityName" type="xs:string"/>
-    <xs:attribute name="SystemInstanceName" type="xs:string"/>
-    <xs:attribute name="AssociationName" type="xs:string"/>
-    <xs:element name="BDCEntity">
-      <xs:complexType>
-        <xs:sequence>
-          <xs:element ref="pc:EntityDisplayName" minOccurs="0"/>
-          <xs:element ref="pc:EntityInstanceReference" minOccurs="0"/>
-          <xs:element ref="pc:EntityId1" minOccurs="0"/>
-          <xs:element ref="pc:EntityId2" minOccurs="0"/>
-          <xs:element ref="pc:EntityId3" minOccurs="0"/>
-          <xs:element ref="pc:EntityId4" minOccurs="0"/>
-          <xs:element ref="pc:EntityId5" minOccurs="0"/>
-        </xs:sequence>
-      </xs:complexType>
-    </xs:element>
-    <xs:element name="EntityDisplayName" type="xs:string"/>
-    <xs:element name="EntityInstanceReference" type="xs:string"/>
-    <xs:element name="EntityId1" type="xs:string"/>
-    <xs:element name="EntityId2" type="xs:string"/>
-    <xs:element name="EntityId3" type="xs:string"/>
-    <xs:element name="EntityId4" type="xs:string"/>
-    <xs:element name="EntityId5" type="xs:string"/>
-    <xs:element name="Terms">
-      <xs:complexType>
-        <xs:sequence>
-          <xs:element ref="pc:TermInfo" minOccurs="0" maxOccurs="unbounded"/>
-        </xs:sequence>
-      </xs:complexType>
-    </xs:element>
-    <xs:element name="TermInfo">
-      <xs:complexType>
-        <xs:sequence>
-          <xs:element ref="pc:TermName" minOccurs="0"/>
-          <xs:element ref="pc:TermId" minOccurs="0"/>
-        </xs:sequence>
-      </xs:complexType>
-    </xs:element>
-    <xs:element name="TermName" type="xs:string"/>
-    <xs:element name="TermId" type="xs:string"/>
-  </xs:schema>
-</ct:contentTypeSchema>
-</file>
-
-<file path=customXml/item3.xml><?xml version="1.0" encoding="utf-8"?>
-<?mso-contentType ?>
-<FormTemplates xmlns="http://schemas.microsoft.com/sharepoint/v3/contenttype/forms">
-  <Display>DocumentLibraryForm</Display>
-  <Edit>DocumentLibraryForm</Edit>
-  <New>DocumentLibraryForm</New>
-</FormTemplates>
-</file>
-
-<file path=customXml/item4.xml><?xml version="1.0" encoding="utf-8"?>
-<p:properties xmlns:p="http://schemas.microsoft.com/office/2006/metadata/properties" xmlns:xsi="http://www.w3.org/2001/XMLSchema-instance" xmlns:pc="http://schemas.microsoft.com/office/infopath/2007/PartnerControls">
-  <documentManagement/>
-</p:properties>
-</file>
-
 <file path=customXml/itemProps1.xml><?xml version="1.0" encoding="utf-8"?>
-<ds:datastoreItem xmlns:ds="http://schemas.openxmlformats.org/officeDocument/2006/customXml" ds:itemID="{7C773A23-6367-4FE2-B4B9-BC7A8B033512}">
+<ds:datastoreItem xmlns:ds="http://schemas.openxmlformats.org/officeDocument/2006/customXml" ds:itemID="{86271234-8B3C-4B58-81D9-AE8CD35E65C3}">
   <ds:schemaRefs>
-    <ds:schemaRef ds:uri="http://schemas.openxmlformats.org/officeDocument/2006/bibliography"/>
+    <ds:schemaRef ds:uri="http://schemas.microsoft.com/office/2006/metadata/properties"/>
+    <ds:schemaRef ds:uri="http://schemas.microsoft.com/office/infopath/2007/PartnerControls"/>
   </ds:schemaRefs>
 </ds:datastoreItem>
 </file>
 
 <file path=customXml/itemProps2.xml><?xml version="1.0" encoding="utf-8"?>
+<ds:datastoreItem xmlns:ds="http://schemas.openxmlformats.org/officeDocument/2006/customXml" ds:itemID="{5BD05570-6FD0-4EFB-91ED-DF73E85D8F4E}">
+  <ds:schemaRefs>
+    <ds:schemaRef ds:uri="http://schemas.microsoft.com/sharepoint/v3/contenttype/forms"/>
+  </ds:schemaRefs>
+</ds:datastoreItem>
+</file>
+
+<file path=customXml/itemProps3.xml><?xml version="1.0" encoding="utf-8"?>
 <ds:datastoreItem xmlns:ds="http://schemas.openxmlformats.org/officeDocument/2006/customXml" ds:itemID="{1EB6455E-FEB7-48EA-BC8E-78C2AB056AED}">
   <ds:schemaRefs>
     <ds:schemaRef ds:uri="http://schemas.microsoft.com/office/2006/metadata/contentType"/>
@@ -20170,19 +23323,10 @@
 </ds:datastoreItem>
 </file>
 
-<file path=customXml/itemProps3.xml><?xml version="1.0" encoding="utf-8"?>
-<ds:datastoreItem xmlns:ds="http://schemas.openxmlformats.org/officeDocument/2006/customXml" ds:itemID="{5BD05570-6FD0-4EFB-91ED-DF73E85D8F4E}">
+<file path=customXml/itemProps4.xml><?xml version="1.0" encoding="utf-8"?>
+<ds:datastoreItem xmlns:ds="http://schemas.openxmlformats.org/officeDocument/2006/customXml" ds:itemID="{7C773A23-6367-4FE2-B4B9-BC7A8B033512}">
   <ds:schemaRefs>
-    <ds:schemaRef ds:uri="http://schemas.microsoft.com/sharepoint/v3/contenttype/forms"/>
-  </ds:schemaRefs>
-</ds:datastoreItem>
-</file>
-
-<file path=customXml/itemProps4.xml><?xml version="1.0" encoding="utf-8"?>
-<ds:datastoreItem xmlns:ds="http://schemas.openxmlformats.org/officeDocument/2006/customXml" ds:itemID="{86271234-8B3C-4B58-81D9-AE8CD35E65C3}">
-  <ds:schemaRefs>
-    <ds:schemaRef ds:uri="http://schemas.microsoft.com/office/2006/metadata/properties"/>
-    <ds:schemaRef ds:uri="http://schemas.microsoft.com/office/infopath/2007/PartnerControls"/>
+    <ds:schemaRef ds:uri="http://schemas.openxmlformats.org/officeDocument/2006/bibliography"/>
   </ds:schemaRefs>
 </ds:datastoreItem>
 </file>